--- a/Project Proposal.docx
+++ b/Project Proposal.docx
@@ -121,27 +121,7 @@
           <w:sz w:val="24"/>
           <w:szCs w:val="24"/>
         </w:rPr>
-        <w:t xml:space="preserve">Devon Tyson, Philip </w:t>
-      </w:r>
-      <w:proofErr w:type="spellStart"/>
-      <w:r>
-        <w:rPr>
-          <w:rFonts w:ascii="Arial" w:eastAsia="Times New Roman" w:hAnsi="Arial" w:cs="Arial"/>
-          <w:color w:val="000000"/>
-          <w:sz w:val="24"/>
-          <w:szCs w:val="24"/>
-        </w:rPr>
-        <w:t>Cesani</w:t>
-      </w:r>
-      <w:proofErr w:type="spellEnd"/>
-      <w:r>
-        <w:rPr>
-          <w:rFonts w:ascii="Arial" w:eastAsia="Times New Roman" w:hAnsi="Arial" w:cs="Arial"/>
-          <w:color w:val="000000"/>
-          <w:sz w:val="24"/>
-          <w:szCs w:val="24"/>
-        </w:rPr>
-        <w:t>, and Randall Harrison</w:t>
+        <w:t>Devon Tyson, Philip Cesani, and Randall Harrison</w:t>
       </w:r>
     </w:p>
     <w:p>
@@ -202,37 +182,7 @@
           <w:szCs w:val="24"/>
           <w:shd w:val="clear" w:color="auto" w:fill="FFFFFF"/>
         </w:rPr>
-        <w:t xml:space="preserve"> languages </w:t>
-      </w:r>
-      <w:r>
-        <w:rPr>
-          <w:rFonts w:ascii="Arial" w:eastAsia="Times New Roman" w:hAnsi="Arial" w:cs="Arial"/>
-          <w:color w:val="222222"/>
-          <w:sz w:val="24"/>
-          <w:szCs w:val="24"/>
-          <w:shd w:val="clear" w:color="auto" w:fill="FFFFFF"/>
-        </w:rPr>
-        <w:t>that use the visual-manual modality to convey meaning. Sign languages are expressed through manual articulations in combination with</w:t>
-      </w:r>
-      <w:r>
-        <w:rPr>
-          <w:rFonts w:ascii="Arial" w:eastAsia="Times New Roman" w:hAnsi="Arial" w:cs="Arial"/>
-          <w:color w:val="222222"/>
-          <w:sz w:val="24"/>
-          <w:szCs w:val="24"/>
-          <w:shd w:val="clear" w:color="auto" w:fill="FFFFFF"/>
-        </w:rPr>
-        <w:t xml:space="preserve"> non-manual elements. </w:t>
-      </w:r>
-      <w:r>
-        <w:rPr>
-          <w:rFonts w:ascii="Arial" w:eastAsia="Times New Roman" w:hAnsi="Arial" w:cs="Arial"/>
-          <w:color w:val="222222"/>
-          <w:sz w:val="24"/>
-          <w:szCs w:val="24"/>
-          <w:shd w:val="clear" w:color="auto" w:fill="FFFFFF"/>
-        </w:rPr>
-        <w:t>Sign languages are full-fledged natural languages with their own grammar and lexicon. Sign langua</w:t>
+        <w:t xml:space="preserve"> </w:t>
       </w:r>
       <w:bookmarkStart w:id="0" w:name="_GoBack"/>
       <w:bookmarkEnd w:id="0"/>
@@ -244,7 +194,107 @@
           <w:szCs w:val="24"/>
           <w:shd w:val="clear" w:color="auto" w:fill="FFFFFF"/>
         </w:rPr>
-        <w:t>ge is one of the most commonly used minority languages in the United States. Therefore, there is a high demand for technology that can assist the deaf community and those who use sign language with a broader means of communication.</w:t>
+        <w:t xml:space="preserve">languages </w:t>
+      </w:r>
+      <w:r>
+        <w:rPr>
+          <w:rFonts w:ascii="Arial" w:eastAsia="Times New Roman" w:hAnsi="Arial" w:cs="Arial"/>
+          <w:color w:val="222222"/>
+          <w:sz w:val="24"/>
+          <w:szCs w:val="24"/>
+          <w:shd w:val="clear" w:color="auto" w:fill="FFFFFF"/>
+        </w:rPr>
+        <w:t>that use the visual-manual modality to convey meaning</w:t>
+      </w:r>
+      <w:r>
+        <w:rPr>
+          <w:rFonts w:ascii="Arial" w:eastAsia="Times New Roman" w:hAnsi="Arial" w:cs="Arial"/>
+          <w:color w:val="222222"/>
+          <w:sz w:val="24"/>
+          <w:szCs w:val="24"/>
+          <w:shd w:val="clear" w:color="auto" w:fill="FFFFFF"/>
+        </w:rPr>
+        <w:t>,</w:t>
+      </w:r>
+      <w:r>
+        <w:rPr>
+          <w:rFonts w:ascii="Arial" w:eastAsia="Times New Roman" w:hAnsi="Arial" w:cs="Arial"/>
+          <w:color w:val="222222"/>
+          <w:sz w:val="24"/>
+          <w:szCs w:val="24"/>
+          <w:shd w:val="clear" w:color="auto" w:fill="FFFFFF"/>
+        </w:rPr>
+        <w:t xml:space="preserve"> expressed through manual articulations in combination with</w:t>
+      </w:r>
+      <w:r>
+        <w:rPr>
+          <w:rFonts w:ascii="Arial" w:eastAsia="Times New Roman" w:hAnsi="Arial" w:cs="Arial"/>
+          <w:color w:val="222222"/>
+          <w:sz w:val="24"/>
+          <w:szCs w:val="24"/>
+          <w:shd w:val="clear" w:color="auto" w:fill="FFFFFF"/>
+        </w:rPr>
+        <w:t xml:space="preserve"> non-manual elements. </w:t>
+      </w:r>
+      <w:r>
+        <w:rPr>
+          <w:rFonts w:ascii="Arial" w:eastAsia="Times New Roman" w:hAnsi="Arial" w:cs="Arial"/>
+          <w:color w:val="222222"/>
+          <w:sz w:val="24"/>
+          <w:szCs w:val="24"/>
+          <w:shd w:val="clear" w:color="auto" w:fill="FFFFFF"/>
+        </w:rPr>
+        <w:t xml:space="preserve">They </w:t>
+      </w:r>
+      <w:r>
+        <w:rPr>
+          <w:rFonts w:ascii="Arial" w:eastAsia="Times New Roman" w:hAnsi="Arial" w:cs="Arial"/>
+          <w:color w:val="222222"/>
+          <w:sz w:val="24"/>
+          <w:szCs w:val="24"/>
+          <w:shd w:val="clear" w:color="auto" w:fill="FFFFFF"/>
+        </w:rPr>
+        <w:t>are full-fledged natural languages with their own grammar and lexicon.</w:t>
+      </w:r>
+      <w:r>
+        <w:rPr>
+          <w:rFonts w:ascii="Arial" w:eastAsia="Times New Roman" w:hAnsi="Arial" w:cs="Arial"/>
+          <w:color w:val="222222"/>
+          <w:sz w:val="24"/>
+          <w:szCs w:val="24"/>
+          <w:shd w:val="clear" w:color="auto" w:fill="FFFFFF"/>
+        </w:rPr>
+        <w:t xml:space="preserve"> American</w:t>
+      </w:r>
+      <w:r>
+        <w:rPr>
+          <w:rFonts w:ascii="Arial" w:eastAsia="Times New Roman" w:hAnsi="Arial" w:cs="Arial"/>
+          <w:color w:val="222222"/>
+          <w:sz w:val="24"/>
+          <w:szCs w:val="24"/>
+          <w:shd w:val="clear" w:color="auto" w:fill="FFFFFF"/>
+        </w:rPr>
+        <w:t xml:space="preserve"> Sign </w:t>
+      </w:r>
+      <w:r>
+        <w:rPr>
+          <w:rFonts w:ascii="Arial" w:eastAsia="Times New Roman" w:hAnsi="Arial" w:cs="Arial"/>
+          <w:color w:val="222222"/>
+          <w:sz w:val="24"/>
+          <w:szCs w:val="24"/>
+          <w:shd w:val="clear" w:color="auto" w:fill="FFFFFF"/>
+        </w:rPr>
+        <w:t>L</w:t>
+      </w:r>
+      <w:r>
+        <w:rPr>
+          <w:rFonts w:ascii="Arial" w:eastAsia="Times New Roman" w:hAnsi="Arial" w:cs="Arial"/>
+          <w:color w:val="222222"/>
+          <w:sz w:val="24"/>
+          <w:szCs w:val="24"/>
+          <w:shd w:val="clear" w:color="auto" w:fill="FFFFFF"/>
+        </w:rPr>
+        <w:t>anguage is one of the most commonly used minority languages in the United States. Therefore, there is a demand for technology that can assist the deaf community and those who use sign language with a broader means of communication.</w:t>
       </w:r>
     </w:p>
     <w:p>
@@ -306,7 +356,7 @@
           <w:szCs w:val="24"/>
           <w:shd w:val="clear" w:color="auto" w:fill="FFFFFF"/>
         </w:rPr>
-        <w:t xml:space="preserve"> We will achieve this goal by using </w:t>
+        <w:t xml:space="preserve"> We will achieve this by using </w:t>
       </w:r>
       <w:r>
         <w:rPr>
@@ -356,7 +406,7 @@
           <w:szCs w:val="24"/>
           <w:shd w:val="clear" w:color="auto" w:fill="FFFFFF"/>
         </w:rPr>
-        <w:t xml:space="preserve"> readable by a computer. We will use a Convolutional Neural Network to take images of signed letters and classify them as their respective letter</w:t>
+        <w:t xml:space="preserve"> readable by a computer. We will use a Convolutional Neural Network to take images of signed letters and </w:t>
       </w:r>
       <w:r>
         <w:rPr>
@@ -366,7 +416,37 @@
           <w:szCs w:val="24"/>
           <w:shd w:val="clear" w:color="auto" w:fill="FFFFFF"/>
         </w:rPr>
-        <w:t xml:space="preserve"> in order to make predictions about them.</w:t>
+        <w:t>make predictions about them</w:t>
+      </w:r>
+      <w:r>
+        <w:rPr>
+          <w:rFonts w:ascii="Arial" w:eastAsia="Times New Roman" w:hAnsi="Arial" w:cs="Arial"/>
+          <w:color w:val="222222"/>
+          <w:sz w:val="24"/>
+          <w:szCs w:val="24"/>
+          <w:shd w:val="clear" w:color="auto" w:fill="FFFFFF"/>
+        </w:rPr>
+        <w:t xml:space="preserve"> in order to </w:t>
+      </w:r>
+      <w:r>
+        <w:rPr>
+          <w:rFonts w:ascii="Arial" w:eastAsia="Times New Roman" w:hAnsi="Arial" w:cs="Arial"/>
+          <w:color w:val="222222"/>
+          <w:sz w:val="24"/>
+          <w:szCs w:val="24"/>
+          <w:shd w:val="clear" w:color="auto" w:fill="FFFFFF"/>
+        </w:rPr>
+        <w:t>classify them as their respective letter</w:t>
+      </w:r>
+      <w:r>
+        <w:rPr>
+          <w:rFonts w:ascii="Arial" w:eastAsia="Times New Roman" w:hAnsi="Arial" w:cs="Arial"/>
+          <w:color w:val="222222"/>
+          <w:sz w:val="24"/>
+          <w:szCs w:val="24"/>
+          <w:shd w:val="clear" w:color="auto" w:fill="FFFFFF"/>
+        </w:rPr>
+        <w:t>.</w:t>
       </w:r>
     </w:p>
     <w:p>
@@ -417,27 +497,47 @@
           <w:szCs w:val="24"/>
           <w:shd w:val="clear" w:color="auto" w:fill="FFFFFF"/>
         </w:rPr>
-        <w:t xml:space="preserve">The American Sign Language letter database of hand gestures represent a multi-class problem with 24 classes of letters (excluding J and Z which require motion). The dataset format is patterned to match closely with the classic MNIST. Each training and test case </w:t>
-      </w:r>
-      <w:r>
-        <w:rPr>
-          <w:rFonts w:ascii="Arial" w:eastAsia="Times New Roman" w:hAnsi="Arial" w:cs="Arial"/>
-          <w:color w:val="000000"/>
-          <w:sz w:val="24"/>
-          <w:szCs w:val="24"/>
-          <w:shd w:val="clear" w:color="auto" w:fill="FFFFFF"/>
-        </w:rPr>
-        <w:t>represent</w:t>
-      </w:r>
-      <w:r>
-        <w:rPr>
-          <w:rFonts w:ascii="Arial" w:eastAsia="Times New Roman" w:hAnsi="Arial" w:cs="Arial"/>
-          <w:color w:val="000000"/>
-          <w:sz w:val="24"/>
-          <w:szCs w:val="24"/>
-          <w:shd w:val="clear" w:color="auto" w:fill="FFFFFF"/>
-        </w:rPr>
-        <w:t xml:space="preserve"> a label (0-25) as a one-to-one map for each alphabetic letter A-Z.</w:t>
+        <w:t xml:space="preserve">The American Sign Language letter database of hand gestures represent a multi-class problem with 24 classes of letters (excluding J and Z which require motion). </w:t>
+      </w:r>
+      <w:r>
+        <w:rPr>
+          <w:rFonts w:ascii="Arial" w:eastAsia="Times New Roman" w:hAnsi="Arial" w:cs="Arial"/>
+          <w:color w:val="000000"/>
+          <w:sz w:val="24"/>
+          <w:szCs w:val="24"/>
+          <w:shd w:val="clear" w:color="auto" w:fill="FFFFFF"/>
+        </w:rPr>
+        <w:t>Our</w:t>
+      </w:r>
+      <w:r>
+        <w:rPr>
+          <w:rFonts w:ascii="Arial" w:eastAsia="Times New Roman" w:hAnsi="Arial" w:cs="Arial"/>
+          <w:color w:val="000000"/>
+          <w:sz w:val="24"/>
+          <w:szCs w:val="24"/>
+          <w:shd w:val="clear" w:color="auto" w:fill="FFFFFF"/>
+        </w:rPr>
+        <w:t xml:space="preserve"> dataset format is patterned to match closely with the classic MNIST</w:t>
+      </w:r>
+      <w:r>
+        <w:rPr>
+          <w:rFonts w:ascii="Arial" w:eastAsia="Times New Roman" w:hAnsi="Arial" w:cs="Arial"/>
+          <w:color w:val="000000"/>
+          <w:sz w:val="24"/>
+          <w:szCs w:val="24"/>
+          <w:shd w:val="clear" w:color="auto" w:fill="FFFFFF"/>
+        </w:rPr>
+        <w:t xml:space="preserve"> dataset</w:t>
+      </w:r>
+      <w:r>
+        <w:rPr>
+          <w:rFonts w:ascii="Arial" w:eastAsia="Times New Roman" w:hAnsi="Arial" w:cs="Arial"/>
+          <w:color w:val="000000"/>
+          <w:sz w:val="24"/>
+          <w:szCs w:val="24"/>
+          <w:shd w:val="clear" w:color="auto" w:fill="FFFFFF"/>
+        </w:rPr>
+        <w:t>. Each training and test case represent a label (0-25) as a one-to-one map for each alphabetic letter A-Z.</w:t>
       </w:r>
     </w:p>
     <w:p>
@@ -468,26 +568,26 @@
           <w:sz w:val="24"/>
           <w:szCs w:val="24"/>
         </w:rPr>
+        <w:t>What has been done:</w:t>
+      </w:r>
+    </w:p>
+    <w:p>
+      <w:pPr>
+        <w:spacing w:after="0" w:line="360" w:lineRule="auto"/>
+        <w:rPr>
+          <w:rFonts w:ascii="Times New Roman" w:eastAsia="Times New Roman" w:hAnsi="Times New Roman" w:cs="Times New Roman"/>
+          <w:sz w:val="24"/>
+          <w:szCs w:val="24"/>
+        </w:rPr>
+      </w:pPr>
+      <w:r>
+        <w:rPr>
+          <w:rFonts w:ascii="Arial" w:eastAsia="Times New Roman" w:hAnsi="Arial" w:cs="Arial"/>
+          <w:color w:val="000000"/>
+          <w:sz w:val="24"/>
+          <w:szCs w:val="24"/>
+        </w:rPr>
         <w:lastRenderedPageBreak/>
-        <w:t>What has been done:</w:t>
-      </w:r>
-    </w:p>
-    <w:p>
-      <w:pPr>
-        <w:spacing w:after="0" w:line="360" w:lineRule="auto"/>
-        <w:rPr>
-          <w:rFonts w:ascii="Times New Roman" w:eastAsia="Times New Roman" w:hAnsi="Times New Roman" w:cs="Times New Roman"/>
-          <w:sz w:val="24"/>
-          <w:szCs w:val="24"/>
-        </w:rPr>
-      </w:pPr>
-      <w:r>
-        <w:rPr>
-          <w:rFonts w:ascii="Arial" w:eastAsia="Times New Roman" w:hAnsi="Arial" w:cs="Arial"/>
-          <w:color w:val="000000"/>
-          <w:sz w:val="24"/>
-          <w:szCs w:val="24"/>
-        </w:rPr>
         <w:t>So far</w:t>
       </w:r>
       <w:r>
@@ -506,47 +606,43 @@
           <w:sz w:val="24"/>
           <w:szCs w:val="24"/>
         </w:rPr>
-        <w:t xml:space="preserve"> we have reviewed many projects, chosen the sign language dataset and analyzed the data within the set. We then determined the attributes and classifications for the project. The attributes include the pixel value for each pixel in each image. The classifications include the corresponding letter of the alphabet. We have collected and prepared the data for use and set up a </w:t>
-      </w:r>
-      <w:proofErr w:type="spellStart"/>
-      <w:r>
-        <w:rPr>
-          <w:rFonts w:ascii="Arial" w:eastAsia="Times New Roman" w:hAnsi="Arial" w:cs="Arial"/>
-          <w:color w:val="000000"/>
-          <w:sz w:val="24"/>
-          <w:szCs w:val="24"/>
-        </w:rPr>
-        <w:t>Github</w:t>
-      </w:r>
-      <w:proofErr w:type="spellEnd"/>
-      <w:r>
-        <w:rPr>
-          <w:rFonts w:ascii="Arial" w:eastAsia="Times New Roman" w:hAnsi="Arial" w:cs="Arial"/>
-          <w:color w:val="000000"/>
-          <w:sz w:val="24"/>
-          <w:szCs w:val="24"/>
-        </w:rPr>
-        <w:t xml:space="preserve"> organization with a repository for the project. We have downloaded the proper software, reviewed the Python programming language and have begun working on the project in </w:t>
-      </w:r>
-      <w:proofErr w:type="spellStart"/>
-      <w:r>
-        <w:rPr>
-          <w:rFonts w:ascii="Arial" w:eastAsia="Times New Roman" w:hAnsi="Arial" w:cs="Arial"/>
-          <w:color w:val="000000"/>
-          <w:sz w:val="24"/>
-          <w:szCs w:val="24"/>
-        </w:rPr>
-        <w:t>Jupyter</w:t>
-      </w:r>
-      <w:proofErr w:type="spellEnd"/>
-      <w:r>
-        <w:rPr>
-          <w:rFonts w:ascii="Arial" w:eastAsia="Times New Roman" w:hAnsi="Arial" w:cs="Arial"/>
-          <w:color w:val="000000"/>
-          <w:sz w:val="24"/>
-          <w:szCs w:val="24"/>
-        </w:rPr>
-        <w:t xml:space="preserve"> Notebook.</w:t>
+        <w:t xml:space="preserve"> we have reviewed many projects, chosen the sign language dataset and analyzed the data within the set. We then determined the attributes and classifications for the project. The attributes include the pixel value for each pixel in each image</w:t>
+      </w:r>
+      <w:r>
+        <w:rPr>
+          <w:rFonts w:ascii="Arial" w:eastAsia="Times New Roman" w:hAnsi="Arial" w:cs="Arial"/>
+          <w:color w:val="000000"/>
+          <w:sz w:val="24"/>
+          <w:szCs w:val="24"/>
+        </w:rPr>
+        <w:t xml:space="preserve"> and t</w:t>
+      </w:r>
+      <w:r>
+        <w:rPr>
+          <w:rFonts w:ascii="Arial" w:eastAsia="Times New Roman" w:hAnsi="Arial" w:cs="Arial"/>
+          <w:color w:val="000000"/>
+          <w:sz w:val="24"/>
+          <w:szCs w:val="24"/>
+        </w:rPr>
+        <w:t>he classifications include the corresponding letter of the alphabet. We have collected and prepared the data for use and set up a Git</w:t>
+      </w:r>
+      <w:r>
+        <w:rPr>
+          <w:rFonts w:ascii="Arial" w:eastAsia="Times New Roman" w:hAnsi="Arial" w:cs="Arial"/>
+          <w:color w:val="000000"/>
+          <w:sz w:val="24"/>
+          <w:szCs w:val="24"/>
+        </w:rPr>
+        <w:t>H</w:t>
+      </w:r>
+      <w:r>
+        <w:rPr>
+          <w:rFonts w:ascii="Arial" w:eastAsia="Times New Roman" w:hAnsi="Arial" w:cs="Arial"/>
+          <w:color w:val="000000"/>
+          <w:sz w:val="24"/>
+          <w:szCs w:val="24"/>
+        </w:rPr>
+        <w:t>ub organization with a repository for the project. We have downloaded the proper software, reviewed the Python programming language and have begun working on the project in Jupyter Notebook.</w:t>
       </w:r>
     </w:p>
     <w:p>
@@ -647,16 +743,191 @@
           <w:szCs w:val="24"/>
           <w:shd w:val="clear" w:color="auto" w:fill="FFFFFF"/>
         </w:rPr>
-        <w:t xml:space="preserve">A visual recognition algorithm could provide not only new benchmarks that challenge modern machine learning methods such as Convolutional Neural Nets but also could pragmatically help the deaf and hard-of-hearing better communicate using computer vision applications. </w:t>
-      </w:r>
-      <w:r>
-        <w:rPr>
-          <w:rFonts w:ascii="Arial" w:eastAsia="Times New Roman" w:hAnsi="Arial" w:cs="Arial"/>
-          <w:color w:val="000000"/>
-          <w:sz w:val="24"/>
-          <w:szCs w:val="24"/>
-        </w:rPr>
-        <w:t>In the future, the results from this project can be used in collaboration with a text-to-speech application with the intention of making communication as easy as possible for the deaf community. It could potentially even make communication faster and easier between deaf and blind people.</w:t>
+        <w:t>A visual recognition algorithm</w:t>
+      </w:r>
+      <w:r>
+        <w:rPr>
+          <w:rFonts w:ascii="Arial" w:eastAsia="Times New Roman" w:hAnsi="Arial" w:cs="Arial"/>
+          <w:color w:val="000000"/>
+          <w:sz w:val="24"/>
+          <w:szCs w:val="24"/>
+          <w:shd w:val="clear" w:color="auto" w:fill="FFFFFF"/>
+        </w:rPr>
+        <w:t xml:space="preserve"> for American Sign Language</w:t>
+      </w:r>
+      <w:r>
+        <w:rPr>
+          <w:rFonts w:ascii="Arial" w:eastAsia="Times New Roman" w:hAnsi="Arial" w:cs="Arial"/>
+          <w:color w:val="000000"/>
+          <w:sz w:val="24"/>
+          <w:szCs w:val="24"/>
+          <w:shd w:val="clear" w:color="auto" w:fill="FFFFFF"/>
+        </w:rPr>
+        <w:t xml:space="preserve"> could provide new benchmarks that challenge modern machine learning methods such as Convolutional Neural Net</w:t>
+      </w:r>
+      <w:r>
+        <w:rPr>
+          <w:rFonts w:ascii="Arial" w:eastAsia="Times New Roman" w:hAnsi="Arial" w:cs="Arial"/>
+          <w:color w:val="000000"/>
+          <w:sz w:val="24"/>
+          <w:szCs w:val="24"/>
+          <w:shd w:val="clear" w:color="auto" w:fill="FFFFFF"/>
+        </w:rPr>
+        <w:t>work</w:t>
+      </w:r>
+      <w:r>
+        <w:rPr>
+          <w:rFonts w:ascii="Arial" w:eastAsia="Times New Roman" w:hAnsi="Arial" w:cs="Arial"/>
+          <w:color w:val="000000"/>
+          <w:sz w:val="24"/>
+          <w:szCs w:val="24"/>
+          <w:shd w:val="clear" w:color="auto" w:fill="FFFFFF"/>
+        </w:rPr>
+        <w:t xml:space="preserve">s </w:t>
+      </w:r>
+      <w:r>
+        <w:rPr>
+          <w:rFonts w:ascii="Arial" w:eastAsia="Times New Roman" w:hAnsi="Arial" w:cs="Arial"/>
+          <w:color w:val="000000"/>
+          <w:sz w:val="24"/>
+          <w:szCs w:val="24"/>
+          <w:shd w:val="clear" w:color="auto" w:fill="FFFFFF"/>
+        </w:rPr>
+        <w:t>and</w:t>
+      </w:r>
+      <w:r>
+        <w:rPr>
+          <w:rFonts w:ascii="Arial" w:eastAsia="Times New Roman" w:hAnsi="Arial" w:cs="Arial"/>
+          <w:color w:val="000000"/>
+          <w:sz w:val="24"/>
+          <w:szCs w:val="24"/>
+          <w:shd w:val="clear" w:color="auto" w:fill="FFFFFF"/>
+        </w:rPr>
+        <w:t xml:space="preserve"> </w:t>
+      </w:r>
+      <w:r>
+        <w:rPr>
+          <w:rFonts w:ascii="Arial" w:eastAsia="Times New Roman" w:hAnsi="Arial" w:cs="Arial"/>
+          <w:color w:val="000000"/>
+          <w:sz w:val="24"/>
+          <w:szCs w:val="24"/>
+          <w:shd w:val="clear" w:color="auto" w:fill="FFFFFF"/>
+        </w:rPr>
+        <w:t xml:space="preserve">could </w:t>
+      </w:r>
+      <w:r>
+        <w:rPr>
+          <w:rFonts w:ascii="Arial" w:eastAsia="Times New Roman" w:hAnsi="Arial" w:cs="Arial"/>
+          <w:color w:val="000000"/>
+          <w:sz w:val="24"/>
+          <w:szCs w:val="24"/>
+          <w:shd w:val="clear" w:color="auto" w:fill="FFFFFF"/>
+        </w:rPr>
+        <w:t xml:space="preserve">also </w:t>
+      </w:r>
+      <w:r>
+        <w:rPr>
+          <w:rFonts w:ascii="Arial" w:eastAsia="Times New Roman" w:hAnsi="Arial" w:cs="Arial"/>
+          <w:color w:val="000000"/>
+          <w:sz w:val="24"/>
+          <w:szCs w:val="24"/>
+          <w:shd w:val="clear" w:color="auto" w:fill="FFFFFF"/>
+        </w:rPr>
+        <w:t>help the deaf and hard-of-hearing</w:t>
+      </w:r>
+      <w:r>
+        <w:rPr>
+          <w:rFonts w:ascii="Arial" w:eastAsia="Times New Roman" w:hAnsi="Arial" w:cs="Arial"/>
+          <w:color w:val="000000"/>
+          <w:sz w:val="24"/>
+          <w:szCs w:val="24"/>
+          <w:shd w:val="clear" w:color="auto" w:fill="FFFFFF"/>
+        </w:rPr>
+        <w:t xml:space="preserve"> to</w:t>
+      </w:r>
+      <w:r>
+        <w:rPr>
+          <w:rFonts w:ascii="Arial" w:eastAsia="Times New Roman" w:hAnsi="Arial" w:cs="Arial"/>
+          <w:color w:val="000000"/>
+          <w:sz w:val="24"/>
+          <w:szCs w:val="24"/>
+          <w:shd w:val="clear" w:color="auto" w:fill="FFFFFF"/>
+        </w:rPr>
+        <w:t xml:space="preserve"> better communicate</w:t>
+      </w:r>
+      <w:r>
+        <w:rPr>
+          <w:rFonts w:ascii="Arial" w:eastAsia="Times New Roman" w:hAnsi="Arial" w:cs="Arial"/>
+          <w:color w:val="000000"/>
+          <w:sz w:val="24"/>
+          <w:szCs w:val="24"/>
+          <w:shd w:val="clear" w:color="auto" w:fill="FFFFFF"/>
+        </w:rPr>
+        <w:t xml:space="preserve"> by</w:t>
+      </w:r>
+      <w:r>
+        <w:rPr>
+          <w:rFonts w:ascii="Arial" w:eastAsia="Times New Roman" w:hAnsi="Arial" w:cs="Arial"/>
+          <w:color w:val="000000"/>
+          <w:sz w:val="24"/>
+          <w:szCs w:val="24"/>
+          <w:shd w:val="clear" w:color="auto" w:fill="FFFFFF"/>
+        </w:rPr>
+        <w:t xml:space="preserve"> using computer vision applications. </w:t>
+      </w:r>
+      <w:r>
+        <w:rPr>
+          <w:rFonts w:ascii="Arial" w:eastAsia="Times New Roman" w:hAnsi="Arial" w:cs="Arial"/>
+          <w:color w:val="000000"/>
+          <w:sz w:val="24"/>
+          <w:szCs w:val="24"/>
+        </w:rPr>
+        <w:t xml:space="preserve">In the future, the results from this project can be used in collaboration with a text-to-speech application with the intention of making communication as easy as possible for the deaf community. It could potentially even make communication faster and easier </w:t>
+      </w:r>
+      <w:r>
+        <w:rPr>
+          <w:rFonts w:ascii="Arial" w:eastAsia="Times New Roman" w:hAnsi="Arial" w:cs="Arial"/>
+          <w:color w:val="000000"/>
+          <w:sz w:val="24"/>
+          <w:szCs w:val="24"/>
+        </w:rPr>
+        <w:t>during conversations between</w:t>
+      </w:r>
+      <w:r>
+        <w:rPr>
+          <w:rFonts w:ascii="Arial" w:eastAsia="Times New Roman" w:hAnsi="Arial" w:cs="Arial"/>
+          <w:color w:val="000000"/>
+          <w:sz w:val="24"/>
+          <w:szCs w:val="24"/>
+        </w:rPr>
+        <w:t xml:space="preserve"> </w:t>
+      </w:r>
+      <w:r>
+        <w:rPr>
+          <w:rFonts w:ascii="Arial" w:eastAsia="Times New Roman" w:hAnsi="Arial" w:cs="Arial"/>
+          <w:color w:val="000000"/>
+          <w:sz w:val="24"/>
+          <w:szCs w:val="24"/>
+        </w:rPr>
+        <w:t>deaf and blind people</w:t>
+      </w:r>
+      <w:r>
+        <w:rPr>
+          <w:rFonts w:ascii="Arial" w:eastAsia="Times New Roman" w:hAnsi="Arial" w:cs="Arial"/>
+          <w:color w:val="000000"/>
+          <w:sz w:val="24"/>
+          <w:szCs w:val="24"/>
+        </w:rPr>
+        <w:t xml:space="preserve"> together</w:t>
+      </w:r>
+      <w:r>
+        <w:rPr>
+          <w:rFonts w:ascii="Arial" w:eastAsia="Times New Roman" w:hAnsi="Arial" w:cs="Arial"/>
+          <w:color w:val="000000"/>
+          <w:sz w:val="24"/>
+          <w:szCs w:val="24"/>
+        </w:rPr>
+        <w:t>.</w:t>
       </w:r>
     </w:p>
     <w:p>
@@ -813,27 +1084,34 @@
           <w:szCs w:val="24"/>
         </w:rPr>
         <w:lastRenderedPageBreak/>
-        <w:t xml:space="preserve">Set up a </w:t>
-      </w:r>
-      <w:proofErr w:type="spellStart"/>
-      <w:r>
-        <w:rPr>
-          <w:rFonts w:ascii="Arial" w:eastAsia="Times New Roman" w:hAnsi="Arial" w:cs="Arial"/>
-          <w:color w:val="000000"/>
-          <w:sz w:val="24"/>
-          <w:szCs w:val="24"/>
-        </w:rPr>
-        <w:t>Github</w:t>
-      </w:r>
-      <w:proofErr w:type="spellEnd"/>
-      <w:r>
-        <w:rPr>
-          <w:rFonts w:ascii="Arial" w:eastAsia="Times New Roman" w:hAnsi="Arial" w:cs="Arial"/>
-          <w:color w:val="000000"/>
-          <w:sz w:val="24"/>
-          <w:szCs w:val="24"/>
-        </w:rPr>
-        <w:t xml:space="preserve"> Organization</w:t>
+        <w:t>Set up a Git</w:t>
+      </w:r>
+      <w:r>
+        <w:rPr>
+          <w:rFonts w:ascii="Arial" w:eastAsia="Times New Roman" w:hAnsi="Arial" w:cs="Arial"/>
+          <w:color w:val="000000"/>
+          <w:sz w:val="24"/>
+          <w:szCs w:val="24"/>
+        </w:rPr>
+        <w:t>H</w:t>
+      </w:r>
+      <w:r>
+        <w:rPr>
+          <w:rFonts w:ascii="Arial" w:eastAsia="Times New Roman" w:hAnsi="Arial" w:cs="Arial"/>
+          <w:color w:val="000000"/>
+          <w:sz w:val="24"/>
+          <w:szCs w:val="24"/>
+        </w:rPr>
+        <w:t>ub Organization</w:t>
+      </w:r>
+      <w:r>
+        <w:rPr>
+          <w:rFonts w:ascii="Arial" w:eastAsia="Times New Roman" w:hAnsi="Arial" w:cs="Arial"/>
+          <w:color w:val="000000"/>
+          <w:sz w:val="24"/>
+          <w:szCs w:val="24"/>
+        </w:rPr>
+        <w:t xml:space="preserve"> with repository</w:t>
       </w:r>
     </w:p>
     <w:p>

--- a/Project Proposal.docx
+++ b/Project Proposal.docx
@@ -182,10 +182,8 @@
           <w:szCs w:val="24"/>
           <w:shd w:val="clear" w:color="auto" w:fill="FFFFFF"/>
         </w:rPr>
-        <w:t xml:space="preserve"> </w:t>
-      </w:r>
-      <w:bookmarkStart w:id="0" w:name="_GoBack"/>
-      <w:bookmarkEnd w:id="0"/>
+        <w:t xml:space="preserve"> languages </w:t>
+      </w:r>
       <w:r>
         <w:rPr>
           <w:rFonts w:ascii="Arial" w:eastAsia="Times New Roman" w:hAnsi="Arial" w:cs="Arial"/>
@@ -194,7 +192,7 @@
           <w:szCs w:val="24"/>
           <w:shd w:val="clear" w:color="auto" w:fill="FFFFFF"/>
         </w:rPr>
-        <w:t xml:space="preserve">languages </w:t>
+        <w:t>that use the visual-manual modality to convey meaning</w:t>
       </w:r>
       <w:r>
         <w:rPr>
@@ -204,7 +202,7 @@
           <w:szCs w:val="24"/>
           <w:shd w:val="clear" w:color="auto" w:fill="FFFFFF"/>
         </w:rPr>
-        <w:t>that use the visual-manual modality to convey meaning</w:t>
+        <w:t>,</w:t>
       </w:r>
       <w:r>
         <w:rPr>
@@ -214,7 +212,7 @@
           <w:szCs w:val="24"/>
           <w:shd w:val="clear" w:color="auto" w:fill="FFFFFF"/>
         </w:rPr>
-        <w:t>,</w:t>
+        <w:t xml:space="preserve"> expressed through manual articulations in combination with</w:t>
       </w:r>
       <w:r>
         <w:rPr>
@@ -224,7 +222,7 @@
           <w:szCs w:val="24"/>
           <w:shd w:val="clear" w:color="auto" w:fill="FFFFFF"/>
         </w:rPr>
-        <w:t xml:space="preserve"> expressed through manual articulations in combination with</w:t>
+        <w:t xml:space="preserve"> non-manual elements. </w:t>
       </w:r>
       <w:r>
         <w:rPr>
@@ -234,7 +232,7 @@
           <w:szCs w:val="24"/>
           <w:shd w:val="clear" w:color="auto" w:fill="FFFFFF"/>
         </w:rPr>
-        <w:t xml:space="preserve"> non-manual elements. </w:t>
+        <w:t xml:space="preserve">They </w:t>
       </w:r>
       <w:r>
         <w:rPr>
@@ -244,7 +242,7 @@
           <w:szCs w:val="24"/>
           <w:shd w:val="clear" w:color="auto" w:fill="FFFFFF"/>
         </w:rPr>
-        <w:t xml:space="preserve">They </w:t>
+        <w:t>are full-fledged natural languages with their own grammar and lexicon.</w:t>
       </w:r>
       <w:r>
         <w:rPr>
@@ -254,7 +252,7 @@
           <w:szCs w:val="24"/>
           <w:shd w:val="clear" w:color="auto" w:fill="FFFFFF"/>
         </w:rPr>
-        <w:t>are full-fledged natural languages with their own grammar and lexicon.</w:t>
+        <w:t xml:space="preserve"> American</w:t>
       </w:r>
       <w:r>
         <w:rPr>
@@ -264,7 +262,7 @@
           <w:szCs w:val="24"/>
           <w:shd w:val="clear" w:color="auto" w:fill="FFFFFF"/>
         </w:rPr>
-        <w:t xml:space="preserve"> American</w:t>
+        <w:t xml:space="preserve"> Sign </w:t>
       </w:r>
       <w:r>
         <w:rPr>
@@ -274,7 +272,7 @@
           <w:szCs w:val="24"/>
           <w:shd w:val="clear" w:color="auto" w:fill="FFFFFF"/>
         </w:rPr>
-        <w:t xml:space="preserve"> Sign </w:t>
+        <w:t>L</w:t>
       </w:r>
       <w:r>
         <w:rPr>
@@ -284,60 +282,60 @@
           <w:szCs w:val="24"/>
           <w:shd w:val="clear" w:color="auto" w:fill="FFFFFF"/>
         </w:rPr>
-        <w:t>L</w:t>
-      </w:r>
-      <w:r>
-        <w:rPr>
-          <w:rFonts w:ascii="Arial" w:eastAsia="Times New Roman" w:hAnsi="Arial" w:cs="Arial"/>
+        <w:t>anguage is one of the most commonly used minority languages in the United States. Therefore, there is a demand for technology that can assist the deaf community and those who use sign language with a broader means of communication.</w:t>
+      </w:r>
+    </w:p>
+    <w:p>
+      <w:pPr>
+        <w:spacing w:after="0" w:line="360" w:lineRule="auto"/>
+        <w:rPr>
+          <w:rFonts w:ascii="Times New Roman" w:eastAsia="Times New Roman" w:hAnsi="Times New Roman" w:cs="Times New Roman"/>
+          <w:sz w:val="24"/>
+          <w:szCs w:val="24"/>
+        </w:rPr>
+      </w:pPr>
+    </w:p>
+    <w:p>
+      <w:pPr>
+        <w:spacing w:after="0" w:line="360" w:lineRule="auto"/>
+        <w:rPr>
+          <w:rFonts w:ascii="Times New Roman" w:eastAsia="Times New Roman" w:hAnsi="Times New Roman" w:cs="Times New Roman"/>
+          <w:sz w:val="24"/>
+          <w:szCs w:val="24"/>
+        </w:rPr>
+      </w:pPr>
+      <w:r>
+        <w:rPr>
+          <w:rFonts w:ascii="Arial" w:eastAsia="Times New Roman" w:hAnsi="Arial" w:cs="Arial"/>
+          <w:b/>
+          <w:bCs/>
           <w:color w:val="222222"/>
           <w:sz w:val="24"/>
           <w:szCs w:val="24"/>
           <w:shd w:val="clear" w:color="auto" w:fill="FFFFFF"/>
         </w:rPr>
-        <w:t>anguage is one of the most commonly used minority languages in the United States. Therefore, there is a demand for technology that can assist the deaf community and those who use sign language with a broader means of communication.</w:t>
-      </w:r>
-    </w:p>
-    <w:p>
-      <w:pPr>
-        <w:spacing w:after="0" w:line="360" w:lineRule="auto"/>
-        <w:rPr>
-          <w:rFonts w:ascii="Times New Roman" w:eastAsia="Times New Roman" w:hAnsi="Times New Roman" w:cs="Times New Roman"/>
-          <w:sz w:val="24"/>
-          <w:szCs w:val="24"/>
-        </w:rPr>
-      </w:pPr>
-    </w:p>
-    <w:p>
-      <w:pPr>
-        <w:spacing w:after="0" w:line="360" w:lineRule="auto"/>
-        <w:rPr>
-          <w:rFonts w:ascii="Times New Roman" w:eastAsia="Times New Roman" w:hAnsi="Times New Roman" w:cs="Times New Roman"/>
-          <w:sz w:val="24"/>
-          <w:szCs w:val="24"/>
-        </w:rPr>
-      </w:pPr>
-      <w:r>
-        <w:rPr>
-          <w:rFonts w:ascii="Arial" w:eastAsia="Times New Roman" w:hAnsi="Arial" w:cs="Arial"/>
-          <w:b/>
-          <w:bCs/>
+        <w:t>Problem Description:</w:t>
+      </w:r>
+    </w:p>
+    <w:p>
+      <w:pPr>
+        <w:spacing w:after="0" w:line="360" w:lineRule="auto"/>
+        <w:rPr>
+          <w:rFonts w:ascii="Times New Roman" w:eastAsia="Times New Roman" w:hAnsi="Times New Roman" w:cs="Times New Roman"/>
+          <w:sz w:val="24"/>
+          <w:szCs w:val="24"/>
+        </w:rPr>
+      </w:pPr>
+      <w:r>
+        <w:rPr>
+          <w:rFonts w:ascii="Arial" w:eastAsia="Times New Roman" w:hAnsi="Arial" w:cs="Arial"/>
           <w:color w:val="222222"/>
           <w:sz w:val="24"/>
           <w:szCs w:val="24"/>
           <w:shd w:val="clear" w:color="auto" w:fill="FFFFFF"/>
         </w:rPr>
-        <w:t>Problem Description:</w:t>
-      </w:r>
-    </w:p>
-    <w:p>
-      <w:pPr>
-        <w:spacing w:after="0" w:line="360" w:lineRule="auto"/>
-        <w:rPr>
-          <w:rFonts w:ascii="Times New Roman" w:eastAsia="Times New Roman" w:hAnsi="Times New Roman" w:cs="Times New Roman"/>
-          <w:sz w:val="24"/>
-          <w:szCs w:val="24"/>
-        </w:rPr>
-      </w:pPr>
+        <w:t>The goal of the project is to better understand and improve communication for the deaf community by using machine learning and computer vision techniques.</w:t>
+      </w:r>
       <w:r>
         <w:rPr>
           <w:rFonts w:ascii="Arial" w:eastAsia="Times New Roman" w:hAnsi="Arial" w:cs="Arial"/>
@@ -346,7 +344,7 @@
           <w:szCs w:val="24"/>
           <w:shd w:val="clear" w:color="auto" w:fill="FFFFFF"/>
         </w:rPr>
-        <w:t>The goal of the project is to better understand and improve communication for the deaf community by using machine learning and computer vision techniques.</w:t>
+        <w:t xml:space="preserve"> We will achieve this by using </w:t>
       </w:r>
       <w:r>
         <w:rPr>
@@ -356,7 +354,7 @@
           <w:szCs w:val="24"/>
           <w:shd w:val="clear" w:color="auto" w:fill="FFFFFF"/>
         </w:rPr>
-        <w:t xml:space="preserve"> We will achieve this by using </w:t>
+        <w:t>images of signed letters and translat</w:t>
       </w:r>
       <w:r>
         <w:rPr>
@@ -366,7 +364,7 @@
           <w:szCs w:val="24"/>
           <w:shd w:val="clear" w:color="auto" w:fill="FFFFFF"/>
         </w:rPr>
-        <w:t>images of signed letters and translat</w:t>
+        <w:t>ing</w:t>
       </w:r>
       <w:r>
         <w:rPr>
@@ -376,7 +374,7 @@
           <w:szCs w:val="24"/>
           <w:shd w:val="clear" w:color="auto" w:fill="FFFFFF"/>
         </w:rPr>
-        <w:t>ing</w:t>
+        <w:t xml:space="preserve"> them into text characters</w:t>
       </w:r>
       <w:r>
         <w:rPr>
@@ -386,7 +384,7 @@
           <w:szCs w:val="24"/>
           <w:shd w:val="clear" w:color="auto" w:fill="FFFFFF"/>
         </w:rPr>
-        <w:t xml:space="preserve"> them into text characters</w:t>
+        <w:t xml:space="preserve"> that are</w:t>
       </w:r>
       <w:r>
         <w:rPr>
@@ -396,7 +394,7 @@
           <w:szCs w:val="24"/>
           <w:shd w:val="clear" w:color="auto" w:fill="FFFFFF"/>
         </w:rPr>
-        <w:t xml:space="preserve"> that are</w:t>
+        <w:t xml:space="preserve"> readable by a computer. We will use a Convolutional Neural Network to take images of signed letters and </w:t>
       </w:r>
       <w:r>
         <w:rPr>
@@ -406,27 +404,7 @@
           <w:szCs w:val="24"/>
           <w:shd w:val="clear" w:color="auto" w:fill="FFFFFF"/>
         </w:rPr>
-        <w:t xml:space="preserve"> readable by a computer. We will use a Convolutional Neural Network to take images of signed letters and </w:t>
-      </w:r>
-      <w:r>
-        <w:rPr>
-          <w:rFonts w:ascii="Arial" w:eastAsia="Times New Roman" w:hAnsi="Arial" w:cs="Arial"/>
-          <w:color w:val="222222"/>
-          <w:sz w:val="24"/>
-          <w:szCs w:val="24"/>
-          <w:shd w:val="clear" w:color="auto" w:fill="FFFFFF"/>
-        </w:rPr>
-        <w:t>make predictions about them</w:t>
-      </w:r>
-      <w:r>
-        <w:rPr>
-          <w:rFonts w:ascii="Arial" w:eastAsia="Times New Roman" w:hAnsi="Arial" w:cs="Arial"/>
-          <w:color w:val="222222"/>
-          <w:sz w:val="24"/>
-          <w:szCs w:val="24"/>
-          <w:shd w:val="clear" w:color="auto" w:fill="FFFFFF"/>
-        </w:rPr>
-        <w:t xml:space="preserve"> in order to </w:t>
+        <w:t xml:space="preserve">make predictions about them in order to </w:t>
       </w:r>
       <w:r>
         <w:rPr>
@@ -693,241 +671,6 @@
           <w:szCs w:val="24"/>
         </w:rPr>
         <w:t>For the next step, we will build the Convolutional Neural Network algorithm. We will set up the training parameters, find the placeholders, biases, and weights to use to train the data. We will set up the Convolutional and Pooling layers, create the loss function and begin training. Upon training, we will manipulate the data to find the optimal parameters and display the results. Once the data is trained, we will begin to test the data and make predictions.</w:t>
-      </w:r>
-    </w:p>
-    <w:p>
-      <w:pPr>
-        <w:spacing w:after="0" w:line="360" w:lineRule="auto"/>
-        <w:rPr>
-          <w:rFonts w:ascii="Times New Roman" w:eastAsia="Times New Roman" w:hAnsi="Times New Roman" w:cs="Times New Roman"/>
-          <w:sz w:val="24"/>
-          <w:szCs w:val="24"/>
-        </w:rPr>
-      </w:pPr>
-    </w:p>
-    <w:p>
-      <w:pPr>
-        <w:spacing w:after="0" w:line="360" w:lineRule="auto"/>
-        <w:rPr>
-          <w:rFonts w:ascii="Times New Roman" w:eastAsia="Times New Roman" w:hAnsi="Times New Roman" w:cs="Times New Roman"/>
-          <w:sz w:val="24"/>
-          <w:szCs w:val="24"/>
-        </w:rPr>
-      </w:pPr>
-      <w:r>
-        <w:rPr>
-          <w:rFonts w:ascii="Arial" w:eastAsia="Times New Roman" w:hAnsi="Arial" w:cs="Arial"/>
-          <w:b/>
-          <w:bCs/>
-          <w:color w:val="000000"/>
-          <w:sz w:val="24"/>
-          <w:szCs w:val="24"/>
-        </w:rPr>
-        <w:t>Future work:</w:t>
-      </w:r>
-    </w:p>
-    <w:p>
-      <w:pPr>
-        <w:spacing w:after="0" w:line="360" w:lineRule="auto"/>
-        <w:rPr>
-          <w:rFonts w:ascii="Times New Roman" w:eastAsia="Times New Roman" w:hAnsi="Times New Roman" w:cs="Times New Roman"/>
-          <w:sz w:val="24"/>
-          <w:szCs w:val="24"/>
-        </w:rPr>
-      </w:pPr>
-      <w:r>
-        <w:rPr>
-          <w:rFonts w:ascii="Arial" w:eastAsia="Times New Roman" w:hAnsi="Arial" w:cs="Arial"/>
-          <w:color w:val="000000"/>
-          <w:sz w:val="24"/>
-          <w:szCs w:val="24"/>
-          <w:shd w:val="clear" w:color="auto" w:fill="FFFFFF"/>
-        </w:rPr>
-        <w:t>A visual recognition algorithm</w:t>
-      </w:r>
-      <w:r>
-        <w:rPr>
-          <w:rFonts w:ascii="Arial" w:eastAsia="Times New Roman" w:hAnsi="Arial" w:cs="Arial"/>
-          <w:color w:val="000000"/>
-          <w:sz w:val="24"/>
-          <w:szCs w:val="24"/>
-          <w:shd w:val="clear" w:color="auto" w:fill="FFFFFF"/>
-        </w:rPr>
-        <w:t xml:space="preserve"> for American Sign Language</w:t>
-      </w:r>
-      <w:r>
-        <w:rPr>
-          <w:rFonts w:ascii="Arial" w:eastAsia="Times New Roman" w:hAnsi="Arial" w:cs="Arial"/>
-          <w:color w:val="000000"/>
-          <w:sz w:val="24"/>
-          <w:szCs w:val="24"/>
-          <w:shd w:val="clear" w:color="auto" w:fill="FFFFFF"/>
-        </w:rPr>
-        <w:t xml:space="preserve"> could provide new benchmarks that challenge modern machine learning methods such as Convolutional Neural Net</w:t>
-      </w:r>
-      <w:r>
-        <w:rPr>
-          <w:rFonts w:ascii="Arial" w:eastAsia="Times New Roman" w:hAnsi="Arial" w:cs="Arial"/>
-          <w:color w:val="000000"/>
-          <w:sz w:val="24"/>
-          <w:szCs w:val="24"/>
-          <w:shd w:val="clear" w:color="auto" w:fill="FFFFFF"/>
-        </w:rPr>
-        <w:t>work</w:t>
-      </w:r>
-      <w:r>
-        <w:rPr>
-          <w:rFonts w:ascii="Arial" w:eastAsia="Times New Roman" w:hAnsi="Arial" w:cs="Arial"/>
-          <w:color w:val="000000"/>
-          <w:sz w:val="24"/>
-          <w:szCs w:val="24"/>
-          <w:shd w:val="clear" w:color="auto" w:fill="FFFFFF"/>
-        </w:rPr>
-        <w:t xml:space="preserve">s </w:t>
-      </w:r>
-      <w:r>
-        <w:rPr>
-          <w:rFonts w:ascii="Arial" w:eastAsia="Times New Roman" w:hAnsi="Arial" w:cs="Arial"/>
-          <w:color w:val="000000"/>
-          <w:sz w:val="24"/>
-          <w:szCs w:val="24"/>
-          <w:shd w:val="clear" w:color="auto" w:fill="FFFFFF"/>
-        </w:rPr>
-        <w:t>and</w:t>
-      </w:r>
-      <w:r>
-        <w:rPr>
-          <w:rFonts w:ascii="Arial" w:eastAsia="Times New Roman" w:hAnsi="Arial" w:cs="Arial"/>
-          <w:color w:val="000000"/>
-          <w:sz w:val="24"/>
-          <w:szCs w:val="24"/>
-          <w:shd w:val="clear" w:color="auto" w:fill="FFFFFF"/>
-        </w:rPr>
-        <w:t xml:space="preserve"> </w:t>
-      </w:r>
-      <w:r>
-        <w:rPr>
-          <w:rFonts w:ascii="Arial" w:eastAsia="Times New Roman" w:hAnsi="Arial" w:cs="Arial"/>
-          <w:color w:val="000000"/>
-          <w:sz w:val="24"/>
-          <w:szCs w:val="24"/>
-          <w:shd w:val="clear" w:color="auto" w:fill="FFFFFF"/>
-        </w:rPr>
-        <w:t xml:space="preserve">could </w:t>
-      </w:r>
-      <w:r>
-        <w:rPr>
-          <w:rFonts w:ascii="Arial" w:eastAsia="Times New Roman" w:hAnsi="Arial" w:cs="Arial"/>
-          <w:color w:val="000000"/>
-          <w:sz w:val="24"/>
-          <w:szCs w:val="24"/>
-          <w:shd w:val="clear" w:color="auto" w:fill="FFFFFF"/>
-        </w:rPr>
-        <w:t xml:space="preserve">also </w:t>
-      </w:r>
-      <w:r>
-        <w:rPr>
-          <w:rFonts w:ascii="Arial" w:eastAsia="Times New Roman" w:hAnsi="Arial" w:cs="Arial"/>
-          <w:color w:val="000000"/>
-          <w:sz w:val="24"/>
-          <w:szCs w:val="24"/>
-          <w:shd w:val="clear" w:color="auto" w:fill="FFFFFF"/>
-        </w:rPr>
-        <w:t>help the deaf and hard-of-hearing</w:t>
-      </w:r>
-      <w:r>
-        <w:rPr>
-          <w:rFonts w:ascii="Arial" w:eastAsia="Times New Roman" w:hAnsi="Arial" w:cs="Arial"/>
-          <w:color w:val="000000"/>
-          <w:sz w:val="24"/>
-          <w:szCs w:val="24"/>
-          <w:shd w:val="clear" w:color="auto" w:fill="FFFFFF"/>
-        </w:rPr>
-        <w:t xml:space="preserve"> to</w:t>
-      </w:r>
-      <w:r>
-        <w:rPr>
-          <w:rFonts w:ascii="Arial" w:eastAsia="Times New Roman" w:hAnsi="Arial" w:cs="Arial"/>
-          <w:color w:val="000000"/>
-          <w:sz w:val="24"/>
-          <w:szCs w:val="24"/>
-          <w:shd w:val="clear" w:color="auto" w:fill="FFFFFF"/>
-        </w:rPr>
-        <w:t xml:space="preserve"> better communicate</w:t>
-      </w:r>
-      <w:r>
-        <w:rPr>
-          <w:rFonts w:ascii="Arial" w:eastAsia="Times New Roman" w:hAnsi="Arial" w:cs="Arial"/>
-          <w:color w:val="000000"/>
-          <w:sz w:val="24"/>
-          <w:szCs w:val="24"/>
-          <w:shd w:val="clear" w:color="auto" w:fill="FFFFFF"/>
-        </w:rPr>
-        <w:t xml:space="preserve"> by</w:t>
-      </w:r>
-      <w:r>
-        <w:rPr>
-          <w:rFonts w:ascii="Arial" w:eastAsia="Times New Roman" w:hAnsi="Arial" w:cs="Arial"/>
-          <w:color w:val="000000"/>
-          <w:sz w:val="24"/>
-          <w:szCs w:val="24"/>
-          <w:shd w:val="clear" w:color="auto" w:fill="FFFFFF"/>
-        </w:rPr>
-        <w:t xml:space="preserve"> using computer vision applications. </w:t>
-      </w:r>
-      <w:r>
-        <w:rPr>
-          <w:rFonts w:ascii="Arial" w:eastAsia="Times New Roman" w:hAnsi="Arial" w:cs="Arial"/>
-          <w:color w:val="000000"/>
-          <w:sz w:val="24"/>
-          <w:szCs w:val="24"/>
-        </w:rPr>
-        <w:t xml:space="preserve">In the future, the results from this project can be used in collaboration with a text-to-speech application with the intention of making communication as easy as possible for the deaf community. It could potentially even make communication faster and easier </w:t>
-      </w:r>
-      <w:r>
-        <w:rPr>
-          <w:rFonts w:ascii="Arial" w:eastAsia="Times New Roman" w:hAnsi="Arial" w:cs="Arial"/>
-          <w:color w:val="000000"/>
-          <w:sz w:val="24"/>
-          <w:szCs w:val="24"/>
-        </w:rPr>
-        <w:t>during conversations between</w:t>
-      </w:r>
-      <w:r>
-        <w:rPr>
-          <w:rFonts w:ascii="Arial" w:eastAsia="Times New Roman" w:hAnsi="Arial" w:cs="Arial"/>
-          <w:color w:val="000000"/>
-          <w:sz w:val="24"/>
-          <w:szCs w:val="24"/>
-        </w:rPr>
-        <w:t xml:space="preserve"> </w:t>
-      </w:r>
-      <w:r>
-        <w:rPr>
-          <w:rFonts w:ascii="Arial" w:eastAsia="Times New Roman" w:hAnsi="Arial" w:cs="Arial"/>
-          <w:color w:val="000000"/>
-          <w:sz w:val="24"/>
-          <w:szCs w:val="24"/>
-        </w:rPr>
-        <w:t>deaf and blind people</w:t>
-      </w:r>
-      <w:r>
-        <w:rPr>
-          <w:rFonts w:ascii="Arial" w:eastAsia="Times New Roman" w:hAnsi="Arial" w:cs="Arial"/>
-          <w:color w:val="000000"/>
-          <w:sz w:val="24"/>
-          <w:szCs w:val="24"/>
-        </w:rPr>
-        <w:t xml:space="preserve"> together</w:t>
-      </w:r>
-      <w:r>
-        <w:rPr>
-          <w:rFonts w:ascii="Arial" w:eastAsia="Times New Roman" w:hAnsi="Arial" w:cs="Arial"/>
-          <w:color w:val="000000"/>
-          <w:sz w:val="24"/>
-          <w:szCs w:val="24"/>
-        </w:rPr>
-        <w:t>.</w:t>
       </w:r>
     </w:p>
     <w:p>
@@ -1083,7 +826,6 @@
           <w:sz w:val="24"/>
           <w:szCs w:val="24"/>
         </w:rPr>
-        <w:lastRenderedPageBreak/>
         <w:t>Set up a Git</w:t>
       </w:r>
       <w:r>
@@ -1213,6 +955,15 @@
         </w:rPr>
         <w:t>Select Algorithm</w:t>
       </w:r>
+      <w:r>
+        <w:rPr>
+          <w:rFonts w:ascii="Arial" w:eastAsia="Times New Roman" w:hAnsi="Arial" w:cs="Arial"/>
+          <w:color w:val="000000"/>
+          <w:sz w:val="24"/>
+          <w:szCs w:val="24"/>
+        </w:rPr>
+        <w:t>s</w:t>
+      </w:r>
     </w:p>
     <w:p>
       <w:pPr>
@@ -1317,20 +1068,907 @@
     <w:p>
       <w:pPr>
         <w:spacing w:after="0" w:line="360" w:lineRule="auto"/>
-        <w:rPr>
-          <w:rFonts w:ascii="Times New Roman" w:eastAsia="Times New Roman" w:hAnsi="Times New Roman" w:cs="Times New Roman"/>
-          <w:sz w:val="24"/>
-          <w:szCs w:val="24"/>
-        </w:rPr>
-      </w:pPr>
-      <w:r>
-        <w:rPr>
-          <w:rFonts w:ascii="Arial" w:eastAsia="Times New Roman" w:hAnsi="Arial" w:cs="Arial"/>
-          <w:color w:val="000000"/>
-          <w:sz w:val="24"/>
-          <w:szCs w:val="24"/>
-        </w:rPr>
-        <w:t>                                                                                                                                    </w:t>
+        <w:textAlignment w:val="baseline"/>
+        <w:rPr>
+          <w:rFonts w:ascii="Arial" w:eastAsia="Times New Roman" w:hAnsi="Arial" w:cs="Arial"/>
+          <w:color w:val="000000"/>
+          <w:sz w:val="24"/>
+          <w:szCs w:val="24"/>
+        </w:rPr>
+      </w:pPr>
+    </w:p>
+    <w:p>
+      <w:pPr>
+        <w:spacing w:after="0" w:line="360" w:lineRule="auto"/>
+        <w:rPr>
+          <w:rFonts w:ascii="Arial" w:eastAsia="Times New Roman" w:hAnsi="Arial" w:cs="Arial"/>
+          <w:b/>
+          <w:bCs/>
+          <w:color w:val="000000"/>
+          <w:sz w:val="24"/>
+          <w:szCs w:val="24"/>
+        </w:rPr>
+      </w:pPr>
+      <w:r>
+        <w:rPr>
+          <w:rFonts w:ascii="Arial" w:eastAsia="Times New Roman" w:hAnsi="Arial" w:cs="Arial"/>
+          <w:b/>
+          <w:bCs/>
+          <w:color w:val="000000"/>
+          <w:sz w:val="24"/>
+          <w:szCs w:val="24"/>
+        </w:rPr>
+        <w:lastRenderedPageBreak/>
+        <w:t>Methods Overview</w:t>
+      </w:r>
+      <w:r>
+        <w:rPr>
+          <w:rFonts w:ascii="Arial" w:eastAsia="Times New Roman" w:hAnsi="Arial" w:cs="Arial"/>
+          <w:b/>
+          <w:bCs/>
+          <w:color w:val="000000"/>
+          <w:sz w:val="24"/>
+          <w:szCs w:val="24"/>
+        </w:rPr>
+        <w:t>:</w:t>
+      </w:r>
+    </w:p>
+    <w:p>
+      <w:pPr>
+        <w:spacing w:after="0" w:line="360" w:lineRule="auto"/>
+        <w:rPr>
+          <w:rFonts w:ascii="Arial" w:eastAsia="Times New Roman" w:hAnsi="Arial" w:cs="Arial"/>
+          <w:color w:val="000000"/>
+          <w:sz w:val="24"/>
+          <w:szCs w:val="24"/>
+        </w:rPr>
+      </w:pPr>
+      <w:r>
+        <w:rPr>
+          <w:rFonts w:ascii="Arial" w:eastAsia="Times New Roman" w:hAnsi="Arial" w:cs="Arial"/>
+          <w:color w:val="000000"/>
+          <w:sz w:val="24"/>
+          <w:szCs w:val="24"/>
+        </w:rPr>
+        <w:t>We used the sign language data from MNIST with t</w:t>
+      </w:r>
+      <w:r>
+        <w:rPr>
+          <w:rFonts w:ascii="Arial" w:eastAsia="Times New Roman" w:hAnsi="Arial" w:cs="Arial"/>
+          <w:color w:val="000000"/>
+          <w:sz w:val="24"/>
+          <w:szCs w:val="24"/>
+        </w:rPr>
+        <w:t>hree</w:t>
+      </w:r>
+      <w:r>
+        <w:rPr>
+          <w:rFonts w:ascii="Arial" w:eastAsia="Times New Roman" w:hAnsi="Arial" w:cs="Arial"/>
+          <w:color w:val="000000"/>
+          <w:sz w:val="24"/>
+          <w:szCs w:val="24"/>
+        </w:rPr>
+        <w:t xml:space="preserve"> different algorithms, Convolutional Neural Network</w:t>
+      </w:r>
+      <w:r>
+        <w:rPr>
+          <w:rFonts w:ascii="Arial" w:eastAsia="Times New Roman" w:hAnsi="Arial" w:cs="Arial"/>
+          <w:color w:val="000000"/>
+          <w:sz w:val="24"/>
+          <w:szCs w:val="24"/>
+        </w:rPr>
+        <w:t>,</w:t>
+      </w:r>
+      <w:r>
+        <w:rPr>
+          <w:rFonts w:ascii="Arial" w:eastAsia="Times New Roman" w:hAnsi="Arial" w:cs="Arial"/>
+          <w:color w:val="000000"/>
+          <w:sz w:val="24"/>
+          <w:szCs w:val="24"/>
+        </w:rPr>
+        <w:t xml:space="preserve"> Multilayer Perception</w:t>
+      </w:r>
+      <w:r>
+        <w:rPr>
+          <w:rFonts w:ascii="Arial" w:eastAsia="Times New Roman" w:hAnsi="Arial" w:cs="Arial"/>
+          <w:color w:val="000000"/>
+          <w:sz w:val="24"/>
+          <w:szCs w:val="24"/>
+        </w:rPr>
+        <w:t xml:space="preserve">, and </w:t>
+      </w:r>
+      <w:r>
+        <w:rPr>
+          <w:rFonts w:ascii="Arial" w:eastAsia="Times New Roman" w:hAnsi="Arial" w:cs="Arial"/>
+          <w:color w:val="000000"/>
+          <w:sz w:val="24"/>
+          <w:szCs w:val="24"/>
+        </w:rPr>
+        <w:t>k-Nearest Neighbors</w:t>
+      </w:r>
+      <w:r>
+        <w:rPr>
+          <w:rFonts w:ascii="Arial" w:eastAsia="Times New Roman" w:hAnsi="Arial" w:cs="Arial"/>
+          <w:color w:val="000000"/>
+          <w:sz w:val="24"/>
+          <w:szCs w:val="24"/>
+        </w:rPr>
+        <w:t xml:space="preserve"> in order to compare the results </w:t>
+      </w:r>
+      <w:r>
+        <w:rPr>
+          <w:rFonts w:ascii="Arial" w:eastAsia="Times New Roman" w:hAnsi="Arial" w:cs="Arial"/>
+          <w:color w:val="000000"/>
+          <w:sz w:val="24"/>
+          <w:szCs w:val="24"/>
+        </w:rPr>
+        <w:t>from</w:t>
+      </w:r>
+      <w:r>
+        <w:rPr>
+          <w:rFonts w:ascii="Arial" w:eastAsia="Times New Roman" w:hAnsi="Arial" w:cs="Arial"/>
+          <w:color w:val="000000"/>
+          <w:sz w:val="24"/>
+          <w:szCs w:val="24"/>
+        </w:rPr>
+        <w:t xml:space="preserve"> the</w:t>
+      </w:r>
+      <w:r>
+        <w:rPr>
+          <w:rFonts w:ascii="Arial" w:eastAsia="Times New Roman" w:hAnsi="Arial" w:cs="Arial"/>
+          <w:color w:val="000000"/>
+          <w:sz w:val="24"/>
+          <w:szCs w:val="24"/>
+        </w:rPr>
+        <w:t>m</w:t>
+      </w:r>
+      <w:r>
+        <w:rPr>
+          <w:rFonts w:ascii="Arial" w:eastAsia="Times New Roman" w:hAnsi="Arial" w:cs="Arial"/>
+          <w:color w:val="000000"/>
+          <w:sz w:val="24"/>
+          <w:szCs w:val="24"/>
+        </w:rPr>
+        <w:t>.</w:t>
+      </w:r>
+    </w:p>
+    <w:p>
+      <w:pPr>
+        <w:spacing w:after="0" w:line="360" w:lineRule="auto"/>
+        <w:rPr>
+          <w:rFonts w:ascii="Arial" w:eastAsia="Times New Roman" w:hAnsi="Arial" w:cs="Arial"/>
+          <w:color w:val="000000"/>
+          <w:sz w:val="24"/>
+          <w:szCs w:val="24"/>
+        </w:rPr>
+      </w:pPr>
+    </w:p>
+    <w:p>
+      <w:pPr>
+        <w:spacing w:after="0" w:line="360" w:lineRule="auto"/>
+        <w:rPr>
+          <w:rFonts w:ascii="Arial" w:eastAsia="Times New Roman" w:hAnsi="Arial" w:cs="Arial"/>
+          <w:b/>
+          <w:bCs/>
+          <w:color w:val="000000"/>
+          <w:sz w:val="24"/>
+          <w:szCs w:val="24"/>
+        </w:rPr>
+      </w:pPr>
+      <w:r>
+        <w:rPr>
+          <w:rFonts w:ascii="Arial" w:eastAsia="Times New Roman" w:hAnsi="Arial" w:cs="Arial"/>
+          <w:b/>
+          <w:bCs/>
+          <w:color w:val="000000"/>
+          <w:sz w:val="24"/>
+          <w:szCs w:val="24"/>
+        </w:rPr>
+        <w:t>Convolutional Neural Network (CNN):</w:t>
+      </w:r>
+    </w:p>
+    <w:p>
+      <w:pPr>
+        <w:spacing w:after="0" w:line="360" w:lineRule="auto"/>
+        <w:rPr>
+          <w:rFonts w:ascii="Arial" w:eastAsia="Times New Roman" w:hAnsi="Arial" w:cs="Arial"/>
+          <w:color w:val="000000"/>
+          <w:sz w:val="24"/>
+          <w:szCs w:val="24"/>
+          <w:lang w:val="fr-FR"/>
+        </w:rPr>
+      </w:pPr>
+      <w:r>
+        <w:rPr>
+          <w:rFonts w:ascii="Arial" w:eastAsia="Times New Roman" w:hAnsi="Arial" w:cs="Arial"/>
+          <w:color w:val="000000"/>
+          <w:sz w:val="24"/>
+          <w:szCs w:val="24"/>
+          <w:lang w:val="fr-FR"/>
+        </w:rPr>
+        <w:t>// description</w:t>
+      </w:r>
+    </w:p>
+    <w:p>
+      <w:pPr>
+        <w:spacing w:after="0" w:line="360" w:lineRule="auto"/>
+        <w:rPr>
+          <w:rFonts w:ascii="Arial" w:eastAsia="Times New Roman" w:hAnsi="Arial" w:cs="Arial"/>
+          <w:b/>
+          <w:bCs/>
+          <w:color w:val="000000"/>
+          <w:sz w:val="24"/>
+          <w:szCs w:val="24"/>
+          <w:lang w:val="fr-FR"/>
+        </w:rPr>
+      </w:pPr>
+    </w:p>
+    <w:p>
+      <w:pPr>
+        <w:spacing w:after="0" w:line="360" w:lineRule="auto"/>
+        <w:rPr>
+          <w:rFonts w:ascii="Arial" w:eastAsia="Times New Roman" w:hAnsi="Arial" w:cs="Arial"/>
+          <w:b/>
+          <w:bCs/>
+          <w:color w:val="000000"/>
+          <w:sz w:val="24"/>
+          <w:szCs w:val="24"/>
+          <w:lang w:val="fr-FR"/>
+        </w:rPr>
+      </w:pPr>
+      <w:r>
+        <w:rPr>
+          <w:rFonts w:ascii="Arial" w:eastAsia="Times New Roman" w:hAnsi="Arial" w:cs="Arial"/>
+          <w:b/>
+          <w:bCs/>
+          <w:color w:val="000000"/>
+          <w:sz w:val="24"/>
+          <w:szCs w:val="24"/>
+          <w:lang w:val="fr-FR"/>
+        </w:rPr>
+        <w:t>CNN Results:</w:t>
+      </w:r>
+    </w:p>
+    <w:p>
+      <w:pPr>
+        <w:spacing w:after="0" w:line="360" w:lineRule="auto"/>
+        <w:rPr>
+          <w:rFonts w:ascii="Arial" w:eastAsia="Times New Roman" w:hAnsi="Arial" w:cs="Arial"/>
+          <w:b/>
+          <w:bCs/>
+          <w:color w:val="000000"/>
+          <w:sz w:val="24"/>
+          <w:szCs w:val="24"/>
+          <w:lang w:val="fr-FR"/>
+        </w:rPr>
+      </w:pPr>
+      <w:bookmarkStart w:id="0" w:name="_GoBack"/>
+      <w:bookmarkEnd w:id="0"/>
+    </w:p>
+    <w:p>
+      <w:pPr>
+        <w:spacing w:after="0" w:line="360" w:lineRule="auto"/>
+        <w:rPr>
+          <w:rFonts w:ascii="Arial" w:eastAsia="Times New Roman" w:hAnsi="Arial" w:cs="Arial"/>
+          <w:b/>
+          <w:bCs/>
+          <w:color w:val="000000"/>
+          <w:sz w:val="24"/>
+          <w:szCs w:val="24"/>
+          <w:lang w:val="fr-FR"/>
+        </w:rPr>
+      </w:pPr>
+    </w:p>
+    <w:p>
+      <w:pPr>
+        <w:spacing w:after="0" w:line="360" w:lineRule="auto"/>
+        <w:rPr>
+          <w:rFonts w:ascii="Arial" w:eastAsia="Times New Roman" w:hAnsi="Arial" w:cs="Arial"/>
+          <w:b/>
+          <w:bCs/>
+          <w:color w:val="000000"/>
+          <w:sz w:val="24"/>
+          <w:szCs w:val="24"/>
+          <w:lang w:val="fr-FR"/>
+        </w:rPr>
+      </w:pPr>
+      <w:r>
+        <w:rPr>
+          <w:rFonts w:ascii="Arial" w:eastAsia="Times New Roman" w:hAnsi="Arial" w:cs="Arial"/>
+          <w:b/>
+          <w:bCs/>
+          <w:color w:val="000000"/>
+          <w:sz w:val="24"/>
+          <w:szCs w:val="24"/>
+          <w:lang w:val="fr-FR"/>
+        </w:rPr>
+        <w:t xml:space="preserve">Multi </w:t>
+      </w:r>
+      <w:r>
+        <w:rPr>
+          <w:rFonts w:ascii="Arial" w:eastAsia="Times New Roman" w:hAnsi="Arial" w:cs="Arial"/>
+          <w:b/>
+          <w:bCs/>
+          <w:color w:val="000000"/>
+          <w:sz w:val="24"/>
+          <w:szCs w:val="24"/>
+          <w:lang w:val="fr-FR"/>
+        </w:rPr>
+        <w:t>L</w:t>
+      </w:r>
+      <w:r>
+        <w:rPr>
+          <w:rFonts w:ascii="Arial" w:eastAsia="Times New Roman" w:hAnsi="Arial" w:cs="Arial"/>
+          <w:b/>
+          <w:bCs/>
+          <w:color w:val="000000"/>
+          <w:sz w:val="24"/>
+          <w:szCs w:val="24"/>
+          <w:lang w:val="fr-FR"/>
+        </w:rPr>
+        <w:t>ayer</w:t>
+      </w:r>
+      <w:r>
+        <w:rPr>
+          <w:rFonts w:ascii="Arial" w:eastAsia="Times New Roman" w:hAnsi="Arial" w:cs="Arial"/>
+          <w:b/>
+          <w:bCs/>
+          <w:color w:val="000000"/>
+          <w:sz w:val="24"/>
+          <w:szCs w:val="24"/>
+          <w:lang w:val="fr-FR"/>
+        </w:rPr>
+        <w:t xml:space="preserve"> Perception (MLP</w:t>
+      </w:r>
+      <w:proofErr w:type="gramStart"/>
+      <w:r>
+        <w:rPr>
+          <w:rFonts w:ascii="Arial" w:eastAsia="Times New Roman" w:hAnsi="Arial" w:cs="Arial"/>
+          <w:b/>
+          <w:bCs/>
+          <w:color w:val="000000"/>
+          <w:sz w:val="24"/>
+          <w:szCs w:val="24"/>
+          <w:lang w:val="fr-FR"/>
+        </w:rPr>
+        <w:t>)</w:t>
+      </w:r>
+      <w:r>
+        <w:rPr>
+          <w:rFonts w:ascii="Arial" w:eastAsia="Times New Roman" w:hAnsi="Arial" w:cs="Arial"/>
+          <w:b/>
+          <w:bCs/>
+          <w:color w:val="000000"/>
+          <w:sz w:val="24"/>
+          <w:szCs w:val="24"/>
+          <w:lang w:val="fr-FR"/>
+        </w:rPr>
+        <w:t>:</w:t>
+      </w:r>
+      <w:proofErr w:type="gramEnd"/>
+    </w:p>
+    <w:p>
+      <w:pPr>
+        <w:spacing w:after="0" w:line="360" w:lineRule="auto"/>
+        <w:rPr>
+          <w:rFonts w:ascii="Arial" w:eastAsia="Times New Roman" w:hAnsi="Arial" w:cs="Arial"/>
+          <w:color w:val="000000"/>
+          <w:sz w:val="24"/>
+          <w:szCs w:val="24"/>
+          <w:lang w:val="fr-FR"/>
+        </w:rPr>
+      </w:pPr>
+      <w:r>
+        <w:rPr>
+          <w:rFonts w:ascii="Arial" w:eastAsia="Times New Roman" w:hAnsi="Arial" w:cs="Arial"/>
+          <w:color w:val="000000"/>
+          <w:sz w:val="24"/>
+          <w:szCs w:val="24"/>
+          <w:lang w:val="fr-FR"/>
+        </w:rPr>
+        <w:t>// description</w:t>
+      </w:r>
+    </w:p>
+    <w:p>
+      <w:pPr>
+        <w:spacing w:after="0" w:line="360" w:lineRule="auto"/>
+        <w:rPr>
+          <w:rFonts w:ascii="Arial" w:eastAsia="Times New Roman" w:hAnsi="Arial" w:cs="Arial"/>
+          <w:b/>
+          <w:bCs/>
+          <w:color w:val="000000"/>
+          <w:sz w:val="24"/>
+          <w:szCs w:val="24"/>
+          <w:lang w:val="fr-FR"/>
+        </w:rPr>
+      </w:pPr>
+    </w:p>
+    <w:p>
+      <w:pPr>
+        <w:spacing w:after="0" w:line="360" w:lineRule="auto"/>
+        <w:rPr>
+          <w:rFonts w:ascii="Arial" w:eastAsia="Times New Roman" w:hAnsi="Arial" w:cs="Arial"/>
+          <w:b/>
+          <w:bCs/>
+          <w:color w:val="000000"/>
+          <w:sz w:val="24"/>
+          <w:szCs w:val="24"/>
+        </w:rPr>
+      </w:pPr>
+      <w:r>
+        <w:rPr>
+          <w:rFonts w:ascii="Arial" w:eastAsia="Times New Roman" w:hAnsi="Arial" w:cs="Arial"/>
+          <w:b/>
+          <w:bCs/>
+          <w:color w:val="000000"/>
+          <w:sz w:val="24"/>
+          <w:szCs w:val="24"/>
+        </w:rPr>
+        <w:t xml:space="preserve">MLP </w:t>
+      </w:r>
+      <w:r>
+        <w:rPr>
+          <w:rFonts w:ascii="Arial" w:eastAsia="Times New Roman" w:hAnsi="Arial" w:cs="Arial"/>
+          <w:b/>
+          <w:bCs/>
+          <w:color w:val="000000"/>
+          <w:sz w:val="24"/>
+          <w:szCs w:val="24"/>
+        </w:rPr>
+        <w:t>Results:</w:t>
+      </w:r>
+    </w:p>
+    <w:p>
+      <w:pPr>
+        <w:spacing w:after="0" w:line="360" w:lineRule="auto"/>
+        <w:rPr>
+          <w:rFonts w:ascii="Arial" w:eastAsia="Times New Roman" w:hAnsi="Arial" w:cs="Arial"/>
+          <w:b/>
+          <w:bCs/>
+          <w:color w:val="000000"/>
+          <w:sz w:val="24"/>
+          <w:szCs w:val="24"/>
+        </w:rPr>
+      </w:pPr>
+    </w:p>
+    <w:p>
+      <w:pPr>
+        <w:spacing w:after="0" w:line="360" w:lineRule="auto"/>
+        <w:rPr>
+          <w:rFonts w:ascii="Arial" w:eastAsia="Times New Roman" w:hAnsi="Arial" w:cs="Arial"/>
+          <w:b/>
+          <w:bCs/>
+          <w:color w:val="000000"/>
+          <w:sz w:val="24"/>
+          <w:szCs w:val="24"/>
+        </w:rPr>
+      </w:pPr>
+    </w:p>
+    <w:p>
+      <w:pPr>
+        <w:spacing w:after="0" w:line="360" w:lineRule="auto"/>
+        <w:rPr>
+          <w:rFonts w:ascii="Arial" w:eastAsia="Times New Roman" w:hAnsi="Arial" w:cs="Arial"/>
+          <w:b/>
+          <w:bCs/>
+          <w:color w:val="000000"/>
+          <w:sz w:val="24"/>
+          <w:szCs w:val="24"/>
+        </w:rPr>
+      </w:pPr>
+      <w:r>
+        <w:rPr>
+          <w:rFonts w:ascii="Arial" w:eastAsia="Times New Roman" w:hAnsi="Arial" w:cs="Arial"/>
+          <w:b/>
+          <w:bCs/>
+          <w:color w:val="000000"/>
+          <w:sz w:val="24"/>
+          <w:szCs w:val="24"/>
+        </w:rPr>
+        <w:t xml:space="preserve">K </w:t>
+      </w:r>
+      <w:r>
+        <w:rPr>
+          <w:rFonts w:ascii="Arial" w:eastAsia="Times New Roman" w:hAnsi="Arial" w:cs="Arial"/>
+          <w:b/>
+          <w:bCs/>
+          <w:color w:val="000000"/>
+          <w:sz w:val="24"/>
+          <w:szCs w:val="24"/>
+        </w:rPr>
+        <w:t>Nearest Neighbors</w:t>
+      </w:r>
+      <w:r>
+        <w:rPr>
+          <w:rFonts w:ascii="Arial" w:eastAsia="Times New Roman" w:hAnsi="Arial" w:cs="Arial"/>
+          <w:b/>
+          <w:bCs/>
+          <w:color w:val="000000"/>
+          <w:sz w:val="24"/>
+          <w:szCs w:val="24"/>
+        </w:rPr>
+        <w:t xml:space="preserve"> (KNN)</w:t>
+      </w:r>
+      <w:r>
+        <w:rPr>
+          <w:rFonts w:ascii="Arial" w:eastAsia="Times New Roman" w:hAnsi="Arial" w:cs="Arial"/>
+          <w:b/>
+          <w:bCs/>
+          <w:color w:val="000000"/>
+          <w:sz w:val="24"/>
+          <w:szCs w:val="24"/>
+        </w:rPr>
+        <w:t>:</w:t>
+      </w:r>
+    </w:p>
+    <w:p>
+      <w:pPr>
+        <w:spacing w:after="0" w:line="360" w:lineRule="auto"/>
+        <w:rPr>
+          <w:rFonts w:ascii="Arial" w:eastAsia="Times New Roman" w:hAnsi="Arial" w:cs="Arial"/>
+          <w:color w:val="000000"/>
+          <w:sz w:val="24"/>
+          <w:szCs w:val="24"/>
+          <w:lang w:val="fr-FR"/>
+        </w:rPr>
+      </w:pPr>
+      <w:r>
+        <w:rPr>
+          <w:rFonts w:ascii="Arial" w:eastAsia="Times New Roman" w:hAnsi="Arial" w:cs="Arial"/>
+          <w:color w:val="000000"/>
+          <w:sz w:val="24"/>
+          <w:szCs w:val="24"/>
+          <w:lang w:val="fr-FR"/>
+        </w:rPr>
+        <w:t>// description</w:t>
+      </w:r>
+    </w:p>
+    <w:p>
+      <w:pPr>
+        <w:spacing w:after="0" w:line="360" w:lineRule="auto"/>
+        <w:rPr>
+          <w:rFonts w:ascii="Arial" w:eastAsia="Times New Roman" w:hAnsi="Arial" w:cs="Arial"/>
+          <w:b/>
+          <w:bCs/>
+          <w:color w:val="000000"/>
+          <w:sz w:val="24"/>
+          <w:szCs w:val="24"/>
+        </w:rPr>
+      </w:pPr>
+    </w:p>
+    <w:p>
+      <w:pPr>
+        <w:spacing w:after="0" w:line="360" w:lineRule="auto"/>
+        <w:rPr>
+          <w:rFonts w:ascii="Arial" w:eastAsia="Times New Roman" w:hAnsi="Arial" w:cs="Arial"/>
+          <w:b/>
+          <w:bCs/>
+          <w:color w:val="000000"/>
+          <w:sz w:val="24"/>
+          <w:szCs w:val="24"/>
+        </w:rPr>
+      </w:pPr>
+      <w:r>
+        <w:rPr>
+          <w:rFonts w:ascii="Arial" w:eastAsia="Times New Roman" w:hAnsi="Arial" w:cs="Arial"/>
+          <w:b/>
+          <w:bCs/>
+          <w:color w:val="000000"/>
+          <w:sz w:val="24"/>
+          <w:szCs w:val="24"/>
+        </w:rPr>
+        <w:t>KNN Results:</w:t>
+      </w:r>
+    </w:p>
+    <w:p>
+      <w:pPr>
+        <w:spacing w:after="0" w:line="360" w:lineRule="auto"/>
+        <w:rPr>
+          <w:rFonts w:ascii="Arial" w:eastAsia="Times New Roman" w:hAnsi="Arial" w:cs="Arial"/>
+          <w:b/>
+          <w:bCs/>
+          <w:color w:val="000000"/>
+          <w:sz w:val="24"/>
+          <w:szCs w:val="24"/>
+        </w:rPr>
+      </w:pPr>
+    </w:p>
+    <w:p>
+      <w:pPr>
+        <w:spacing w:after="0" w:line="360" w:lineRule="auto"/>
+        <w:rPr>
+          <w:rFonts w:ascii="Arial" w:eastAsia="Times New Roman" w:hAnsi="Arial" w:cs="Arial"/>
+          <w:b/>
+          <w:bCs/>
+          <w:color w:val="000000"/>
+          <w:sz w:val="24"/>
+          <w:szCs w:val="24"/>
+        </w:rPr>
+      </w:pPr>
+    </w:p>
+    <w:p>
+      <w:pPr>
+        <w:spacing w:after="0" w:line="360" w:lineRule="auto"/>
+        <w:rPr>
+          <w:rFonts w:ascii="Arial" w:eastAsia="Times New Roman" w:hAnsi="Arial" w:cs="Arial"/>
+          <w:b/>
+          <w:bCs/>
+          <w:color w:val="000000"/>
+          <w:sz w:val="24"/>
+          <w:szCs w:val="24"/>
+        </w:rPr>
+      </w:pPr>
+      <w:r>
+        <w:rPr>
+          <w:rFonts w:ascii="Arial" w:eastAsia="Times New Roman" w:hAnsi="Arial" w:cs="Arial"/>
+          <w:b/>
+          <w:bCs/>
+          <w:color w:val="000000"/>
+          <w:sz w:val="24"/>
+          <w:szCs w:val="24"/>
+        </w:rPr>
+        <w:t>Conclusion:</w:t>
+      </w:r>
+    </w:p>
+    <w:p>
+      <w:pPr>
+        <w:spacing w:after="0" w:line="360" w:lineRule="auto"/>
+        <w:rPr>
+          <w:rFonts w:ascii="Arial" w:eastAsia="Times New Roman" w:hAnsi="Arial" w:cs="Arial"/>
+          <w:b/>
+          <w:bCs/>
+          <w:color w:val="000000"/>
+          <w:sz w:val="24"/>
+          <w:szCs w:val="24"/>
+        </w:rPr>
+      </w:pPr>
+    </w:p>
+    <w:p>
+      <w:pPr>
+        <w:spacing w:after="0" w:line="360" w:lineRule="auto"/>
+        <w:rPr>
+          <w:rFonts w:ascii="Arial" w:eastAsia="Times New Roman" w:hAnsi="Arial" w:cs="Arial"/>
+          <w:b/>
+          <w:bCs/>
+          <w:color w:val="000000"/>
+          <w:sz w:val="24"/>
+          <w:szCs w:val="24"/>
+        </w:rPr>
+      </w:pPr>
+    </w:p>
+    <w:p>
+      <w:pPr>
+        <w:spacing w:after="0" w:line="360" w:lineRule="auto"/>
+        <w:rPr>
+          <w:rFonts w:ascii="Times New Roman" w:eastAsia="Times New Roman" w:hAnsi="Times New Roman" w:cs="Times New Roman"/>
+          <w:sz w:val="24"/>
+          <w:szCs w:val="24"/>
+        </w:rPr>
+      </w:pPr>
+      <w:r>
+        <w:rPr>
+          <w:rFonts w:ascii="Arial" w:eastAsia="Times New Roman" w:hAnsi="Arial" w:cs="Arial"/>
+          <w:b/>
+          <w:bCs/>
+          <w:color w:val="000000"/>
+          <w:sz w:val="24"/>
+          <w:szCs w:val="24"/>
+        </w:rPr>
+        <w:t>Future work:</w:t>
+      </w:r>
+    </w:p>
+    <w:p>
+      <w:pPr>
+        <w:spacing w:after="0" w:line="360" w:lineRule="auto"/>
+        <w:rPr>
+          <w:rFonts w:ascii="Times New Roman" w:eastAsia="Times New Roman" w:hAnsi="Times New Roman" w:cs="Times New Roman"/>
+          <w:sz w:val="24"/>
+          <w:szCs w:val="24"/>
+        </w:rPr>
+      </w:pPr>
+      <w:r>
+        <w:rPr>
+          <w:rFonts w:ascii="Arial" w:eastAsia="Times New Roman" w:hAnsi="Arial" w:cs="Arial"/>
+          <w:color w:val="000000"/>
+          <w:sz w:val="24"/>
+          <w:szCs w:val="24"/>
+          <w:shd w:val="clear" w:color="auto" w:fill="FFFFFF"/>
+        </w:rPr>
+        <w:t>A visual recognition algorithm</w:t>
+      </w:r>
+      <w:r>
+        <w:rPr>
+          <w:rFonts w:ascii="Arial" w:eastAsia="Times New Roman" w:hAnsi="Arial" w:cs="Arial"/>
+          <w:color w:val="000000"/>
+          <w:sz w:val="24"/>
+          <w:szCs w:val="24"/>
+          <w:shd w:val="clear" w:color="auto" w:fill="FFFFFF"/>
+        </w:rPr>
+        <w:t xml:space="preserve"> for American Sign Language</w:t>
+      </w:r>
+      <w:r>
+        <w:rPr>
+          <w:rFonts w:ascii="Arial" w:eastAsia="Times New Roman" w:hAnsi="Arial" w:cs="Arial"/>
+          <w:color w:val="000000"/>
+          <w:sz w:val="24"/>
+          <w:szCs w:val="24"/>
+          <w:shd w:val="clear" w:color="auto" w:fill="FFFFFF"/>
+        </w:rPr>
+        <w:t xml:space="preserve"> could provide new benchmarks that challenge modern machine learning methods such as Convolutional Neural Net</w:t>
+      </w:r>
+      <w:r>
+        <w:rPr>
+          <w:rFonts w:ascii="Arial" w:eastAsia="Times New Roman" w:hAnsi="Arial" w:cs="Arial"/>
+          <w:color w:val="000000"/>
+          <w:sz w:val="24"/>
+          <w:szCs w:val="24"/>
+          <w:shd w:val="clear" w:color="auto" w:fill="FFFFFF"/>
+        </w:rPr>
+        <w:t>work</w:t>
+      </w:r>
+      <w:r>
+        <w:rPr>
+          <w:rFonts w:ascii="Arial" w:eastAsia="Times New Roman" w:hAnsi="Arial" w:cs="Arial"/>
+          <w:color w:val="000000"/>
+          <w:sz w:val="24"/>
+          <w:szCs w:val="24"/>
+          <w:shd w:val="clear" w:color="auto" w:fill="FFFFFF"/>
+        </w:rPr>
+        <w:t xml:space="preserve">s </w:t>
+      </w:r>
+      <w:r>
+        <w:rPr>
+          <w:rFonts w:ascii="Arial" w:eastAsia="Times New Roman" w:hAnsi="Arial" w:cs="Arial"/>
+          <w:color w:val="000000"/>
+          <w:sz w:val="24"/>
+          <w:szCs w:val="24"/>
+          <w:shd w:val="clear" w:color="auto" w:fill="FFFFFF"/>
+        </w:rPr>
+        <w:t xml:space="preserve">and </w:t>
+      </w:r>
+      <w:r>
+        <w:rPr>
+          <w:rFonts w:ascii="Arial" w:eastAsia="Times New Roman" w:hAnsi="Arial" w:cs="Arial"/>
+          <w:color w:val="000000"/>
+          <w:sz w:val="24"/>
+          <w:szCs w:val="24"/>
+          <w:shd w:val="clear" w:color="auto" w:fill="FFFFFF"/>
+        </w:rPr>
+        <w:t xml:space="preserve">could </w:t>
+      </w:r>
+      <w:r>
+        <w:rPr>
+          <w:rFonts w:ascii="Arial" w:eastAsia="Times New Roman" w:hAnsi="Arial" w:cs="Arial"/>
+          <w:color w:val="000000"/>
+          <w:sz w:val="24"/>
+          <w:szCs w:val="24"/>
+          <w:shd w:val="clear" w:color="auto" w:fill="FFFFFF"/>
+        </w:rPr>
+        <w:t xml:space="preserve">also </w:t>
+      </w:r>
+      <w:r>
+        <w:rPr>
+          <w:rFonts w:ascii="Arial" w:eastAsia="Times New Roman" w:hAnsi="Arial" w:cs="Arial"/>
+          <w:color w:val="000000"/>
+          <w:sz w:val="24"/>
+          <w:szCs w:val="24"/>
+          <w:shd w:val="clear" w:color="auto" w:fill="FFFFFF"/>
+        </w:rPr>
+        <w:t>help the deaf and hard-of-hearing</w:t>
+      </w:r>
+      <w:r>
+        <w:rPr>
+          <w:rFonts w:ascii="Arial" w:eastAsia="Times New Roman" w:hAnsi="Arial" w:cs="Arial"/>
+          <w:color w:val="000000"/>
+          <w:sz w:val="24"/>
+          <w:szCs w:val="24"/>
+          <w:shd w:val="clear" w:color="auto" w:fill="FFFFFF"/>
+        </w:rPr>
+        <w:t xml:space="preserve"> to</w:t>
+      </w:r>
+      <w:r>
+        <w:rPr>
+          <w:rFonts w:ascii="Arial" w:eastAsia="Times New Roman" w:hAnsi="Arial" w:cs="Arial"/>
+          <w:color w:val="000000"/>
+          <w:sz w:val="24"/>
+          <w:szCs w:val="24"/>
+          <w:shd w:val="clear" w:color="auto" w:fill="FFFFFF"/>
+        </w:rPr>
+        <w:t xml:space="preserve"> better communicate</w:t>
+      </w:r>
+      <w:r>
+        <w:rPr>
+          <w:rFonts w:ascii="Arial" w:eastAsia="Times New Roman" w:hAnsi="Arial" w:cs="Arial"/>
+          <w:color w:val="000000"/>
+          <w:sz w:val="24"/>
+          <w:szCs w:val="24"/>
+          <w:shd w:val="clear" w:color="auto" w:fill="FFFFFF"/>
+        </w:rPr>
+        <w:t xml:space="preserve"> by</w:t>
+      </w:r>
+      <w:r>
+        <w:rPr>
+          <w:rFonts w:ascii="Arial" w:eastAsia="Times New Roman" w:hAnsi="Arial" w:cs="Arial"/>
+          <w:color w:val="000000"/>
+          <w:sz w:val="24"/>
+          <w:szCs w:val="24"/>
+          <w:shd w:val="clear" w:color="auto" w:fill="FFFFFF"/>
+        </w:rPr>
+        <w:t xml:space="preserve"> using computer vision applications. </w:t>
+      </w:r>
+      <w:r>
+        <w:rPr>
+          <w:rFonts w:ascii="Arial" w:eastAsia="Times New Roman" w:hAnsi="Arial" w:cs="Arial"/>
+          <w:color w:val="000000"/>
+          <w:sz w:val="24"/>
+          <w:szCs w:val="24"/>
+        </w:rPr>
+        <w:t xml:space="preserve">In the future, the results from this </w:t>
+      </w:r>
+      <w:r>
+        <w:rPr>
+          <w:rFonts w:ascii="Arial" w:eastAsia="Times New Roman" w:hAnsi="Arial" w:cs="Arial"/>
+          <w:color w:val="000000"/>
+          <w:sz w:val="24"/>
+          <w:szCs w:val="24"/>
+        </w:rPr>
+        <w:lastRenderedPageBreak/>
+        <w:t xml:space="preserve">project can be used in collaboration with a text-to-speech application with the intention of making communication as easy as possible for the deaf community. It could potentially even make communication faster and easier </w:t>
+      </w:r>
+      <w:r>
+        <w:rPr>
+          <w:rFonts w:ascii="Arial" w:eastAsia="Times New Roman" w:hAnsi="Arial" w:cs="Arial"/>
+          <w:color w:val="000000"/>
+          <w:sz w:val="24"/>
+          <w:szCs w:val="24"/>
+        </w:rPr>
+        <w:t xml:space="preserve">during conversations between </w:t>
+      </w:r>
+      <w:r>
+        <w:rPr>
+          <w:rFonts w:ascii="Arial" w:eastAsia="Times New Roman" w:hAnsi="Arial" w:cs="Arial"/>
+          <w:color w:val="000000"/>
+          <w:sz w:val="24"/>
+          <w:szCs w:val="24"/>
+        </w:rPr>
+        <w:t>deaf and blind people</w:t>
+      </w:r>
+      <w:r>
+        <w:rPr>
+          <w:rFonts w:ascii="Arial" w:eastAsia="Times New Roman" w:hAnsi="Arial" w:cs="Arial"/>
+          <w:color w:val="000000"/>
+          <w:sz w:val="24"/>
+          <w:szCs w:val="24"/>
+        </w:rPr>
+        <w:t xml:space="preserve"> together</w:t>
+      </w:r>
+      <w:r>
+        <w:rPr>
+          <w:rFonts w:ascii="Arial" w:eastAsia="Times New Roman" w:hAnsi="Arial" w:cs="Arial"/>
+          <w:color w:val="000000"/>
+          <w:sz w:val="24"/>
+          <w:szCs w:val="24"/>
+        </w:rPr>
+        <w:t>.</w:t>
+      </w:r>
+    </w:p>
+    <w:p>
+      <w:pPr>
+        <w:spacing w:after="0" w:line="360" w:lineRule="auto"/>
+        <w:rPr>
+          <w:rFonts w:ascii="Times New Roman" w:eastAsia="Times New Roman" w:hAnsi="Times New Roman" w:cs="Times New Roman"/>
+          <w:sz w:val="24"/>
+          <w:szCs w:val="24"/>
+        </w:rPr>
+      </w:pPr>
+      <w:r>
+        <w:rPr>
+          <w:rFonts w:ascii="Arial" w:eastAsia="Times New Roman" w:hAnsi="Arial" w:cs="Arial"/>
+          <w:color w:val="000000"/>
+          <w:sz w:val="24"/>
+          <w:szCs w:val="24"/>
+        </w:rPr>
+        <w:t>                                                                                                                                   </w:t>
       </w:r>
       <w:r>
         <w:rPr>
@@ -1847,6 +2485,118 @@
 <file path=word/numbering.xml><?xml version="1.0" encoding="utf-8"?>
 <w:numbering xmlns:wpc="http://schemas.microsoft.com/office/word/2010/wordprocessingCanvas" xmlns:cx="http://schemas.microsoft.com/office/drawing/2014/chartex" xmlns:cx1="http://schemas.microsoft.com/office/drawing/2015/9/8/chartex" xmlns:cx2="http://schemas.microsoft.com/office/drawing/2015/10/21/chartex" xmlns:cx3="http://schemas.microsoft.com/office/drawing/2016/5/9/chartex" xmlns:cx4="http://schemas.microsoft.com/office/drawing/2016/5/10/chartex" xmlns:cx5="http://schemas.microsoft.com/office/drawing/2016/5/11/chartex" xmlns:cx6="http://schemas.microsoft.com/office/drawing/2016/5/12/chartex" xmlns:cx7="http://schemas.microsoft.com/office/drawing/2016/5/13/chartex" xmlns:cx8="http://schemas.microsoft.com/office/drawing/2016/5/14/chartex" xmlns:mc="http://schemas.openxmlformats.org/markup-compatibility/2006" xmlns:aink="http://schemas.microsoft.com/office/drawing/2016/ink" xmlns:am3d="http://schemas.microsoft.com/office/drawing/2017/model3d" xmlns:o="urn:schemas-microsoft-com:office:office" xmlns:r="http://schemas.openxmlformats.org/officeDocument/2006/relationships" xmlns:m="http://schemas.openxmlformats.org/officeDocument/2006/math" xmlns:v="urn:schemas-microsoft-com:vml" xmlns:wp14="http://schemas.microsoft.com/office/word/2010/wordprocessingDrawing" xmlns:wp="http://schemas.openxmlformats.org/drawingml/2006/wordprocessingDrawing" xmlns:w10="urn:schemas-microsoft-com:office:word" xmlns:w="http://schemas.openxmlformats.org/wordprocessingml/2006/main" xmlns:w14="http://schemas.microsoft.com/office/word/2010/wordml" xmlns:w15="http://schemas.microsoft.com/office/word/2012/wordml" xmlns:w16cid="http://schemas.microsoft.com/office/word/2016/wordml/cid" xmlns:w16se="http://schemas.microsoft.com/office/word/2015/wordml/symex" xmlns:wpg="http://schemas.microsoft.com/office/word/2010/wordprocessingGroup" xmlns:wpi="http://schemas.microsoft.com/office/word/2010/wordprocessingInk" xmlns:wne="http://schemas.microsoft.com/office/word/2006/wordml" xmlns:wps="http://schemas.microsoft.com/office/word/2010/wordprocessingShape" mc:Ignorable="w14 w15 w16se w16cid wp14">
   <w:abstractNum w:abstractNumId="0" w15:restartNumberingAfterBreak="0">
+    <w:nsid w:val="2E3B4D9D"/>
+    <w:multiLevelType w:val="hybridMultilevel"/>
+    <w:tmpl w:val="68B68502"/>
+    <w:lvl w:ilvl="0" w:tplc="F446CA82">
+      <w:numFmt w:val="bullet"/>
+      <w:lvlText w:val="-"/>
+      <w:lvlJc w:val="left"/>
+      <w:pPr>
+        <w:ind w:left="720" w:hanging="360"/>
+      </w:pPr>
+      <w:rPr>
+        <w:rFonts w:ascii="Arial" w:eastAsia="Times New Roman" w:hAnsi="Arial" w:cs="Arial" w:hint="default"/>
+      </w:rPr>
+    </w:lvl>
+    <w:lvl w:ilvl="1" w:tplc="04090003" w:tentative="1">
+      <w:start w:val="1"/>
+      <w:numFmt w:val="bullet"/>
+      <w:lvlText w:val="o"/>
+      <w:lvlJc w:val="left"/>
+      <w:pPr>
+        <w:ind w:left="1440" w:hanging="360"/>
+      </w:pPr>
+      <w:rPr>
+        <w:rFonts w:ascii="Courier New" w:hAnsi="Courier New" w:cs="Courier New" w:hint="default"/>
+      </w:rPr>
+    </w:lvl>
+    <w:lvl w:ilvl="2" w:tplc="04090005" w:tentative="1">
+      <w:start w:val="1"/>
+      <w:numFmt w:val="bullet"/>
+      <w:lvlText w:val=""/>
+      <w:lvlJc w:val="left"/>
+      <w:pPr>
+        <w:ind w:left="2160" w:hanging="360"/>
+      </w:pPr>
+      <w:rPr>
+        <w:rFonts w:ascii="Wingdings" w:hAnsi="Wingdings" w:hint="default"/>
+      </w:rPr>
+    </w:lvl>
+    <w:lvl w:ilvl="3" w:tplc="04090001" w:tentative="1">
+      <w:start w:val="1"/>
+      <w:numFmt w:val="bullet"/>
+      <w:lvlText w:val=""/>
+      <w:lvlJc w:val="left"/>
+      <w:pPr>
+        <w:ind w:left="2880" w:hanging="360"/>
+      </w:pPr>
+      <w:rPr>
+        <w:rFonts w:ascii="Symbol" w:hAnsi="Symbol" w:hint="default"/>
+      </w:rPr>
+    </w:lvl>
+    <w:lvl w:ilvl="4" w:tplc="04090003" w:tentative="1">
+      <w:start w:val="1"/>
+      <w:numFmt w:val="bullet"/>
+      <w:lvlText w:val="o"/>
+      <w:lvlJc w:val="left"/>
+      <w:pPr>
+        <w:ind w:left="3600" w:hanging="360"/>
+      </w:pPr>
+      <w:rPr>
+        <w:rFonts w:ascii="Courier New" w:hAnsi="Courier New" w:cs="Courier New" w:hint="default"/>
+      </w:rPr>
+    </w:lvl>
+    <w:lvl w:ilvl="5" w:tplc="04090005" w:tentative="1">
+      <w:start w:val="1"/>
+      <w:numFmt w:val="bullet"/>
+      <w:lvlText w:val=""/>
+      <w:lvlJc w:val="left"/>
+      <w:pPr>
+        <w:ind w:left="4320" w:hanging="360"/>
+      </w:pPr>
+      <w:rPr>
+        <w:rFonts w:ascii="Wingdings" w:hAnsi="Wingdings" w:hint="default"/>
+      </w:rPr>
+    </w:lvl>
+    <w:lvl w:ilvl="6" w:tplc="04090001" w:tentative="1">
+      <w:start w:val="1"/>
+      <w:numFmt w:val="bullet"/>
+      <w:lvlText w:val=""/>
+      <w:lvlJc w:val="left"/>
+      <w:pPr>
+        <w:ind w:left="5040" w:hanging="360"/>
+      </w:pPr>
+      <w:rPr>
+        <w:rFonts w:ascii="Symbol" w:hAnsi="Symbol" w:hint="default"/>
+      </w:rPr>
+    </w:lvl>
+    <w:lvl w:ilvl="7" w:tplc="04090003" w:tentative="1">
+      <w:start w:val="1"/>
+      <w:numFmt w:val="bullet"/>
+      <w:lvlText w:val="o"/>
+      <w:lvlJc w:val="left"/>
+      <w:pPr>
+        <w:ind w:left="5760" w:hanging="360"/>
+      </w:pPr>
+      <w:rPr>
+        <w:rFonts w:ascii="Courier New" w:hAnsi="Courier New" w:cs="Courier New" w:hint="default"/>
+      </w:rPr>
+    </w:lvl>
+    <w:lvl w:ilvl="8" w:tplc="04090005" w:tentative="1">
+      <w:start w:val="1"/>
+      <w:numFmt w:val="bullet"/>
+      <w:lvlText w:val=""/>
+      <w:lvlJc w:val="left"/>
+      <w:pPr>
+        <w:ind w:left="6480" w:hanging="360"/>
+      </w:pPr>
+      <w:rPr>
+        <w:rFonts w:ascii="Wingdings" w:hAnsi="Wingdings" w:hint="default"/>
+      </w:rPr>
+    </w:lvl>
+  </w:abstractNum>
+  <w:abstractNum w:abstractNumId="1" w15:restartNumberingAfterBreak="0">
     <w:nsid w:val="44CC0F6B"/>
     <w:multiLevelType w:val="multilevel"/>
     <w:tmpl w:val="4038F45E"/>
@@ -1959,8 +2709,127 @@
       </w:pPr>
     </w:lvl>
   </w:abstractNum>
+  <w:abstractNum w:abstractNumId="2" w15:restartNumberingAfterBreak="0">
+    <w:nsid w:val="52500CDA"/>
+    <w:multiLevelType w:val="hybridMultilevel"/>
+    <w:tmpl w:val="97AAEBA6"/>
+    <w:lvl w:ilvl="0" w:tplc="C5FE5306">
+      <w:start w:val="11"/>
+      <w:numFmt w:val="bullet"/>
+      <w:lvlText w:val=""/>
+      <w:lvlJc w:val="left"/>
+      <w:pPr>
+        <w:ind w:left="420" w:hanging="360"/>
+      </w:pPr>
+      <w:rPr>
+        <w:rFonts w:ascii="Wingdings" w:eastAsia="Times New Roman" w:hAnsi="Wingdings" w:cs="Arial" w:hint="default"/>
+      </w:rPr>
+    </w:lvl>
+    <w:lvl w:ilvl="1" w:tplc="04090003" w:tentative="1">
+      <w:start w:val="1"/>
+      <w:numFmt w:val="bullet"/>
+      <w:lvlText w:val="o"/>
+      <w:lvlJc w:val="left"/>
+      <w:pPr>
+        <w:ind w:left="1140" w:hanging="360"/>
+      </w:pPr>
+      <w:rPr>
+        <w:rFonts w:ascii="Courier New" w:hAnsi="Courier New" w:cs="Courier New" w:hint="default"/>
+      </w:rPr>
+    </w:lvl>
+    <w:lvl w:ilvl="2" w:tplc="04090005" w:tentative="1">
+      <w:start w:val="1"/>
+      <w:numFmt w:val="bullet"/>
+      <w:lvlText w:val=""/>
+      <w:lvlJc w:val="left"/>
+      <w:pPr>
+        <w:ind w:left="1860" w:hanging="360"/>
+      </w:pPr>
+      <w:rPr>
+        <w:rFonts w:ascii="Wingdings" w:hAnsi="Wingdings" w:hint="default"/>
+      </w:rPr>
+    </w:lvl>
+    <w:lvl w:ilvl="3" w:tplc="04090001" w:tentative="1">
+      <w:start w:val="1"/>
+      <w:numFmt w:val="bullet"/>
+      <w:lvlText w:val=""/>
+      <w:lvlJc w:val="left"/>
+      <w:pPr>
+        <w:ind w:left="2580" w:hanging="360"/>
+      </w:pPr>
+      <w:rPr>
+        <w:rFonts w:ascii="Symbol" w:hAnsi="Symbol" w:hint="default"/>
+      </w:rPr>
+    </w:lvl>
+    <w:lvl w:ilvl="4" w:tplc="04090003" w:tentative="1">
+      <w:start w:val="1"/>
+      <w:numFmt w:val="bullet"/>
+      <w:lvlText w:val="o"/>
+      <w:lvlJc w:val="left"/>
+      <w:pPr>
+        <w:ind w:left="3300" w:hanging="360"/>
+      </w:pPr>
+      <w:rPr>
+        <w:rFonts w:ascii="Courier New" w:hAnsi="Courier New" w:cs="Courier New" w:hint="default"/>
+      </w:rPr>
+    </w:lvl>
+    <w:lvl w:ilvl="5" w:tplc="04090005" w:tentative="1">
+      <w:start w:val="1"/>
+      <w:numFmt w:val="bullet"/>
+      <w:lvlText w:val=""/>
+      <w:lvlJc w:val="left"/>
+      <w:pPr>
+        <w:ind w:left="4020" w:hanging="360"/>
+      </w:pPr>
+      <w:rPr>
+        <w:rFonts w:ascii="Wingdings" w:hAnsi="Wingdings" w:hint="default"/>
+      </w:rPr>
+    </w:lvl>
+    <w:lvl w:ilvl="6" w:tplc="04090001" w:tentative="1">
+      <w:start w:val="1"/>
+      <w:numFmt w:val="bullet"/>
+      <w:lvlText w:val=""/>
+      <w:lvlJc w:val="left"/>
+      <w:pPr>
+        <w:ind w:left="4740" w:hanging="360"/>
+      </w:pPr>
+      <w:rPr>
+        <w:rFonts w:ascii="Symbol" w:hAnsi="Symbol" w:hint="default"/>
+      </w:rPr>
+    </w:lvl>
+    <w:lvl w:ilvl="7" w:tplc="04090003" w:tentative="1">
+      <w:start w:val="1"/>
+      <w:numFmt w:val="bullet"/>
+      <w:lvlText w:val="o"/>
+      <w:lvlJc w:val="left"/>
+      <w:pPr>
+        <w:ind w:left="5460" w:hanging="360"/>
+      </w:pPr>
+      <w:rPr>
+        <w:rFonts w:ascii="Courier New" w:hAnsi="Courier New" w:cs="Courier New" w:hint="default"/>
+      </w:rPr>
+    </w:lvl>
+    <w:lvl w:ilvl="8" w:tplc="04090005" w:tentative="1">
+      <w:start w:val="1"/>
+      <w:numFmt w:val="bullet"/>
+      <w:lvlText w:val=""/>
+      <w:lvlJc w:val="left"/>
+      <w:pPr>
+        <w:ind w:left="6180" w:hanging="360"/>
+      </w:pPr>
+      <w:rPr>
+        <w:rFonts w:ascii="Wingdings" w:hAnsi="Wingdings" w:hint="default"/>
+      </w:rPr>
+    </w:lvl>
+  </w:abstractNum>
   <w:num w:numId="1">
+    <w:abstractNumId w:val="1"/>
+  </w:num>
+  <w:num w:numId="2">
     <w:abstractNumId w:val="0"/>
+  </w:num>
+  <w:num w:numId="3">
+    <w:abstractNumId w:val="2"/>
   </w:num>
 </w:numbering>
 </file>
@@ -1982,7 +2851,7 @@
       </w:pPr>
     </w:pPrDefault>
   </w:docDefaults>
-  <w:latentStyles w:defLockedState="0" w:defUIPriority="99" w:defSemiHidden="0" w:defUnhideWhenUsed="0" w:defQFormat="0" w:count="377">
+  <w:latentStyles w:defLockedState="0" w:defUIPriority="99" w:defSemiHidden="0" w:defUnhideWhenUsed="0" w:defQFormat="0" w:count="376">
     <w:lsdException w:name="Normal" w:uiPriority="0" w:qFormat="1"/>
     <w:lsdException w:name="heading 1" w:uiPriority="9" w:qFormat="1"/>
     <w:lsdException w:name="heading 2" w:semiHidden="1" w:uiPriority="9" w:unhideWhenUsed="1" w:qFormat="1"/>
@@ -2359,7 +3228,6 @@
     <w:lsdException w:name="Hashtag" w:semiHidden="1" w:unhideWhenUsed="1"/>
     <w:lsdException w:name="Unresolved Mention" w:semiHidden="1" w:unhideWhenUsed="1"/>
     <w:lsdException w:name="Smart Link" w:semiHidden="1" w:unhideWhenUsed="1"/>
-    <w:lsdException w:name="Smart Link Error" w:semiHidden="1" w:unhideWhenUsed="1"/>
   </w:latentStyles>
   <w:style w:type="paragraph" w:default="1" w:styleId="Normal">
     <w:name w:val="Normal"/>
@@ -2424,6 +3292,17 @@
       <w:color w:val="0000FF"/>
       <w:u w:val="single"/>
     </w:rPr>
+  </w:style>
+  <w:style w:type="paragraph" w:styleId="ListParagraph">
+    <w:name w:val="List Paragraph"/>
+    <w:basedOn w:val="Normal"/>
+    <w:uiPriority w:val="34"/>
+    <w:qFormat/>
+    <w:rsid w:val="00C8015C"/>
+    <w:pPr>
+      <w:ind w:left="720"/>
+      <w:contextualSpacing/>
+    </w:pPr>
   </w:style>
 </w:styles>
 </file>

--- a/Project Proposal.docx
+++ b/Project Proposal.docx
@@ -121,7 +121,27 @@
           <w:sz w:val="24"/>
           <w:szCs w:val="24"/>
         </w:rPr>
-        <w:t>Devon Tyson, Philip Cesani, and Randall Harrison</w:t>
+        <w:t xml:space="preserve">Devon Tyson, Philip </w:t>
+      </w:r>
+      <w:proofErr w:type="spellStart"/>
+      <w:r>
+        <w:rPr>
+          <w:rFonts w:ascii="Arial" w:eastAsia="Times New Roman" w:hAnsi="Arial" w:cs="Arial"/>
+          <w:color w:val="000000"/>
+          <w:sz w:val="24"/>
+          <w:szCs w:val="24"/>
+        </w:rPr>
+        <w:t>Cesani</w:t>
+      </w:r>
+      <w:proofErr w:type="spellEnd"/>
+      <w:r>
+        <w:rPr>
+          <w:rFonts w:ascii="Arial" w:eastAsia="Times New Roman" w:hAnsi="Arial" w:cs="Arial"/>
+          <w:color w:val="000000"/>
+          <w:sz w:val="24"/>
+          <w:szCs w:val="24"/>
+        </w:rPr>
+        <w:t>, and Randall Harrison</w:t>
       </w:r>
     </w:p>
     <w:p>
@@ -620,57 +640,323 @@
           <w:sz w:val="24"/>
           <w:szCs w:val="24"/>
         </w:rPr>
-        <w:t>ub organization with a repository for the project. We have downloaded the proper software, reviewed the Python programming language and have begun working on the project in Jupyter Notebook.</w:t>
-      </w:r>
-    </w:p>
-    <w:p>
-      <w:pPr>
-        <w:spacing w:after="0" w:line="360" w:lineRule="auto"/>
+        <w:t xml:space="preserve">ub organization with a repository for the project. We have downloaded the proper software, reviewed the Python programming language and have begun working on the project in </w:t>
+      </w:r>
+      <w:proofErr w:type="spellStart"/>
+      <w:r>
+        <w:rPr>
+          <w:rFonts w:ascii="Arial" w:eastAsia="Times New Roman" w:hAnsi="Arial" w:cs="Arial"/>
+          <w:color w:val="000000"/>
+          <w:sz w:val="24"/>
+          <w:szCs w:val="24"/>
+        </w:rPr>
+        <w:t>Jupyter</w:t>
+      </w:r>
+      <w:proofErr w:type="spellEnd"/>
+      <w:r>
+        <w:rPr>
+          <w:rFonts w:ascii="Arial" w:eastAsia="Times New Roman" w:hAnsi="Arial" w:cs="Arial"/>
+          <w:color w:val="000000"/>
+          <w:sz w:val="24"/>
+          <w:szCs w:val="24"/>
+        </w:rPr>
+        <w:t xml:space="preserve"> Notebook.</w:t>
+      </w:r>
+      <w:r>
         <w:rPr>
           <w:rFonts w:ascii="Times New Roman" w:eastAsia="Times New Roman" w:hAnsi="Times New Roman" w:cs="Times New Roman"/>
           <w:sz w:val="24"/>
           <w:szCs w:val="24"/>
         </w:rPr>
-      </w:pPr>
-    </w:p>
-    <w:p>
-      <w:pPr>
-        <w:spacing w:after="0" w:line="360" w:lineRule="auto"/>
-        <w:rPr>
-          <w:rFonts w:ascii="Times New Roman" w:eastAsia="Times New Roman" w:hAnsi="Times New Roman" w:cs="Times New Roman"/>
-          <w:sz w:val="24"/>
-          <w:szCs w:val="24"/>
-        </w:rPr>
-      </w:pPr>
-      <w:r>
-        <w:rPr>
-          <w:rFonts w:ascii="Arial" w:eastAsia="Times New Roman" w:hAnsi="Arial" w:cs="Arial"/>
-          <w:b/>
-          <w:bCs/>
-          <w:color w:val="000000"/>
-          <w:sz w:val="24"/>
-          <w:szCs w:val="24"/>
-        </w:rPr>
-        <w:t>What remains to be done:</w:t>
-      </w:r>
-    </w:p>
-    <w:p>
-      <w:pPr>
-        <w:spacing w:after="0" w:line="360" w:lineRule="auto"/>
-        <w:rPr>
-          <w:rFonts w:ascii="Times New Roman" w:eastAsia="Times New Roman" w:hAnsi="Times New Roman" w:cs="Times New Roman"/>
-          <w:sz w:val="24"/>
-          <w:szCs w:val="24"/>
-        </w:rPr>
-      </w:pPr>
-      <w:r>
-        <w:rPr>
-          <w:rFonts w:ascii="Arial" w:eastAsia="Times New Roman" w:hAnsi="Arial" w:cs="Arial"/>
-          <w:color w:val="000000"/>
-          <w:sz w:val="24"/>
-          <w:szCs w:val="24"/>
-        </w:rPr>
-        <w:t>For the next step, we will build the Convolutional Neural Network algorithm. We will set up the training parameters, find the placeholders, biases, and weights to use to train the data. We will set up the Convolutional and Pooling layers, create the loss function and begin training. Upon training, we will manipulate the data to find the optimal parameters and display the results. Once the data is trained, we will begin to test the data and make predictions.</w:t>
+        <w:t xml:space="preserve"> </w:t>
+      </w:r>
+      <w:r>
+        <w:rPr>
+          <w:rFonts w:ascii="Arial" w:eastAsia="Times New Roman" w:hAnsi="Arial" w:cs="Arial"/>
+          <w:color w:val="000000"/>
+          <w:sz w:val="24"/>
+          <w:szCs w:val="24"/>
+        </w:rPr>
+        <w:t>For the next step, we buil</w:t>
+      </w:r>
+      <w:r>
+        <w:rPr>
+          <w:rFonts w:ascii="Arial" w:eastAsia="Times New Roman" w:hAnsi="Arial" w:cs="Arial"/>
+          <w:color w:val="000000"/>
+          <w:sz w:val="24"/>
+          <w:szCs w:val="24"/>
+        </w:rPr>
+        <w:t>t</w:t>
+      </w:r>
+      <w:r>
+        <w:rPr>
+          <w:rFonts w:ascii="Arial" w:eastAsia="Times New Roman" w:hAnsi="Arial" w:cs="Arial"/>
+          <w:color w:val="000000"/>
+          <w:sz w:val="24"/>
+          <w:szCs w:val="24"/>
+        </w:rPr>
+        <w:t xml:space="preserve"> the Convolutional Neural Network</w:t>
+      </w:r>
+      <w:r>
+        <w:rPr>
+          <w:rFonts w:ascii="Arial" w:eastAsia="Times New Roman" w:hAnsi="Arial" w:cs="Arial"/>
+          <w:color w:val="000000"/>
+          <w:sz w:val="24"/>
+          <w:szCs w:val="24"/>
+        </w:rPr>
+        <w:t>, Multi-Layer Perceptron, and K-Nearest Neighbor</w:t>
+      </w:r>
+      <w:r>
+        <w:rPr>
+          <w:rFonts w:ascii="Arial" w:eastAsia="Times New Roman" w:hAnsi="Arial" w:cs="Arial"/>
+          <w:color w:val="000000"/>
+          <w:sz w:val="24"/>
+          <w:szCs w:val="24"/>
+        </w:rPr>
+        <w:t xml:space="preserve"> algorithm</w:t>
+      </w:r>
+      <w:r>
+        <w:rPr>
+          <w:rFonts w:ascii="Arial" w:eastAsia="Times New Roman" w:hAnsi="Arial" w:cs="Arial"/>
+          <w:color w:val="000000"/>
+          <w:sz w:val="24"/>
+          <w:szCs w:val="24"/>
+        </w:rPr>
+        <w:t>s</w:t>
+      </w:r>
+      <w:r>
+        <w:rPr>
+          <w:rFonts w:ascii="Arial" w:eastAsia="Times New Roman" w:hAnsi="Arial" w:cs="Arial"/>
+          <w:color w:val="000000"/>
+          <w:sz w:val="24"/>
+          <w:szCs w:val="24"/>
+        </w:rPr>
+        <w:t xml:space="preserve">. We set up </w:t>
+      </w:r>
+      <w:r>
+        <w:rPr>
+          <w:rFonts w:ascii="Arial" w:eastAsia="Times New Roman" w:hAnsi="Arial" w:cs="Arial"/>
+          <w:color w:val="000000"/>
+          <w:sz w:val="24"/>
+          <w:szCs w:val="24"/>
+        </w:rPr>
+        <w:t xml:space="preserve">all of </w:t>
+      </w:r>
+      <w:r>
+        <w:rPr>
+          <w:rFonts w:ascii="Arial" w:eastAsia="Times New Roman" w:hAnsi="Arial" w:cs="Arial"/>
+          <w:color w:val="000000"/>
+          <w:sz w:val="24"/>
+          <w:szCs w:val="24"/>
+        </w:rPr>
+        <w:t>the training parameters, f</w:t>
+      </w:r>
+      <w:r>
+        <w:rPr>
+          <w:rFonts w:ascii="Arial" w:eastAsia="Times New Roman" w:hAnsi="Arial" w:cs="Arial"/>
+          <w:color w:val="000000"/>
+          <w:sz w:val="24"/>
+          <w:szCs w:val="24"/>
+        </w:rPr>
+        <w:t>ou</w:t>
+      </w:r>
+      <w:r>
+        <w:rPr>
+          <w:rFonts w:ascii="Arial" w:eastAsia="Times New Roman" w:hAnsi="Arial" w:cs="Arial"/>
+          <w:color w:val="000000"/>
+          <w:sz w:val="24"/>
+          <w:szCs w:val="24"/>
+        </w:rPr>
+        <w:t>nd the placeholders, biases, and weights to use to train the data</w:t>
+      </w:r>
+      <w:r>
+        <w:rPr>
+          <w:rFonts w:ascii="Arial" w:eastAsia="Times New Roman" w:hAnsi="Arial" w:cs="Arial"/>
+          <w:color w:val="000000"/>
+          <w:sz w:val="24"/>
+          <w:szCs w:val="24"/>
+        </w:rPr>
+        <w:t xml:space="preserve"> for each neural network</w:t>
+      </w:r>
+      <w:r>
+        <w:rPr>
+          <w:rFonts w:ascii="Arial" w:eastAsia="Times New Roman" w:hAnsi="Arial" w:cs="Arial"/>
+          <w:color w:val="000000"/>
+          <w:sz w:val="24"/>
+          <w:szCs w:val="24"/>
+        </w:rPr>
+        <w:t xml:space="preserve">. </w:t>
+      </w:r>
+      <w:r>
+        <w:rPr>
+          <w:rFonts w:ascii="Arial" w:eastAsia="Times New Roman" w:hAnsi="Arial" w:cs="Arial"/>
+          <w:color w:val="000000"/>
+          <w:sz w:val="24"/>
+          <w:szCs w:val="24"/>
+        </w:rPr>
+        <w:t xml:space="preserve">Each algorithm was set up with its own loss function and optimizer. </w:t>
+      </w:r>
+      <w:r>
+        <w:rPr>
+          <w:rFonts w:ascii="Arial" w:eastAsia="Times New Roman" w:hAnsi="Arial" w:cs="Arial"/>
+          <w:color w:val="000000"/>
+          <w:sz w:val="24"/>
+          <w:szCs w:val="24"/>
+        </w:rPr>
+        <w:t>We set up the Convolutional and Pooling layers</w:t>
+      </w:r>
+      <w:r>
+        <w:rPr>
+          <w:rFonts w:ascii="Arial" w:eastAsia="Times New Roman" w:hAnsi="Arial" w:cs="Arial"/>
+          <w:color w:val="000000"/>
+          <w:sz w:val="24"/>
+          <w:szCs w:val="24"/>
+        </w:rPr>
+        <w:t xml:space="preserve"> for </w:t>
+      </w:r>
+      <w:r>
+        <w:rPr>
+          <w:rFonts w:ascii="Arial" w:eastAsia="Times New Roman" w:hAnsi="Arial" w:cs="Arial"/>
+          <w:color w:val="000000"/>
+          <w:sz w:val="24"/>
+          <w:szCs w:val="24"/>
+        </w:rPr>
+        <w:t>the</w:t>
+      </w:r>
+      <w:r>
+        <w:rPr>
+          <w:rFonts w:ascii="Arial" w:eastAsia="Times New Roman" w:hAnsi="Arial" w:cs="Arial"/>
+          <w:color w:val="000000"/>
+          <w:sz w:val="24"/>
+          <w:szCs w:val="24"/>
+        </w:rPr>
+        <w:t xml:space="preserve"> CNN algorithm </w:t>
+      </w:r>
+      <w:r>
+        <w:rPr>
+          <w:rFonts w:ascii="Arial" w:eastAsia="Times New Roman" w:hAnsi="Arial" w:cs="Arial"/>
+          <w:color w:val="000000"/>
+          <w:sz w:val="24"/>
+          <w:szCs w:val="24"/>
+        </w:rPr>
+        <w:t>and beg</w:t>
+      </w:r>
+      <w:r>
+        <w:rPr>
+          <w:rFonts w:ascii="Arial" w:eastAsia="Times New Roman" w:hAnsi="Arial" w:cs="Arial"/>
+          <w:color w:val="000000"/>
+          <w:sz w:val="24"/>
+          <w:szCs w:val="24"/>
+        </w:rPr>
+        <w:t>a</w:t>
+      </w:r>
+      <w:r>
+        <w:rPr>
+          <w:rFonts w:ascii="Arial" w:eastAsia="Times New Roman" w:hAnsi="Arial" w:cs="Arial"/>
+          <w:color w:val="000000"/>
+          <w:sz w:val="24"/>
+          <w:szCs w:val="24"/>
+        </w:rPr>
+        <w:t>n training.</w:t>
+      </w:r>
+      <w:r>
+        <w:rPr>
+          <w:rFonts w:ascii="Arial" w:eastAsia="Times New Roman" w:hAnsi="Arial" w:cs="Arial"/>
+          <w:color w:val="000000"/>
+          <w:sz w:val="24"/>
+          <w:szCs w:val="24"/>
+        </w:rPr>
+        <w:t xml:space="preserve"> </w:t>
+      </w:r>
+      <w:r>
+        <w:rPr>
+          <w:rFonts w:ascii="Arial" w:eastAsia="Times New Roman" w:hAnsi="Arial" w:cs="Arial"/>
+          <w:color w:val="000000"/>
+          <w:sz w:val="24"/>
+          <w:szCs w:val="24"/>
+        </w:rPr>
+        <w:t xml:space="preserve">Once the data </w:t>
+      </w:r>
+      <w:r>
+        <w:rPr>
+          <w:rFonts w:ascii="Arial" w:eastAsia="Times New Roman" w:hAnsi="Arial" w:cs="Arial"/>
+          <w:color w:val="000000"/>
+          <w:sz w:val="24"/>
+          <w:szCs w:val="24"/>
+        </w:rPr>
+        <w:t xml:space="preserve">was </w:t>
+      </w:r>
+      <w:r>
+        <w:rPr>
+          <w:rFonts w:ascii="Arial" w:eastAsia="Times New Roman" w:hAnsi="Arial" w:cs="Arial"/>
+          <w:color w:val="000000"/>
+          <w:sz w:val="24"/>
+          <w:szCs w:val="24"/>
+        </w:rPr>
+        <w:t>trained</w:t>
+      </w:r>
+      <w:r>
+        <w:rPr>
+          <w:rFonts w:ascii="Arial" w:eastAsia="Times New Roman" w:hAnsi="Arial" w:cs="Arial"/>
+          <w:color w:val="000000"/>
+          <w:sz w:val="24"/>
+          <w:szCs w:val="24"/>
+        </w:rPr>
+        <w:t xml:space="preserve"> for each model</w:t>
+      </w:r>
+      <w:r>
+        <w:rPr>
+          <w:rFonts w:ascii="Arial" w:eastAsia="Times New Roman" w:hAnsi="Arial" w:cs="Arial"/>
+          <w:color w:val="000000"/>
+          <w:sz w:val="24"/>
+          <w:szCs w:val="24"/>
+        </w:rPr>
+        <w:t>, we test</w:t>
+      </w:r>
+      <w:r>
+        <w:rPr>
+          <w:rFonts w:ascii="Arial" w:eastAsia="Times New Roman" w:hAnsi="Arial" w:cs="Arial"/>
+          <w:color w:val="000000"/>
+          <w:sz w:val="24"/>
+          <w:szCs w:val="24"/>
+        </w:rPr>
+        <w:t>ed</w:t>
+      </w:r>
+      <w:r>
+        <w:rPr>
+          <w:rFonts w:ascii="Arial" w:eastAsia="Times New Roman" w:hAnsi="Arial" w:cs="Arial"/>
+          <w:color w:val="000000"/>
+          <w:sz w:val="24"/>
+          <w:szCs w:val="24"/>
+        </w:rPr>
+        <w:t xml:space="preserve"> the data and ma</w:t>
+      </w:r>
+      <w:r>
+        <w:rPr>
+          <w:rFonts w:ascii="Arial" w:eastAsia="Times New Roman" w:hAnsi="Arial" w:cs="Arial"/>
+          <w:color w:val="000000"/>
+          <w:sz w:val="24"/>
+          <w:szCs w:val="24"/>
+        </w:rPr>
+        <w:t>d</w:t>
+      </w:r>
+      <w:r>
+        <w:rPr>
+          <w:rFonts w:ascii="Arial" w:eastAsia="Times New Roman" w:hAnsi="Arial" w:cs="Arial"/>
+          <w:color w:val="000000"/>
+          <w:sz w:val="24"/>
+          <w:szCs w:val="24"/>
+        </w:rPr>
+        <w:t>e predictions.</w:t>
+      </w:r>
+      <w:r>
+        <w:rPr>
+          <w:rFonts w:ascii="Arial" w:eastAsia="Times New Roman" w:hAnsi="Arial" w:cs="Arial"/>
+          <w:color w:val="000000"/>
+          <w:sz w:val="24"/>
+          <w:szCs w:val="24"/>
+        </w:rPr>
+        <w:t xml:space="preserve"> </w:t>
       </w:r>
     </w:p>
     <w:p>
@@ -1098,7 +1384,6 @@
           <w:sz w:val="24"/>
           <w:szCs w:val="24"/>
         </w:rPr>
-        <w:lastRenderedPageBreak/>
         <w:t>Methods Overview</w:t>
       </w:r>
       <w:r>
@@ -1130,6 +1415,7 @@
           <w:sz w:val="24"/>
           <w:szCs w:val="24"/>
         </w:rPr>
+        <w:lastRenderedPageBreak/>
         <w:t>We used the sign language data from MNIST with t</w:t>
       </w:r>
       <w:r>
@@ -1166,7 +1452,25 @@
           <w:sz w:val="24"/>
           <w:szCs w:val="24"/>
         </w:rPr>
-        <w:t xml:space="preserve"> Multilayer Perception</w:t>
+        <w:t xml:space="preserve"> Multilayer Percept</w:t>
+      </w:r>
+      <w:r>
+        <w:rPr>
+          <w:rFonts w:ascii="Arial" w:eastAsia="Times New Roman" w:hAnsi="Arial" w:cs="Arial"/>
+          <w:color w:val="000000"/>
+          <w:sz w:val="24"/>
+          <w:szCs w:val="24"/>
+        </w:rPr>
+        <w:t>r</w:t>
+      </w:r>
+      <w:r>
+        <w:rPr>
+          <w:rFonts w:ascii="Arial" w:eastAsia="Times New Roman" w:hAnsi="Arial" w:cs="Arial"/>
+          <w:color w:val="000000"/>
+          <w:sz w:val="24"/>
+          <w:szCs w:val="24"/>
+        </w:rPr>
+        <w:t>on</w:t>
       </w:r>
       <w:r>
         <w:rPr>
@@ -1275,16 +1579,14 @@
           <w:color w:val="000000"/>
           <w:sz w:val="24"/>
           <w:szCs w:val="24"/>
-          <w:lang w:val="fr-FR"/>
-        </w:rPr>
-      </w:pPr>
-      <w:r>
-        <w:rPr>
-          <w:rFonts w:ascii="Arial" w:eastAsia="Times New Roman" w:hAnsi="Arial" w:cs="Arial"/>
-          <w:color w:val="000000"/>
-          <w:sz w:val="24"/>
-          <w:szCs w:val="24"/>
-          <w:lang w:val="fr-FR"/>
+        </w:rPr>
+      </w:pPr>
+      <w:r>
+        <w:rPr>
+          <w:rFonts w:ascii="Arial" w:eastAsia="Times New Roman" w:hAnsi="Arial" w:cs="Arial"/>
+          <w:color w:val="000000"/>
+          <w:sz w:val="24"/>
+          <w:szCs w:val="24"/>
         </w:rPr>
         <w:t>// description</w:t>
       </w:r>
@@ -1299,7 +1601,6 @@
           <w:color w:val="000000"/>
           <w:sz w:val="24"/>
           <w:szCs w:val="24"/>
-          <w:lang w:val="fr-FR"/>
         </w:rPr>
       </w:pPr>
     </w:p>
@@ -1313,7 +1614,6 @@
           <w:color w:val="000000"/>
           <w:sz w:val="24"/>
           <w:szCs w:val="24"/>
-          <w:lang w:val="fr-FR"/>
         </w:rPr>
       </w:pPr>
       <w:r>
@@ -1324,14 +1624,10 @@
           <w:color w:val="000000"/>
           <w:sz w:val="24"/>
           <w:szCs w:val="24"/>
-          <w:lang w:val="fr-FR"/>
-        </w:rPr>
-        <w:t>CNN Results:</w:t>
-      </w:r>
-    </w:p>
-    <w:p>
-      <w:pPr>
-        <w:spacing w:after="0" w:line="360" w:lineRule="auto"/>
+        </w:rPr>
+        <w:t>Multi</w:t>
+      </w:r>
+      <w:r>
         <w:rPr>
           <w:rFonts w:ascii="Arial" w:eastAsia="Times New Roman" w:hAnsi="Arial" w:cs="Arial"/>
           <w:b/>
@@ -1339,11 +1635,273 @@
           <w:color w:val="000000"/>
           <w:sz w:val="24"/>
           <w:szCs w:val="24"/>
-          <w:lang w:val="fr-FR"/>
-        </w:rPr>
-      </w:pPr>
+        </w:rPr>
+        <w:t>-</w:t>
+      </w:r>
+      <w:r>
+        <w:rPr>
+          <w:rFonts w:ascii="Arial" w:eastAsia="Times New Roman" w:hAnsi="Arial" w:cs="Arial"/>
+          <w:b/>
+          <w:bCs/>
+          <w:color w:val="000000"/>
+          <w:sz w:val="24"/>
+          <w:szCs w:val="24"/>
+        </w:rPr>
+        <w:t>Layer</w:t>
+      </w:r>
+      <w:r>
+        <w:rPr>
+          <w:rFonts w:ascii="Arial" w:eastAsia="Times New Roman" w:hAnsi="Arial" w:cs="Arial"/>
+          <w:b/>
+          <w:bCs/>
+          <w:color w:val="000000"/>
+          <w:sz w:val="24"/>
+          <w:szCs w:val="24"/>
+        </w:rPr>
+        <w:t xml:space="preserve"> Percept</w:t>
+      </w:r>
+      <w:r>
+        <w:rPr>
+          <w:rFonts w:ascii="Arial" w:eastAsia="Times New Roman" w:hAnsi="Arial" w:cs="Arial"/>
+          <w:b/>
+          <w:bCs/>
+          <w:color w:val="000000"/>
+          <w:sz w:val="24"/>
+          <w:szCs w:val="24"/>
+        </w:rPr>
+        <w:t>r</w:t>
+      </w:r>
+      <w:r>
+        <w:rPr>
+          <w:rFonts w:ascii="Arial" w:eastAsia="Times New Roman" w:hAnsi="Arial" w:cs="Arial"/>
+          <w:b/>
+          <w:bCs/>
+          <w:color w:val="000000"/>
+          <w:sz w:val="24"/>
+          <w:szCs w:val="24"/>
+        </w:rPr>
+        <w:t>on (MLP)</w:t>
+      </w:r>
+      <w:r>
+        <w:rPr>
+          <w:rFonts w:ascii="Arial" w:eastAsia="Times New Roman" w:hAnsi="Arial" w:cs="Arial"/>
+          <w:b/>
+          <w:bCs/>
+          <w:color w:val="000000"/>
+          <w:sz w:val="24"/>
+          <w:szCs w:val="24"/>
+        </w:rPr>
+        <w:t>:</w:t>
+      </w:r>
+    </w:p>
+    <w:p>
+      <w:pPr>
+        <w:spacing w:after="0" w:line="360" w:lineRule="auto"/>
+        <w:ind w:firstLine="720"/>
+        <w:rPr>
+          <w:rFonts w:ascii="Arial" w:eastAsia="Times New Roman" w:hAnsi="Arial" w:cs="Arial"/>
+          <w:color w:val="000000"/>
+          <w:sz w:val="24"/>
+          <w:szCs w:val="24"/>
+        </w:rPr>
+      </w:pPr>
+      <w:r>
+        <w:rPr>
+          <w:rFonts w:ascii="Arial" w:eastAsia="Times New Roman" w:hAnsi="Arial" w:cs="Arial"/>
+          <w:color w:val="000000"/>
+          <w:sz w:val="24"/>
+          <w:szCs w:val="24"/>
+        </w:rPr>
+        <w:t>M</w:t>
+      </w:r>
+      <w:r>
+        <w:rPr>
+          <w:rFonts w:ascii="Arial" w:eastAsia="Times New Roman" w:hAnsi="Arial" w:cs="Arial"/>
+          <w:color w:val="000000"/>
+          <w:sz w:val="24"/>
+          <w:szCs w:val="24"/>
+        </w:rPr>
+        <w:t>ulti-Layer Perceptron</w:t>
+      </w:r>
+      <w:r>
+        <w:rPr>
+          <w:rFonts w:ascii="Arial" w:eastAsia="Times New Roman" w:hAnsi="Arial" w:cs="Arial"/>
+          <w:color w:val="000000"/>
+          <w:sz w:val="24"/>
+          <w:szCs w:val="24"/>
+        </w:rPr>
+        <w:t xml:space="preserve"> is the predecessor to Convolutional Neural Networks. It was once used as image classification due to the use of hidden layers in the neural network. It's good for image classification because it can distinguish data that is not linearly separable.</w:t>
+      </w:r>
+      <w:r>
+        <w:rPr>
+          <w:rFonts w:ascii="Arial" w:eastAsia="Times New Roman" w:hAnsi="Arial" w:cs="Arial"/>
+          <w:color w:val="000000"/>
+          <w:sz w:val="24"/>
+          <w:szCs w:val="24"/>
+        </w:rPr>
+        <w:t xml:space="preserve"> MLP works as a feedforward artificial neural network. It c</w:t>
+      </w:r>
+      <w:r>
+        <w:rPr>
+          <w:rFonts w:ascii="Arial" w:eastAsia="Times New Roman" w:hAnsi="Arial" w:cs="Arial"/>
+          <w:color w:val="000000"/>
+          <w:sz w:val="24"/>
+          <w:szCs w:val="24"/>
+        </w:rPr>
+        <w:t>ontains many perceptrons</w:t>
+      </w:r>
+      <w:r>
+        <w:rPr>
+          <w:rFonts w:ascii="Arial" w:eastAsia="Times New Roman" w:hAnsi="Arial" w:cs="Arial"/>
+          <w:color w:val="000000"/>
+          <w:sz w:val="24"/>
+          <w:szCs w:val="24"/>
+        </w:rPr>
+        <w:t>, or binary classifiers,</w:t>
+      </w:r>
+      <w:r>
+        <w:rPr>
+          <w:rFonts w:ascii="Arial" w:eastAsia="Times New Roman" w:hAnsi="Arial" w:cs="Arial"/>
+          <w:color w:val="000000"/>
+          <w:sz w:val="24"/>
+          <w:szCs w:val="24"/>
+        </w:rPr>
+        <w:t xml:space="preserve"> that are organized into layers</w:t>
+      </w:r>
+      <w:r>
+        <w:rPr>
+          <w:rFonts w:ascii="Arial" w:eastAsia="Times New Roman" w:hAnsi="Arial" w:cs="Arial"/>
+          <w:color w:val="000000"/>
+          <w:sz w:val="24"/>
+          <w:szCs w:val="24"/>
+        </w:rPr>
+        <w:t>. There are at least 3 layers included – the input layer, a hidden layer and an output layer; however, there may be many hidden layers.</w:t>
+      </w:r>
+      <w:r>
+        <w:rPr>
+          <w:rFonts w:ascii="Arial" w:eastAsia="Times New Roman" w:hAnsi="Arial" w:cs="Arial"/>
+          <w:color w:val="000000"/>
+          <w:sz w:val="24"/>
+          <w:szCs w:val="24"/>
+        </w:rPr>
+        <w:t xml:space="preserve"> Each node is a neuron that uses an activation function in each layer. In our case, we used ReLu activation function. Backpropagation is used for training, which uses the previous layer as an input for the current layer. </w:t>
+      </w:r>
+      <w:r>
+        <w:rPr>
+          <w:rFonts w:ascii="Arial" w:eastAsia="Times New Roman" w:hAnsi="Arial" w:cs="Arial"/>
+          <w:color w:val="000000"/>
+          <w:sz w:val="24"/>
+          <w:szCs w:val="24"/>
+        </w:rPr>
+        <w:t>Learning occurs in the perceptron by changing connection weights after each piece of data is processed, based on the amount of error in the output compared to the expected result</w:t>
+      </w:r>
+      <w:r>
+        <w:rPr>
+          <w:rFonts w:ascii="Arial" w:eastAsia="Times New Roman" w:hAnsi="Arial" w:cs="Arial"/>
+          <w:color w:val="000000"/>
+          <w:sz w:val="24"/>
+          <w:szCs w:val="24"/>
+        </w:rPr>
+        <w:t xml:space="preserve">. Once all layers have been activated, linear algebra reduces the layers into a two-layer input-output model. </w:t>
+      </w:r>
+    </w:p>
+    <w:p>
+      <w:pPr>
+        <w:spacing w:after="0" w:line="360" w:lineRule="auto"/>
+        <w:ind w:firstLine="720"/>
+        <w:rPr>
+          <w:rFonts w:ascii="Arial" w:eastAsia="Times New Roman" w:hAnsi="Arial" w:cs="Arial"/>
+          <w:color w:val="000000"/>
+          <w:sz w:val="24"/>
+          <w:szCs w:val="24"/>
+        </w:rPr>
+      </w:pPr>
+      <w:r>
+        <w:rPr>
+          <w:rFonts w:ascii="Arial" w:eastAsia="Times New Roman" w:hAnsi="Arial" w:cs="Arial"/>
+          <w:color w:val="000000"/>
+          <w:sz w:val="24"/>
+          <w:szCs w:val="24"/>
+        </w:rPr>
+        <w:t>Each layer can be visualized like the ex</w:t>
+      </w:r>
       <w:bookmarkStart w:id="0" w:name="_GoBack"/>
       <w:bookmarkEnd w:id="0"/>
+      <w:r>
+        <w:rPr>
+          <w:rFonts w:ascii="Arial" w:eastAsia="Times New Roman" w:hAnsi="Arial" w:cs="Arial"/>
+          <w:color w:val="000000"/>
+          <w:sz w:val="24"/>
+          <w:szCs w:val="24"/>
+        </w:rPr>
+        <w:t>ample below:</w:t>
+      </w:r>
+    </w:p>
+    <w:p>
+      <w:pPr>
+        <w:spacing w:after="0" w:line="360" w:lineRule="auto"/>
+        <w:ind w:firstLine="720"/>
+        <w:rPr>
+          <w:rFonts w:ascii="Arial" w:eastAsia="Times New Roman" w:hAnsi="Arial" w:cs="Arial"/>
+          <w:color w:val="000000"/>
+          <w:sz w:val="24"/>
+          <w:szCs w:val="24"/>
+        </w:rPr>
+      </w:pPr>
+      <w:r>
+        <w:rPr>
+          <w:noProof/>
+        </w:rPr>
+        <w:drawing>
+          <wp:inline distT="0" distB="0" distL="0" distR="0" wp14:anchorId="2193AC2C" wp14:editId="107C9213">
+            <wp:extent cx="4467225" cy="2233613"/>
+            <wp:effectExtent l="0" t="0" r="0" b="0"/>
+            <wp:docPr id="6" name="Picture 5">
+              <a:extLst xmlns:a="http://schemas.openxmlformats.org/drawingml/2006/main">
+                <a:ext uri="{FF2B5EF4-FFF2-40B4-BE49-F238E27FC236}">
+                  <a16:creationId xmlns:a16="http://schemas.microsoft.com/office/drawing/2014/main" id="{3C15FD35-30A4-4206-822A-17928FF09A7C}"/>
+                </a:ext>
+              </a:extLst>
+            </wp:docPr>
+            <wp:cNvGraphicFramePr>
+              <a:graphicFrameLocks xmlns:a="http://schemas.openxmlformats.org/drawingml/2006/main" noChangeAspect="1"/>
+            </wp:cNvGraphicFramePr>
+            <a:graphic xmlns:a="http://schemas.openxmlformats.org/drawingml/2006/main">
+              <a:graphicData uri="http://schemas.openxmlformats.org/drawingml/2006/picture">
+                <pic:pic xmlns:pic="http://schemas.openxmlformats.org/drawingml/2006/picture">
+                  <pic:nvPicPr>
+                    <pic:cNvPr id="6" name="Picture 5">
+                      <a:extLst>
+                        <a:ext uri="{FF2B5EF4-FFF2-40B4-BE49-F238E27FC236}">
+                          <a16:creationId xmlns:a16="http://schemas.microsoft.com/office/drawing/2014/main" id="{3C15FD35-30A4-4206-822A-17928FF09A7C}"/>
+                        </a:ext>
+                      </a:extLst>
+                    </pic:cNvPr>
+                    <pic:cNvPicPr>
+                      <a:picLocks noChangeAspect="1"/>
+                    </pic:cNvPicPr>
+                  </pic:nvPicPr>
+                  <pic:blipFill>
+                    <a:blip r:embed="rId5"/>
+                    <a:stretch>
+                      <a:fillRect/>
+                    </a:stretch>
+                  </pic:blipFill>
+                  <pic:spPr>
+                    <a:xfrm>
+                      <a:off x="0" y="0"/>
+                      <a:ext cx="4473708" cy="2236854"/>
+                    </a:xfrm>
+                    <a:prstGeom prst="rect">
+                      <a:avLst/>
+                    </a:prstGeom>
+                  </pic:spPr>
+                </pic:pic>
+              </a:graphicData>
+            </a:graphic>
+          </wp:inline>
+        </w:drawing>
+      </w:r>
     </w:p>
     <w:p>
       <w:pPr>
@@ -1355,7 +1913,770 @@
           <w:color w:val="000000"/>
           <w:sz w:val="24"/>
           <w:szCs w:val="24"/>
-          <w:lang w:val="fr-FR"/>
+        </w:rPr>
+      </w:pPr>
+    </w:p>
+    <w:p>
+      <w:pPr>
+        <w:spacing w:after="0" w:line="360" w:lineRule="auto"/>
+        <w:rPr>
+          <w:rFonts w:ascii="Arial" w:eastAsia="Times New Roman" w:hAnsi="Arial" w:cs="Arial"/>
+          <w:color w:val="000000"/>
+          <w:sz w:val="24"/>
+          <w:szCs w:val="24"/>
+        </w:rPr>
+      </w:pPr>
+      <w:r>
+        <w:rPr>
+          <w:rFonts w:ascii="Arial" w:eastAsia="Times New Roman" w:hAnsi="Arial" w:cs="Arial"/>
+          <w:color w:val="000000"/>
+          <w:sz w:val="24"/>
+          <w:szCs w:val="24"/>
+        </w:rPr>
+        <w:t>In the MLP neural network, we used the following:</w:t>
+      </w:r>
+    </w:p>
+    <w:p>
+      <w:pPr>
+        <w:spacing w:after="0" w:line="360" w:lineRule="auto"/>
+        <w:ind w:firstLine="720"/>
+        <w:rPr>
+          <w:rFonts w:ascii="Arial" w:eastAsia="Times New Roman" w:hAnsi="Arial" w:cs="Arial"/>
+          <w:color w:val="000000"/>
+          <w:sz w:val="24"/>
+          <w:szCs w:val="24"/>
+        </w:rPr>
+      </w:pPr>
+      <w:r>
+        <w:rPr>
+          <w:rFonts w:ascii="Arial" w:eastAsia="Times New Roman" w:hAnsi="Arial" w:cs="Arial"/>
+          <w:color w:val="000000"/>
+          <w:sz w:val="24"/>
+          <w:szCs w:val="24"/>
+        </w:rPr>
+        <w:t>Loss function: Cross Entropy</w:t>
+      </w:r>
+    </w:p>
+    <w:p>
+      <w:pPr>
+        <w:spacing w:after="0" w:line="360" w:lineRule="auto"/>
+        <w:ind w:left="720"/>
+        <w:rPr>
+          <w:rFonts w:ascii="Arial" w:eastAsia="Times New Roman" w:hAnsi="Arial" w:cs="Arial"/>
+          <w:color w:val="000000"/>
+          <w:sz w:val="24"/>
+          <w:szCs w:val="24"/>
+        </w:rPr>
+      </w:pPr>
+      <w:r>
+        <w:rPr>
+          <w:rFonts w:ascii="Arial" w:eastAsia="Times New Roman" w:hAnsi="Arial" w:cs="Arial"/>
+          <w:color w:val="000000"/>
+          <w:sz w:val="24"/>
+          <w:szCs w:val="24"/>
+        </w:rPr>
+        <w:t>Optimizer: Adam</w:t>
+      </w:r>
+    </w:p>
+    <w:p>
+      <w:pPr>
+        <w:spacing w:after="0" w:line="360" w:lineRule="auto"/>
+        <w:ind w:firstLine="720"/>
+        <w:rPr>
+          <w:rFonts w:ascii="Arial" w:eastAsia="Times New Roman" w:hAnsi="Arial" w:cs="Arial"/>
+          <w:color w:val="000000"/>
+          <w:sz w:val="24"/>
+          <w:szCs w:val="24"/>
+        </w:rPr>
+      </w:pPr>
+      <w:r>
+        <w:rPr>
+          <w:rFonts w:ascii="Arial" w:eastAsia="Times New Roman" w:hAnsi="Arial" w:cs="Arial"/>
+          <w:color w:val="000000"/>
+          <w:sz w:val="24"/>
+          <w:szCs w:val="24"/>
+        </w:rPr>
+        <w:t>Activation Function: Re</w:t>
+      </w:r>
+      <w:r>
+        <w:rPr>
+          <w:rFonts w:ascii="Arial" w:eastAsia="Times New Roman" w:hAnsi="Arial" w:cs="Arial"/>
+          <w:color w:val="000000"/>
+          <w:sz w:val="24"/>
+          <w:szCs w:val="24"/>
+        </w:rPr>
+        <w:t>L</w:t>
+      </w:r>
+      <w:r>
+        <w:rPr>
+          <w:rFonts w:ascii="Arial" w:eastAsia="Times New Roman" w:hAnsi="Arial" w:cs="Arial"/>
+          <w:color w:val="000000"/>
+          <w:sz w:val="24"/>
+          <w:szCs w:val="24"/>
+        </w:rPr>
+        <w:t>u</w:t>
+      </w:r>
+    </w:p>
+    <w:p>
+      <w:pPr>
+        <w:spacing w:after="0" w:line="360" w:lineRule="auto"/>
+        <w:ind w:firstLine="720"/>
+        <w:rPr>
+          <w:rFonts w:ascii="Arial" w:eastAsia="Times New Roman" w:hAnsi="Arial" w:cs="Arial"/>
+          <w:color w:val="000000"/>
+          <w:sz w:val="24"/>
+          <w:szCs w:val="24"/>
+        </w:rPr>
+      </w:pPr>
+      <w:r>
+        <w:rPr>
+          <w:rFonts w:ascii="Arial" w:eastAsia="Times New Roman" w:hAnsi="Arial" w:cs="Arial"/>
+          <w:color w:val="000000"/>
+          <w:sz w:val="24"/>
+          <w:szCs w:val="24"/>
+        </w:rPr>
+        <w:t xml:space="preserve">Layers: </w:t>
+      </w:r>
+      <w:r>
+        <w:rPr>
+          <w:rFonts w:ascii="Arial" w:eastAsia="Times New Roman" w:hAnsi="Arial" w:cs="Arial"/>
+          <w:color w:val="000000"/>
+          <w:sz w:val="24"/>
+          <w:szCs w:val="24"/>
+        </w:rPr>
+        <w:t>10</w:t>
+      </w:r>
+    </w:p>
+    <w:p>
+      <w:pPr>
+        <w:spacing w:after="0" w:line="360" w:lineRule="auto"/>
+        <w:ind w:firstLine="720"/>
+        <w:rPr>
+          <w:rFonts w:ascii="Arial" w:eastAsia="Times New Roman" w:hAnsi="Arial" w:cs="Arial"/>
+          <w:color w:val="000000"/>
+          <w:sz w:val="24"/>
+          <w:szCs w:val="24"/>
+        </w:rPr>
+      </w:pPr>
+      <w:r>
+        <w:rPr>
+          <w:rFonts w:ascii="Arial" w:eastAsia="Times New Roman" w:hAnsi="Arial" w:cs="Arial"/>
+          <w:color w:val="000000"/>
+          <w:sz w:val="24"/>
+          <w:szCs w:val="24"/>
+        </w:rPr>
+        <w:t>Learning Rate:</w:t>
+      </w:r>
+      <w:r>
+        <w:rPr>
+          <w:rFonts w:ascii="Arial" w:eastAsia="Times New Roman" w:hAnsi="Arial" w:cs="Arial"/>
+          <w:color w:val="000000"/>
+          <w:sz w:val="24"/>
+          <w:szCs w:val="24"/>
+        </w:rPr>
+        <w:t xml:space="preserve"> 0.002</w:t>
+      </w:r>
+    </w:p>
+    <w:p>
+      <w:pPr>
+        <w:spacing w:after="0" w:line="360" w:lineRule="auto"/>
+        <w:ind w:firstLine="720"/>
+        <w:rPr>
+          <w:rFonts w:ascii="Arial" w:eastAsia="Times New Roman" w:hAnsi="Arial" w:cs="Arial"/>
+          <w:color w:val="000000"/>
+          <w:sz w:val="24"/>
+          <w:szCs w:val="24"/>
+        </w:rPr>
+      </w:pPr>
+      <w:r>
+        <w:rPr>
+          <w:rFonts w:ascii="Arial" w:eastAsia="Times New Roman" w:hAnsi="Arial" w:cs="Arial"/>
+          <w:color w:val="000000"/>
+          <w:sz w:val="24"/>
+          <w:szCs w:val="24"/>
+        </w:rPr>
+        <w:t>Batch size:</w:t>
+      </w:r>
+      <w:r>
+        <w:rPr>
+          <w:rFonts w:ascii="Arial" w:eastAsia="Times New Roman" w:hAnsi="Arial" w:cs="Arial"/>
+          <w:color w:val="000000"/>
+          <w:sz w:val="24"/>
+          <w:szCs w:val="24"/>
+        </w:rPr>
+        <w:t xml:space="preserve"> 128</w:t>
+      </w:r>
+    </w:p>
+    <w:p>
+      <w:pPr>
+        <w:spacing w:after="0" w:line="360" w:lineRule="auto"/>
+        <w:ind w:firstLine="720"/>
+        <w:rPr>
+          <w:rFonts w:ascii="Arial" w:eastAsia="Times New Roman" w:hAnsi="Arial" w:cs="Arial"/>
+          <w:color w:val="000000"/>
+          <w:sz w:val="24"/>
+          <w:szCs w:val="24"/>
+        </w:rPr>
+      </w:pPr>
+      <w:r>
+        <w:rPr>
+          <w:rFonts w:ascii="Arial" w:eastAsia="Times New Roman" w:hAnsi="Arial" w:cs="Arial"/>
+          <w:color w:val="000000"/>
+          <w:sz w:val="24"/>
+          <w:szCs w:val="24"/>
+        </w:rPr>
+        <w:t>Epochs:</w:t>
+      </w:r>
+      <w:r>
+        <w:rPr>
+          <w:rFonts w:ascii="Arial" w:eastAsia="Times New Roman" w:hAnsi="Arial" w:cs="Arial"/>
+          <w:color w:val="000000"/>
+          <w:sz w:val="24"/>
+          <w:szCs w:val="24"/>
+        </w:rPr>
+        <w:t xml:space="preserve"> 5000</w:t>
+      </w:r>
+    </w:p>
+    <w:p>
+      <w:pPr>
+        <w:spacing w:after="0" w:line="360" w:lineRule="auto"/>
+        <w:rPr>
+          <w:rFonts w:ascii="Arial" w:eastAsia="Times New Roman" w:hAnsi="Arial" w:cs="Arial"/>
+          <w:color w:val="000000"/>
+          <w:sz w:val="24"/>
+          <w:szCs w:val="24"/>
+        </w:rPr>
+      </w:pPr>
+    </w:p>
+    <w:p>
+      <w:pPr>
+        <w:spacing w:after="0" w:line="360" w:lineRule="auto"/>
+        <w:rPr>
+          <w:rFonts w:ascii="Arial" w:eastAsia="Times New Roman" w:hAnsi="Arial" w:cs="Arial"/>
+          <w:color w:val="000000"/>
+          <w:sz w:val="24"/>
+          <w:szCs w:val="24"/>
+        </w:rPr>
+      </w:pPr>
+      <w:r>
+        <w:rPr>
+          <w:rFonts w:ascii="Arial" w:eastAsia="Times New Roman" w:hAnsi="Arial" w:cs="Arial"/>
+          <w:color w:val="000000"/>
+          <w:sz w:val="24"/>
+          <w:szCs w:val="24"/>
+        </w:rPr>
+        <w:t xml:space="preserve">Results for training </w:t>
+      </w:r>
+      <w:r>
+        <w:rPr>
+          <w:rFonts w:ascii="Arial" w:eastAsia="Times New Roman" w:hAnsi="Arial" w:cs="Arial"/>
+          <w:color w:val="000000"/>
+          <w:sz w:val="24"/>
+          <w:szCs w:val="24"/>
+        </w:rPr>
+        <w:t xml:space="preserve">MLP </w:t>
+      </w:r>
+      <w:r>
+        <w:rPr>
+          <w:rFonts w:ascii="Arial" w:eastAsia="Times New Roman" w:hAnsi="Arial" w:cs="Arial"/>
+          <w:color w:val="000000"/>
+          <w:sz w:val="24"/>
+          <w:szCs w:val="24"/>
+        </w:rPr>
+        <w:t>were as follows:</w:t>
+      </w:r>
+    </w:p>
+    <w:p>
+      <w:pPr>
+        <w:spacing w:after="0" w:line="360" w:lineRule="auto"/>
+        <w:rPr>
+          <w:rFonts w:ascii="Arial" w:eastAsia="Times New Roman" w:hAnsi="Arial" w:cs="Arial"/>
+          <w:color w:val="000000"/>
+          <w:sz w:val="24"/>
+          <w:szCs w:val="24"/>
+        </w:rPr>
+      </w:pPr>
+      <w:r>
+        <w:rPr>
+          <w:rFonts w:ascii="Arial" w:eastAsia="Times New Roman" w:hAnsi="Arial" w:cs="Arial"/>
+          <w:color w:val="000000"/>
+          <w:sz w:val="24"/>
+          <w:szCs w:val="24"/>
+        </w:rPr>
+        <w:t>The average t</w:t>
+      </w:r>
+      <w:r>
+        <w:rPr>
+          <w:rFonts w:ascii="Arial" w:eastAsia="Times New Roman" w:hAnsi="Arial" w:cs="Arial"/>
+          <w:color w:val="000000"/>
+          <w:sz w:val="24"/>
+          <w:szCs w:val="24"/>
+        </w:rPr>
+        <w:t>raining</w:t>
+      </w:r>
+      <w:r>
+        <w:rPr>
+          <w:rFonts w:ascii="Arial" w:eastAsia="Times New Roman" w:hAnsi="Arial" w:cs="Arial"/>
+          <w:color w:val="000000"/>
+          <w:sz w:val="24"/>
+          <w:szCs w:val="24"/>
+        </w:rPr>
+        <w:t xml:space="preserve"> accuracy came out to 9</w:t>
+      </w:r>
+      <w:r>
+        <w:rPr>
+          <w:rFonts w:ascii="Arial" w:eastAsia="Times New Roman" w:hAnsi="Arial" w:cs="Arial"/>
+          <w:color w:val="000000"/>
+          <w:sz w:val="24"/>
+          <w:szCs w:val="24"/>
+        </w:rPr>
+        <w:t>6</w:t>
+      </w:r>
+      <w:r>
+        <w:rPr>
+          <w:rFonts w:ascii="Arial" w:eastAsia="Times New Roman" w:hAnsi="Arial" w:cs="Arial"/>
+          <w:color w:val="000000"/>
+          <w:sz w:val="24"/>
+          <w:szCs w:val="24"/>
+        </w:rPr>
+        <w:t>.</w:t>
+      </w:r>
+      <w:r>
+        <w:rPr>
+          <w:rFonts w:ascii="Arial" w:eastAsia="Times New Roman" w:hAnsi="Arial" w:cs="Arial"/>
+          <w:color w:val="000000"/>
+          <w:sz w:val="24"/>
+          <w:szCs w:val="24"/>
+        </w:rPr>
+        <w:t>35</w:t>
+      </w:r>
+      <w:r>
+        <w:rPr>
+          <w:rFonts w:ascii="Arial" w:eastAsia="Times New Roman" w:hAnsi="Arial" w:cs="Arial"/>
+          <w:color w:val="000000"/>
+          <w:sz w:val="24"/>
+          <w:szCs w:val="24"/>
+        </w:rPr>
+        <w:t>%</w:t>
+      </w:r>
+    </w:p>
+    <w:p>
+      <w:pPr>
+        <w:spacing w:after="0" w:line="360" w:lineRule="auto"/>
+        <w:rPr>
+          <w:rFonts w:ascii="Arial" w:eastAsia="Times New Roman" w:hAnsi="Arial" w:cs="Arial"/>
+          <w:color w:val="000000"/>
+          <w:sz w:val="24"/>
+          <w:szCs w:val="24"/>
+        </w:rPr>
+      </w:pPr>
+      <w:r>
+        <w:rPr>
+          <w:noProof/>
+        </w:rPr>
+        <w:drawing>
+          <wp:inline distT="0" distB="0" distL="0" distR="0" wp14:anchorId="753FB668" wp14:editId="2845AA9F">
+            <wp:extent cx="3962400" cy="3033808"/>
+            <wp:effectExtent l="57150" t="57150" r="114300" b="109855"/>
+            <wp:docPr id="8" name="Picture 7">
+              <a:extLst xmlns:a="http://schemas.openxmlformats.org/drawingml/2006/main">
+                <a:ext uri="{FF2B5EF4-FFF2-40B4-BE49-F238E27FC236}">
+                  <a16:creationId xmlns:a16="http://schemas.microsoft.com/office/drawing/2014/main" id="{48859712-5DCB-4931-8365-9FFB727F02A7}"/>
+                </a:ext>
+              </a:extLst>
+            </wp:docPr>
+            <wp:cNvGraphicFramePr>
+              <a:graphicFrameLocks xmlns:a="http://schemas.openxmlformats.org/drawingml/2006/main" noChangeAspect="1"/>
+            </wp:cNvGraphicFramePr>
+            <a:graphic xmlns:a="http://schemas.openxmlformats.org/drawingml/2006/main">
+              <a:graphicData uri="http://schemas.openxmlformats.org/drawingml/2006/picture">
+                <pic:pic xmlns:pic="http://schemas.openxmlformats.org/drawingml/2006/picture">
+                  <pic:nvPicPr>
+                    <pic:cNvPr id="8" name="Picture 7">
+                      <a:extLst>
+                        <a:ext uri="{FF2B5EF4-FFF2-40B4-BE49-F238E27FC236}">
+                          <a16:creationId xmlns:a16="http://schemas.microsoft.com/office/drawing/2014/main" id="{48859712-5DCB-4931-8365-9FFB727F02A7}"/>
+                        </a:ext>
+                      </a:extLst>
+                    </pic:cNvPr>
+                    <pic:cNvPicPr>
+                      <a:picLocks noChangeAspect="1"/>
+                    </pic:cNvPicPr>
+                  </pic:nvPicPr>
+                  <pic:blipFill>
+                    <a:blip r:embed="rId6"/>
+                    <a:stretch>
+                      <a:fillRect/>
+                    </a:stretch>
+                  </pic:blipFill>
+                  <pic:spPr>
+                    <a:xfrm>
+                      <a:off x="0" y="0"/>
+                      <a:ext cx="3962400" cy="3033808"/>
+                    </a:xfrm>
+                    <a:prstGeom prst="rect">
+                      <a:avLst/>
+                    </a:prstGeom>
+                    <a:noFill/>
+                    <a:ln w="38100" cap="sq" cmpd="sng" algn="ctr">
+                      <a:solidFill>
+                        <a:schemeClr val="tx1"/>
+                      </a:solidFill>
+                      <a:prstDash val="solid"/>
+                      <a:miter lim="800000"/>
+                    </a:ln>
+                    <a:effectLst>
+                      <a:outerShdw blurRad="50800" dist="50800" dir="2700000" algn="tl" rotWithShape="0">
+                        <a:srgbClr val="000000">
+                          <a:alpha val="50000"/>
+                        </a:srgbClr>
+                      </a:outerShdw>
+                    </a:effectLst>
+                  </pic:spPr>
+                </pic:pic>
+              </a:graphicData>
+            </a:graphic>
+          </wp:inline>
+        </w:drawing>
+      </w:r>
+    </w:p>
+    <w:p>
+      <w:pPr>
+        <w:spacing w:after="0" w:line="360" w:lineRule="auto"/>
+        <w:rPr>
+          <w:rFonts w:ascii="Arial" w:eastAsia="Times New Roman" w:hAnsi="Arial" w:cs="Arial"/>
+          <w:color w:val="000000"/>
+          <w:sz w:val="24"/>
+          <w:szCs w:val="24"/>
+        </w:rPr>
+      </w:pPr>
+      <w:r>
+        <w:rPr>
+          <w:noProof/>
+        </w:rPr>
+        <w:lastRenderedPageBreak/>
+        <w:drawing>
+          <wp:inline distT="0" distB="0" distL="0" distR="0" wp14:anchorId="476324EB" wp14:editId="418C1B18">
+            <wp:extent cx="3962400" cy="3033808"/>
+            <wp:effectExtent l="57150" t="57150" r="114300" b="109855"/>
+            <wp:docPr id="7" name="Picture 6">
+              <a:extLst xmlns:a="http://schemas.openxmlformats.org/drawingml/2006/main">
+                <a:ext uri="{FF2B5EF4-FFF2-40B4-BE49-F238E27FC236}">
+                  <a16:creationId xmlns:a16="http://schemas.microsoft.com/office/drawing/2014/main" id="{E1A9DD56-7C76-4AF2-AA71-972BDD58AE98}"/>
+                </a:ext>
+              </a:extLst>
+            </wp:docPr>
+            <wp:cNvGraphicFramePr>
+              <a:graphicFrameLocks xmlns:a="http://schemas.openxmlformats.org/drawingml/2006/main" noChangeAspect="1"/>
+            </wp:cNvGraphicFramePr>
+            <a:graphic xmlns:a="http://schemas.openxmlformats.org/drawingml/2006/main">
+              <a:graphicData uri="http://schemas.openxmlformats.org/drawingml/2006/picture">
+                <pic:pic xmlns:pic="http://schemas.openxmlformats.org/drawingml/2006/picture">
+                  <pic:nvPicPr>
+                    <pic:cNvPr id="7" name="Picture 6">
+                      <a:extLst>
+                        <a:ext uri="{FF2B5EF4-FFF2-40B4-BE49-F238E27FC236}">
+                          <a16:creationId xmlns:a16="http://schemas.microsoft.com/office/drawing/2014/main" id="{E1A9DD56-7C76-4AF2-AA71-972BDD58AE98}"/>
+                        </a:ext>
+                      </a:extLst>
+                    </pic:cNvPr>
+                    <pic:cNvPicPr>
+                      <a:picLocks noChangeAspect="1"/>
+                    </pic:cNvPicPr>
+                  </pic:nvPicPr>
+                  <pic:blipFill>
+                    <a:blip r:embed="rId7"/>
+                    <a:stretch>
+                      <a:fillRect/>
+                    </a:stretch>
+                  </pic:blipFill>
+                  <pic:spPr>
+                    <a:xfrm>
+                      <a:off x="0" y="0"/>
+                      <a:ext cx="3962400" cy="3033808"/>
+                    </a:xfrm>
+                    <a:prstGeom prst="rect">
+                      <a:avLst/>
+                    </a:prstGeom>
+                    <a:noFill/>
+                    <a:ln w="38100" cap="sq" cmpd="sng" algn="ctr">
+                      <a:solidFill>
+                        <a:schemeClr val="tx1"/>
+                      </a:solidFill>
+                      <a:prstDash val="solid"/>
+                      <a:miter lim="800000"/>
+                    </a:ln>
+                    <a:effectLst>
+                      <a:outerShdw blurRad="50800" dist="50800" dir="2700000" algn="tl" rotWithShape="0">
+                        <a:srgbClr val="000000">
+                          <a:alpha val="50000"/>
+                        </a:srgbClr>
+                      </a:outerShdw>
+                    </a:effectLst>
+                  </pic:spPr>
+                </pic:pic>
+              </a:graphicData>
+            </a:graphic>
+          </wp:inline>
+        </w:drawing>
+      </w:r>
+    </w:p>
+    <w:p>
+      <w:pPr>
+        <w:spacing w:after="0" w:line="360" w:lineRule="auto"/>
+        <w:rPr>
+          <w:rFonts w:ascii="Arial" w:eastAsia="Times New Roman" w:hAnsi="Arial" w:cs="Arial"/>
+          <w:color w:val="000000"/>
+          <w:sz w:val="24"/>
+          <w:szCs w:val="24"/>
+        </w:rPr>
+      </w:pPr>
+    </w:p>
+    <w:p>
+      <w:pPr>
+        <w:spacing w:after="0" w:line="360" w:lineRule="auto"/>
+        <w:rPr>
+          <w:rFonts w:ascii="Arial" w:eastAsia="Times New Roman" w:hAnsi="Arial" w:cs="Arial"/>
+          <w:color w:val="000000"/>
+          <w:sz w:val="24"/>
+          <w:szCs w:val="24"/>
+        </w:rPr>
+      </w:pPr>
+      <w:r>
+        <w:rPr>
+          <w:rFonts w:ascii="Arial" w:eastAsia="Times New Roman" w:hAnsi="Arial" w:cs="Arial"/>
+          <w:color w:val="000000"/>
+          <w:sz w:val="24"/>
+          <w:szCs w:val="24"/>
+        </w:rPr>
+        <w:t>Results for t</w:t>
+      </w:r>
+      <w:r>
+        <w:rPr>
+          <w:rFonts w:ascii="Arial" w:eastAsia="Times New Roman" w:hAnsi="Arial" w:cs="Arial"/>
+          <w:color w:val="000000"/>
+          <w:sz w:val="24"/>
+          <w:szCs w:val="24"/>
+        </w:rPr>
+        <w:t>estin</w:t>
+      </w:r>
+      <w:r>
+        <w:rPr>
+          <w:rFonts w:ascii="Arial" w:eastAsia="Times New Roman" w:hAnsi="Arial" w:cs="Arial"/>
+          <w:color w:val="000000"/>
+          <w:sz w:val="24"/>
+          <w:szCs w:val="24"/>
+        </w:rPr>
+        <w:t>g</w:t>
+      </w:r>
+      <w:r>
+        <w:rPr>
+          <w:rFonts w:ascii="Arial" w:eastAsia="Times New Roman" w:hAnsi="Arial" w:cs="Arial"/>
+          <w:color w:val="000000"/>
+          <w:sz w:val="24"/>
+          <w:szCs w:val="24"/>
+        </w:rPr>
+        <w:t xml:space="preserve"> MLP</w:t>
+      </w:r>
+      <w:r>
+        <w:rPr>
+          <w:rFonts w:ascii="Arial" w:eastAsia="Times New Roman" w:hAnsi="Arial" w:cs="Arial"/>
+          <w:color w:val="000000"/>
+          <w:sz w:val="24"/>
+          <w:szCs w:val="24"/>
+        </w:rPr>
+        <w:t xml:space="preserve"> were as follows:</w:t>
+      </w:r>
+    </w:p>
+    <w:p>
+      <w:pPr>
+        <w:spacing w:after="0" w:line="360" w:lineRule="auto"/>
+        <w:rPr>
+          <w:rFonts w:ascii="Arial" w:eastAsia="Times New Roman" w:hAnsi="Arial" w:cs="Arial"/>
+          <w:color w:val="000000"/>
+          <w:sz w:val="24"/>
+          <w:szCs w:val="24"/>
+        </w:rPr>
+      </w:pPr>
+      <w:r>
+        <w:rPr>
+          <w:rFonts w:ascii="Arial" w:eastAsia="Times New Roman" w:hAnsi="Arial" w:cs="Arial"/>
+          <w:color w:val="000000"/>
+          <w:sz w:val="24"/>
+          <w:szCs w:val="24"/>
+        </w:rPr>
+        <w:t>The average testing accuracy came out to 99.14%</w:t>
+      </w:r>
+    </w:p>
+    <w:p>
+      <w:pPr>
+        <w:spacing w:after="0" w:line="360" w:lineRule="auto"/>
+        <w:rPr>
+          <w:rFonts w:ascii="Arial" w:eastAsia="Times New Roman" w:hAnsi="Arial" w:cs="Arial"/>
+          <w:color w:val="000000"/>
+          <w:sz w:val="24"/>
+          <w:szCs w:val="24"/>
+        </w:rPr>
+      </w:pPr>
+      <w:r>
+        <w:rPr>
+          <w:noProof/>
+        </w:rPr>
+        <w:drawing>
+          <wp:inline distT="0" distB="0" distL="0" distR="0" wp14:anchorId="57A112F7" wp14:editId="596168D8">
+            <wp:extent cx="4038600" cy="2917888"/>
+            <wp:effectExtent l="57150" t="57150" r="114300" b="111125"/>
+            <wp:docPr id="1" name="Picture 7">
+              <a:extLst xmlns:a="http://schemas.openxmlformats.org/drawingml/2006/main">
+                <a:ext uri="{FF2B5EF4-FFF2-40B4-BE49-F238E27FC236}">
+                  <a16:creationId xmlns:a16="http://schemas.microsoft.com/office/drawing/2014/main" id="{9EF233F7-BCEB-4A88-A9F0-25A34970D925}"/>
+                </a:ext>
+              </a:extLst>
+            </wp:docPr>
+            <wp:cNvGraphicFramePr>
+              <a:graphicFrameLocks xmlns:a="http://schemas.openxmlformats.org/drawingml/2006/main" noChangeAspect="1"/>
+            </wp:cNvGraphicFramePr>
+            <a:graphic xmlns:a="http://schemas.openxmlformats.org/drawingml/2006/main">
+              <a:graphicData uri="http://schemas.openxmlformats.org/drawingml/2006/picture">
+                <pic:pic xmlns:pic="http://schemas.openxmlformats.org/drawingml/2006/picture">
+                  <pic:nvPicPr>
+                    <pic:cNvPr id="8" name="Picture 7">
+                      <a:extLst>
+                        <a:ext uri="{FF2B5EF4-FFF2-40B4-BE49-F238E27FC236}">
+                          <a16:creationId xmlns:a16="http://schemas.microsoft.com/office/drawing/2014/main" id="{9EF233F7-BCEB-4A88-A9F0-25A34970D925}"/>
+                        </a:ext>
+                      </a:extLst>
+                    </pic:cNvPr>
+                    <pic:cNvPicPr>
+                      <a:picLocks noChangeAspect="1"/>
+                    </pic:cNvPicPr>
+                  </pic:nvPicPr>
+                  <pic:blipFill>
+                    <a:blip r:embed="rId8"/>
+                    <a:stretch>
+                      <a:fillRect/>
+                    </a:stretch>
+                  </pic:blipFill>
+                  <pic:spPr>
+                    <a:xfrm>
+                      <a:off x="0" y="0"/>
+                      <a:ext cx="4038600" cy="2917888"/>
+                    </a:xfrm>
+                    <a:prstGeom prst="rect">
+                      <a:avLst/>
+                    </a:prstGeom>
+                    <a:noFill/>
+                    <a:ln w="38100" cap="sq" cmpd="sng" algn="ctr">
+                      <a:solidFill>
+                        <a:schemeClr val="tx1"/>
+                      </a:solidFill>
+                      <a:prstDash val="solid"/>
+                      <a:miter lim="800000"/>
+                    </a:ln>
+                    <a:effectLst>
+                      <a:outerShdw blurRad="50800" dist="50800" dir="2700000" algn="tl" rotWithShape="0">
+                        <a:srgbClr val="000000">
+                          <a:alpha val="50000"/>
+                        </a:srgbClr>
+                      </a:outerShdw>
+                    </a:effectLst>
+                  </pic:spPr>
+                </pic:pic>
+              </a:graphicData>
+            </a:graphic>
+          </wp:inline>
+        </w:drawing>
+      </w:r>
+    </w:p>
+    <w:p>
+      <w:pPr>
+        <w:spacing w:after="0" w:line="360" w:lineRule="auto"/>
+        <w:rPr>
+          <w:rFonts w:ascii="Arial" w:eastAsia="Times New Roman" w:hAnsi="Arial" w:cs="Arial"/>
+          <w:color w:val="000000"/>
+          <w:sz w:val="24"/>
+          <w:szCs w:val="24"/>
+        </w:rPr>
+      </w:pPr>
+      <w:r>
+        <w:rPr>
+          <w:noProof/>
+        </w:rPr>
+        <w:lastRenderedPageBreak/>
+        <w:drawing>
+          <wp:inline distT="0" distB="0" distL="0" distR="0" wp14:anchorId="3B958761" wp14:editId="72777AE3">
+            <wp:extent cx="4038600" cy="2917887"/>
+            <wp:effectExtent l="57150" t="57150" r="114300" b="111125"/>
+            <wp:docPr id="2" name="Picture 6">
+              <a:extLst xmlns:a="http://schemas.openxmlformats.org/drawingml/2006/main">
+                <a:ext uri="{FF2B5EF4-FFF2-40B4-BE49-F238E27FC236}">
+                  <a16:creationId xmlns:a16="http://schemas.microsoft.com/office/drawing/2014/main" id="{68604D3F-3934-4AB4-ABD6-4A3EA67625EE}"/>
+                </a:ext>
+              </a:extLst>
+            </wp:docPr>
+            <wp:cNvGraphicFramePr>
+              <a:graphicFrameLocks xmlns:a="http://schemas.openxmlformats.org/drawingml/2006/main" noChangeAspect="1"/>
+            </wp:cNvGraphicFramePr>
+            <a:graphic xmlns:a="http://schemas.openxmlformats.org/drawingml/2006/main">
+              <a:graphicData uri="http://schemas.openxmlformats.org/drawingml/2006/picture">
+                <pic:pic xmlns:pic="http://schemas.openxmlformats.org/drawingml/2006/picture">
+                  <pic:nvPicPr>
+                    <pic:cNvPr id="7" name="Picture 6">
+                      <a:extLst>
+                        <a:ext uri="{FF2B5EF4-FFF2-40B4-BE49-F238E27FC236}">
+                          <a16:creationId xmlns:a16="http://schemas.microsoft.com/office/drawing/2014/main" id="{68604D3F-3934-4AB4-ABD6-4A3EA67625EE}"/>
+                        </a:ext>
+                      </a:extLst>
+                    </pic:cNvPr>
+                    <pic:cNvPicPr>
+                      <a:picLocks noChangeAspect="1"/>
+                    </pic:cNvPicPr>
+                  </pic:nvPicPr>
+                  <pic:blipFill>
+                    <a:blip r:embed="rId9"/>
+                    <a:stretch>
+                      <a:fillRect/>
+                    </a:stretch>
+                  </pic:blipFill>
+                  <pic:spPr>
+                    <a:xfrm>
+                      <a:off x="0" y="0"/>
+                      <a:ext cx="4038600" cy="2917887"/>
+                    </a:xfrm>
+                    <a:prstGeom prst="rect">
+                      <a:avLst/>
+                    </a:prstGeom>
+                    <a:noFill/>
+                    <a:ln w="38100" cap="sq" cmpd="sng" algn="ctr">
+                      <a:solidFill>
+                        <a:schemeClr val="tx1"/>
+                      </a:solidFill>
+                      <a:prstDash val="solid"/>
+                      <a:miter lim="800000"/>
+                    </a:ln>
+                    <a:effectLst>
+                      <a:outerShdw blurRad="50800" dist="50800" dir="2700000" algn="tl" rotWithShape="0">
+                        <a:srgbClr val="000000">
+                          <a:alpha val="50000"/>
+                        </a:srgbClr>
+                      </a:outerShdw>
+                    </a:effectLst>
+                  </pic:spPr>
+                </pic:pic>
+              </a:graphicData>
+            </a:graphic>
+          </wp:inline>
+        </w:drawing>
+      </w:r>
+    </w:p>
+    <w:p>
+      <w:pPr>
+        <w:spacing w:after="0" w:line="360" w:lineRule="auto"/>
+        <w:rPr>
+          <w:rFonts w:ascii="Arial" w:eastAsia="Times New Roman" w:hAnsi="Arial" w:cs="Arial"/>
+          <w:color w:val="000000"/>
+          <w:sz w:val="24"/>
+          <w:szCs w:val="24"/>
         </w:rPr>
       </w:pPr>
     </w:p>
@@ -1369,7 +2690,6 @@
           <w:color w:val="000000"/>
           <w:sz w:val="24"/>
           <w:szCs w:val="24"/>
-          <w:lang w:val="fr-FR"/>
         </w:rPr>
       </w:pPr>
       <w:r>
@@ -1380,9 +2700,8 @@
           <w:color w:val="000000"/>
           <w:sz w:val="24"/>
           <w:szCs w:val="24"/>
-          <w:lang w:val="fr-FR"/>
-        </w:rPr>
-        <w:t xml:space="preserve">Multi </w:t>
+        </w:rPr>
+        <w:t xml:space="preserve">K </w:t>
       </w:r>
       <w:r>
         <w:rPr>
@@ -1392,9 +2711,8 @@
           <w:color w:val="000000"/>
           <w:sz w:val="24"/>
           <w:szCs w:val="24"/>
-          <w:lang w:val="fr-FR"/>
-        </w:rPr>
-        <w:t>L</w:t>
+        </w:rPr>
+        <w:t>Nearest Neighbors</w:t>
       </w:r>
       <w:r>
         <w:rPr>
@@ -1404,9 +2722,8 @@
           <w:color w:val="000000"/>
           <w:sz w:val="24"/>
           <w:szCs w:val="24"/>
-          <w:lang w:val="fr-FR"/>
-        </w:rPr>
-        <w:t>ayer</w:t>
+        </w:rPr>
+        <w:t xml:space="preserve"> (KNN)</w:t>
       </w:r>
       <w:r>
         <w:rPr>
@@ -1416,12 +2733,33 @@
           <w:color w:val="000000"/>
           <w:sz w:val="24"/>
           <w:szCs w:val="24"/>
-          <w:lang w:val="fr-FR"/>
-        </w:rPr>
-        <w:t xml:space="preserve"> Perception (MLP</w:t>
-      </w:r>
-      <w:proofErr w:type="gramStart"/>
-      <w:r>
+        </w:rPr>
+        <w:t>:</w:t>
+      </w:r>
+    </w:p>
+    <w:p>
+      <w:pPr>
+        <w:spacing w:after="0" w:line="360" w:lineRule="auto"/>
+        <w:rPr>
+          <w:rFonts w:ascii="Arial" w:eastAsia="Times New Roman" w:hAnsi="Arial" w:cs="Arial"/>
+          <w:color w:val="000000"/>
+          <w:sz w:val="24"/>
+          <w:szCs w:val="24"/>
+        </w:rPr>
+      </w:pPr>
+      <w:r>
+        <w:rPr>
+          <w:rFonts w:ascii="Arial" w:eastAsia="Times New Roman" w:hAnsi="Arial" w:cs="Arial"/>
+          <w:color w:val="000000"/>
+          <w:sz w:val="24"/>
+          <w:szCs w:val="24"/>
+        </w:rPr>
+        <w:t>// description</w:t>
+      </w:r>
+    </w:p>
+    <w:p>
+      <w:pPr>
+        <w:spacing w:after="0" w:line="360" w:lineRule="auto"/>
         <w:rPr>
           <w:rFonts w:ascii="Arial" w:eastAsia="Times New Roman" w:hAnsi="Arial" w:cs="Arial"/>
           <w:b/>
@@ -1429,11 +2767,12 @@
           <w:color w:val="000000"/>
           <w:sz w:val="24"/>
           <w:szCs w:val="24"/>
-          <w:lang w:val="fr-FR"/>
-        </w:rPr>
-        <w:t>)</w:t>
-      </w:r>
-      <w:r>
+        </w:rPr>
+      </w:pPr>
+    </w:p>
+    <w:p>
+      <w:pPr>
+        <w:spacing w:after="0" w:line="360" w:lineRule="auto"/>
         <w:rPr>
           <w:rFonts w:ascii="Arial" w:eastAsia="Times New Roman" w:hAnsi="Arial" w:cs="Arial"/>
           <w:b/>
@@ -1441,37 +2780,9 @@
           <w:color w:val="000000"/>
           <w:sz w:val="24"/>
           <w:szCs w:val="24"/>
-          <w:lang w:val="fr-FR"/>
-        </w:rPr>
-        <w:t>:</w:t>
-      </w:r>
-      <w:proofErr w:type="gramEnd"/>
-    </w:p>
-    <w:p>
-      <w:pPr>
-        <w:spacing w:after="0" w:line="360" w:lineRule="auto"/>
-        <w:rPr>
-          <w:rFonts w:ascii="Arial" w:eastAsia="Times New Roman" w:hAnsi="Arial" w:cs="Arial"/>
-          <w:color w:val="000000"/>
-          <w:sz w:val="24"/>
-          <w:szCs w:val="24"/>
-          <w:lang w:val="fr-FR"/>
-        </w:rPr>
-      </w:pPr>
-      <w:r>
-        <w:rPr>
-          <w:rFonts w:ascii="Arial" w:eastAsia="Times New Roman" w:hAnsi="Arial" w:cs="Arial"/>
-          <w:color w:val="000000"/>
-          <w:sz w:val="24"/>
-          <w:szCs w:val="24"/>
-          <w:lang w:val="fr-FR"/>
-        </w:rPr>
-        <w:t>// description</w:t>
-      </w:r>
-    </w:p>
-    <w:p>
-      <w:pPr>
-        <w:spacing w:after="0" w:line="360" w:lineRule="auto"/>
+        </w:rPr>
+      </w:pPr>
+      <w:r>
         <w:rPr>
           <w:rFonts w:ascii="Arial" w:eastAsia="Times New Roman" w:hAnsi="Arial" w:cs="Arial"/>
           <w:b/>
@@ -1479,9 +2790,29 @@
           <w:color w:val="000000"/>
           <w:sz w:val="24"/>
           <w:szCs w:val="24"/>
-          <w:lang w:val="fr-FR"/>
-        </w:rPr>
-      </w:pPr>
+        </w:rPr>
+        <w:t>Conclusion:</w:t>
+      </w:r>
+    </w:p>
+    <w:p>
+      <w:pPr>
+        <w:spacing w:after="0" w:line="360" w:lineRule="auto"/>
+        <w:rPr>
+          <w:rFonts w:ascii="Arial" w:eastAsia="Times New Roman" w:hAnsi="Arial" w:cs="Arial"/>
+          <w:color w:val="000000"/>
+          <w:sz w:val="24"/>
+          <w:szCs w:val="24"/>
+        </w:rPr>
+      </w:pPr>
+      <w:r>
+        <w:rPr>
+          <w:rFonts w:ascii="Arial" w:eastAsia="Times New Roman" w:hAnsi="Arial" w:cs="Arial"/>
+          <w:color w:val="000000"/>
+          <w:sz w:val="24"/>
+          <w:szCs w:val="24"/>
+        </w:rPr>
+        <w:t>// conclusion</w:t>
+      </w:r>
     </w:p>
     <w:p>
       <w:pPr>
@@ -1495,6 +2826,16 @@
           <w:szCs w:val="24"/>
         </w:rPr>
       </w:pPr>
+    </w:p>
+    <w:p>
+      <w:pPr>
+        <w:spacing w:after="0" w:line="360" w:lineRule="auto"/>
+        <w:rPr>
+          <w:rFonts w:ascii="Times New Roman" w:eastAsia="Times New Roman" w:hAnsi="Times New Roman" w:cs="Times New Roman"/>
+          <w:sz w:val="24"/>
+          <w:szCs w:val="24"/>
+        </w:rPr>
+      </w:pPr>
       <w:r>
         <w:rPr>
           <w:rFonts w:ascii="Arial" w:eastAsia="Times New Roman" w:hAnsi="Arial" w:cs="Arial"/>
@@ -1504,8 +2845,233 @@
           <w:sz w:val="24"/>
           <w:szCs w:val="24"/>
         </w:rPr>
-        <w:t xml:space="preserve">MLP </w:t>
-      </w:r>
+        <w:t>Future work:</w:t>
+      </w:r>
+    </w:p>
+    <w:p>
+      <w:pPr>
+        <w:spacing w:after="0" w:line="360" w:lineRule="auto"/>
+        <w:rPr>
+          <w:rFonts w:ascii="Times New Roman" w:eastAsia="Times New Roman" w:hAnsi="Times New Roman" w:cs="Times New Roman"/>
+          <w:sz w:val="24"/>
+          <w:szCs w:val="24"/>
+        </w:rPr>
+      </w:pPr>
+      <w:r>
+        <w:rPr>
+          <w:rFonts w:ascii="Arial" w:eastAsia="Times New Roman" w:hAnsi="Arial" w:cs="Arial"/>
+          <w:color w:val="000000"/>
+          <w:sz w:val="24"/>
+          <w:szCs w:val="24"/>
+          <w:shd w:val="clear" w:color="auto" w:fill="FFFFFF"/>
+        </w:rPr>
+        <w:t>A visual recognition algorithm</w:t>
+      </w:r>
+      <w:r>
+        <w:rPr>
+          <w:rFonts w:ascii="Arial" w:eastAsia="Times New Roman" w:hAnsi="Arial" w:cs="Arial"/>
+          <w:color w:val="000000"/>
+          <w:sz w:val="24"/>
+          <w:szCs w:val="24"/>
+          <w:shd w:val="clear" w:color="auto" w:fill="FFFFFF"/>
+        </w:rPr>
+        <w:t xml:space="preserve"> for American Sign Language</w:t>
+      </w:r>
+      <w:r>
+        <w:rPr>
+          <w:rFonts w:ascii="Arial" w:eastAsia="Times New Roman" w:hAnsi="Arial" w:cs="Arial"/>
+          <w:color w:val="000000"/>
+          <w:sz w:val="24"/>
+          <w:szCs w:val="24"/>
+          <w:shd w:val="clear" w:color="auto" w:fill="FFFFFF"/>
+        </w:rPr>
+        <w:t xml:space="preserve"> could provide new benchmarks that challenge modern machine learning methods such as Convolutional Neural Net</w:t>
+      </w:r>
+      <w:r>
+        <w:rPr>
+          <w:rFonts w:ascii="Arial" w:eastAsia="Times New Roman" w:hAnsi="Arial" w:cs="Arial"/>
+          <w:color w:val="000000"/>
+          <w:sz w:val="24"/>
+          <w:szCs w:val="24"/>
+          <w:shd w:val="clear" w:color="auto" w:fill="FFFFFF"/>
+        </w:rPr>
+        <w:t>work</w:t>
+      </w:r>
+      <w:r>
+        <w:rPr>
+          <w:rFonts w:ascii="Arial" w:eastAsia="Times New Roman" w:hAnsi="Arial" w:cs="Arial"/>
+          <w:color w:val="000000"/>
+          <w:sz w:val="24"/>
+          <w:szCs w:val="24"/>
+          <w:shd w:val="clear" w:color="auto" w:fill="FFFFFF"/>
+        </w:rPr>
+        <w:t xml:space="preserve">s </w:t>
+      </w:r>
+      <w:r>
+        <w:rPr>
+          <w:rFonts w:ascii="Arial" w:eastAsia="Times New Roman" w:hAnsi="Arial" w:cs="Arial"/>
+          <w:color w:val="000000"/>
+          <w:sz w:val="24"/>
+          <w:szCs w:val="24"/>
+          <w:shd w:val="clear" w:color="auto" w:fill="FFFFFF"/>
+        </w:rPr>
+        <w:t xml:space="preserve">and </w:t>
+      </w:r>
+      <w:r>
+        <w:rPr>
+          <w:rFonts w:ascii="Arial" w:eastAsia="Times New Roman" w:hAnsi="Arial" w:cs="Arial"/>
+          <w:color w:val="000000"/>
+          <w:sz w:val="24"/>
+          <w:szCs w:val="24"/>
+          <w:shd w:val="clear" w:color="auto" w:fill="FFFFFF"/>
+        </w:rPr>
+        <w:t xml:space="preserve">could </w:t>
+      </w:r>
+      <w:r>
+        <w:rPr>
+          <w:rFonts w:ascii="Arial" w:eastAsia="Times New Roman" w:hAnsi="Arial" w:cs="Arial"/>
+          <w:color w:val="000000"/>
+          <w:sz w:val="24"/>
+          <w:szCs w:val="24"/>
+          <w:shd w:val="clear" w:color="auto" w:fill="FFFFFF"/>
+        </w:rPr>
+        <w:t xml:space="preserve">also </w:t>
+      </w:r>
+      <w:r>
+        <w:rPr>
+          <w:rFonts w:ascii="Arial" w:eastAsia="Times New Roman" w:hAnsi="Arial" w:cs="Arial"/>
+          <w:color w:val="000000"/>
+          <w:sz w:val="24"/>
+          <w:szCs w:val="24"/>
+          <w:shd w:val="clear" w:color="auto" w:fill="FFFFFF"/>
+        </w:rPr>
+        <w:t>help the deaf and hard-of-hearing</w:t>
+      </w:r>
+      <w:r>
+        <w:rPr>
+          <w:rFonts w:ascii="Arial" w:eastAsia="Times New Roman" w:hAnsi="Arial" w:cs="Arial"/>
+          <w:color w:val="000000"/>
+          <w:sz w:val="24"/>
+          <w:szCs w:val="24"/>
+          <w:shd w:val="clear" w:color="auto" w:fill="FFFFFF"/>
+        </w:rPr>
+        <w:t xml:space="preserve"> to</w:t>
+      </w:r>
+      <w:r>
+        <w:rPr>
+          <w:rFonts w:ascii="Arial" w:eastAsia="Times New Roman" w:hAnsi="Arial" w:cs="Arial"/>
+          <w:color w:val="000000"/>
+          <w:sz w:val="24"/>
+          <w:szCs w:val="24"/>
+          <w:shd w:val="clear" w:color="auto" w:fill="FFFFFF"/>
+        </w:rPr>
+        <w:t xml:space="preserve"> better communicate</w:t>
+      </w:r>
+      <w:r>
+        <w:rPr>
+          <w:rFonts w:ascii="Arial" w:eastAsia="Times New Roman" w:hAnsi="Arial" w:cs="Arial"/>
+          <w:color w:val="000000"/>
+          <w:sz w:val="24"/>
+          <w:szCs w:val="24"/>
+          <w:shd w:val="clear" w:color="auto" w:fill="FFFFFF"/>
+        </w:rPr>
+        <w:t xml:space="preserve"> by</w:t>
+      </w:r>
+      <w:r>
+        <w:rPr>
+          <w:rFonts w:ascii="Arial" w:eastAsia="Times New Roman" w:hAnsi="Arial" w:cs="Arial"/>
+          <w:color w:val="000000"/>
+          <w:sz w:val="24"/>
+          <w:szCs w:val="24"/>
+          <w:shd w:val="clear" w:color="auto" w:fill="FFFFFF"/>
+        </w:rPr>
+        <w:t xml:space="preserve"> using computer vision applications. </w:t>
+      </w:r>
+      <w:r>
+        <w:rPr>
+          <w:rFonts w:ascii="Arial" w:eastAsia="Times New Roman" w:hAnsi="Arial" w:cs="Arial"/>
+          <w:color w:val="000000"/>
+          <w:sz w:val="24"/>
+          <w:szCs w:val="24"/>
+        </w:rPr>
+        <w:t xml:space="preserve">In the future, the results from this project can be used in collaboration with a text-to-speech application with the intention of making communication as easy as possible for the deaf community. It could potentially even make communication faster and easier </w:t>
+      </w:r>
+      <w:r>
+        <w:rPr>
+          <w:rFonts w:ascii="Arial" w:eastAsia="Times New Roman" w:hAnsi="Arial" w:cs="Arial"/>
+          <w:color w:val="000000"/>
+          <w:sz w:val="24"/>
+          <w:szCs w:val="24"/>
+        </w:rPr>
+        <w:t xml:space="preserve">during conversations between </w:t>
+      </w:r>
+      <w:r>
+        <w:rPr>
+          <w:rFonts w:ascii="Arial" w:eastAsia="Times New Roman" w:hAnsi="Arial" w:cs="Arial"/>
+          <w:color w:val="000000"/>
+          <w:sz w:val="24"/>
+          <w:szCs w:val="24"/>
+        </w:rPr>
+        <w:t>deaf and blind people</w:t>
+      </w:r>
+      <w:r>
+        <w:rPr>
+          <w:rFonts w:ascii="Arial" w:eastAsia="Times New Roman" w:hAnsi="Arial" w:cs="Arial"/>
+          <w:color w:val="000000"/>
+          <w:sz w:val="24"/>
+          <w:szCs w:val="24"/>
+        </w:rPr>
+        <w:t xml:space="preserve"> together</w:t>
+      </w:r>
+      <w:r>
+        <w:rPr>
+          <w:rFonts w:ascii="Arial" w:eastAsia="Times New Roman" w:hAnsi="Arial" w:cs="Arial"/>
+          <w:color w:val="000000"/>
+          <w:sz w:val="24"/>
+          <w:szCs w:val="24"/>
+        </w:rPr>
+        <w:t>.</w:t>
+      </w:r>
+    </w:p>
+    <w:p>
+      <w:pPr>
+        <w:spacing w:after="0" w:line="360" w:lineRule="auto"/>
+        <w:rPr>
+          <w:rFonts w:ascii="Times New Roman" w:eastAsia="Times New Roman" w:hAnsi="Times New Roman" w:cs="Times New Roman"/>
+          <w:sz w:val="24"/>
+          <w:szCs w:val="24"/>
+        </w:rPr>
+      </w:pPr>
+      <w:r>
+        <w:rPr>
+          <w:rFonts w:ascii="Arial" w:eastAsia="Times New Roman" w:hAnsi="Arial" w:cs="Arial"/>
+          <w:color w:val="000000"/>
+          <w:sz w:val="24"/>
+          <w:szCs w:val="24"/>
+        </w:rPr>
+        <w:t>                                                                                                                                   </w:t>
+      </w:r>
+      <w:r>
+        <w:rPr>
+          <w:rFonts w:ascii="Arial" w:eastAsia="Times New Roman" w:hAnsi="Arial" w:cs="Arial"/>
+          <w:color w:val="000000"/>
+          <w:sz w:val="24"/>
+          <w:szCs w:val="24"/>
+        </w:rPr>
+        <w:tab/>
+      </w:r>
+    </w:p>
+    <w:p>
+      <w:pPr>
+        <w:spacing w:after="0" w:line="360" w:lineRule="auto"/>
+        <w:rPr>
+          <w:rFonts w:ascii="Times New Roman" w:eastAsia="Times New Roman" w:hAnsi="Times New Roman" w:cs="Times New Roman"/>
+          <w:sz w:val="24"/>
+          <w:szCs w:val="24"/>
+          <w:lang w:val="es-ES"/>
+        </w:rPr>
+      </w:pPr>
+      <w:proofErr w:type="spellStart"/>
       <w:r>
         <w:rPr>
           <w:rFonts w:ascii="Arial" w:eastAsia="Times New Roman" w:hAnsi="Arial" w:cs="Arial"/>
@@ -1514,13 +3080,12 @@
           <w:color w:val="000000"/>
           <w:sz w:val="24"/>
           <w:szCs w:val="24"/>
-        </w:rPr>
-        <w:t>Results:</w:t>
-      </w:r>
-    </w:p>
-    <w:p>
-      <w:pPr>
-        <w:spacing w:after="0" w:line="360" w:lineRule="auto"/>
+          <w:lang w:val="es-ES"/>
+        </w:rPr>
+        <w:t>References</w:t>
+      </w:r>
+      <w:proofErr w:type="spellEnd"/>
+      <w:r>
         <w:rPr>
           <w:rFonts w:ascii="Arial" w:eastAsia="Times New Roman" w:hAnsi="Arial" w:cs="Arial"/>
           <w:b/>
@@ -1528,213 +3093,10 @@
           <w:color w:val="000000"/>
           <w:sz w:val="24"/>
           <w:szCs w:val="24"/>
-        </w:rPr>
-      </w:pPr>
-    </w:p>
-    <w:p>
-      <w:pPr>
-        <w:spacing w:after="0" w:line="360" w:lineRule="auto"/>
-        <w:rPr>
-          <w:rFonts w:ascii="Arial" w:eastAsia="Times New Roman" w:hAnsi="Arial" w:cs="Arial"/>
-          <w:b/>
-          <w:bCs/>
-          <w:color w:val="000000"/>
-          <w:sz w:val="24"/>
-          <w:szCs w:val="24"/>
-        </w:rPr>
-      </w:pPr>
-    </w:p>
-    <w:p>
-      <w:pPr>
-        <w:spacing w:after="0" w:line="360" w:lineRule="auto"/>
-        <w:rPr>
-          <w:rFonts w:ascii="Arial" w:eastAsia="Times New Roman" w:hAnsi="Arial" w:cs="Arial"/>
-          <w:b/>
-          <w:bCs/>
-          <w:color w:val="000000"/>
-          <w:sz w:val="24"/>
-          <w:szCs w:val="24"/>
-        </w:rPr>
-      </w:pPr>
-      <w:r>
-        <w:rPr>
-          <w:rFonts w:ascii="Arial" w:eastAsia="Times New Roman" w:hAnsi="Arial" w:cs="Arial"/>
-          <w:b/>
-          <w:bCs/>
-          <w:color w:val="000000"/>
-          <w:sz w:val="24"/>
-          <w:szCs w:val="24"/>
-        </w:rPr>
-        <w:t xml:space="preserve">K </w:t>
-      </w:r>
-      <w:r>
-        <w:rPr>
-          <w:rFonts w:ascii="Arial" w:eastAsia="Times New Roman" w:hAnsi="Arial" w:cs="Arial"/>
-          <w:b/>
-          <w:bCs/>
-          <w:color w:val="000000"/>
-          <w:sz w:val="24"/>
-          <w:szCs w:val="24"/>
-        </w:rPr>
-        <w:t>Nearest Neighbors</w:t>
-      </w:r>
-      <w:r>
-        <w:rPr>
-          <w:rFonts w:ascii="Arial" w:eastAsia="Times New Roman" w:hAnsi="Arial" w:cs="Arial"/>
-          <w:b/>
-          <w:bCs/>
-          <w:color w:val="000000"/>
-          <w:sz w:val="24"/>
-          <w:szCs w:val="24"/>
-        </w:rPr>
-        <w:t xml:space="preserve"> (KNN)</w:t>
-      </w:r>
-      <w:r>
-        <w:rPr>
-          <w:rFonts w:ascii="Arial" w:eastAsia="Times New Roman" w:hAnsi="Arial" w:cs="Arial"/>
-          <w:b/>
-          <w:bCs/>
-          <w:color w:val="000000"/>
-          <w:sz w:val="24"/>
-          <w:szCs w:val="24"/>
-        </w:rPr>
-        <w:t>:</w:t>
-      </w:r>
-    </w:p>
-    <w:p>
-      <w:pPr>
-        <w:spacing w:after="0" w:line="360" w:lineRule="auto"/>
-        <w:rPr>
-          <w:rFonts w:ascii="Arial" w:eastAsia="Times New Roman" w:hAnsi="Arial" w:cs="Arial"/>
-          <w:color w:val="000000"/>
-          <w:sz w:val="24"/>
-          <w:szCs w:val="24"/>
-          <w:lang w:val="fr-FR"/>
-        </w:rPr>
-      </w:pPr>
-      <w:r>
-        <w:rPr>
-          <w:rFonts w:ascii="Arial" w:eastAsia="Times New Roman" w:hAnsi="Arial" w:cs="Arial"/>
-          <w:color w:val="000000"/>
-          <w:sz w:val="24"/>
-          <w:szCs w:val="24"/>
-          <w:lang w:val="fr-FR"/>
-        </w:rPr>
-        <w:t>// description</w:t>
-      </w:r>
-    </w:p>
-    <w:p>
-      <w:pPr>
-        <w:spacing w:after="0" w:line="360" w:lineRule="auto"/>
-        <w:rPr>
-          <w:rFonts w:ascii="Arial" w:eastAsia="Times New Roman" w:hAnsi="Arial" w:cs="Arial"/>
-          <w:b/>
-          <w:bCs/>
-          <w:color w:val="000000"/>
-          <w:sz w:val="24"/>
-          <w:szCs w:val="24"/>
-        </w:rPr>
-      </w:pPr>
-    </w:p>
-    <w:p>
-      <w:pPr>
-        <w:spacing w:after="0" w:line="360" w:lineRule="auto"/>
-        <w:rPr>
-          <w:rFonts w:ascii="Arial" w:eastAsia="Times New Roman" w:hAnsi="Arial" w:cs="Arial"/>
-          <w:b/>
-          <w:bCs/>
-          <w:color w:val="000000"/>
-          <w:sz w:val="24"/>
-          <w:szCs w:val="24"/>
-        </w:rPr>
-      </w:pPr>
-      <w:r>
-        <w:rPr>
-          <w:rFonts w:ascii="Arial" w:eastAsia="Times New Roman" w:hAnsi="Arial" w:cs="Arial"/>
-          <w:b/>
-          <w:bCs/>
-          <w:color w:val="000000"/>
-          <w:sz w:val="24"/>
-          <w:szCs w:val="24"/>
-        </w:rPr>
-        <w:t>KNN Results:</w:t>
-      </w:r>
-    </w:p>
-    <w:p>
-      <w:pPr>
-        <w:spacing w:after="0" w:line="360" w:lineRule="auto"/>
-        <w:rPr>
-          <w:rFonts w:ascii="Arial" w:eastAsia="Times New Roman" w:hAnsi="Arial" w:cs="Arial"/>
-          <w:b/>
-          <w:bCs/>
-          <w:color w:val="000000"/>
-          <w:sz w:val="24"/>
-          <w:szCs w:val="24"/>
-        </w:rPr>
-      </w:pPr>
-    </w:p>
-    <w:p>
-      <w:pPr>
-        <w:spacing w:after="0" w:line="360" w:lineRule="auto"/>
-        <w:rPr>
-          <w:rFonts w:ascii="Arial" w:eastAsia="Times New Roman" w:hAnsi="Arial" w:cs="Arial"/>
-          <w:b/>
-          <w:bCs/>
-          <w:color w:val="000000"/>
-          <w:sz w:val="24"/>
-          <w:szCs w:val="24"/>
-        </w:rPr>
-      </w:pPr>
-    </w:p>
-    <w:p>
-      <w:pPr>
-        <w:spacing w:after="0" w:line="360" w:lineRule="auto"/>
-        <w:rPr>
-          <w:rFonts w:ascii="Arial" w:eastAsia="Times New Roman" w:hAnsi="Arial" w:cs="Arial"/>
-          <w:b/>
-          <w:bCs/>
-          <w:color w:val="000000"/>
-          <w:sz w:val="24"/>
-          <w:szCs w:val="24"/>
-        </w:rPr>
-      </w:pPr>
-      <w:r>
-        <w:rPr>
-          <w:rFonts w:ascii="Arial" w:eastAsia="Times New Roman" w:hAnsi="Arial" w:cs="Arial"/>
-          <w:b/>
-          <w:bCs/>
-          <w:color w:val="000000"/>
-          <w:sz w:val="24"/>
-          <w:szCs w:val="24"/>
-        </w:rPr>
-        <w:t>Conclusion:</w:t>
-      </w:r>
-    </w:p>
-    <w:p>
-      <w:pPr>
-        <w:spacing w:after="0" w:line="360" w:lineRule="auto"/>
-        <w:rPr>
-          <w:rFonts w:ascii="Arial" w:eastAsia="Times New Roman" w:hAnsi="Arial" w:cs="Arial"/>
-          <w:b/>
-          <w:bCs/>
-          <w:color w:val="000000"/>
-          <w:sz w:val="24"/>
-          <w:szCs w:val="24"/>
-        </w:rPr>
-      </w:pPr>
-    </w:p>
-    <w:p>
-      <w:pPr>
-        <w:spacing w:after="0" w:line="360" w:lineRule="auto"/>
-        <w:rPr>
-          <w:rFonts w:ascii="Arial" w:eastAsia="Times New Roman" w:hAnsi="Arial" w:cs="Arial"/>
-          <w:b/>
-          <w:bCs/>
-          <w:color w:val="000000"/>
-          <w:sz w:val="24"/>
-          <w:szCs w:val="24"/>
-        </w:rPr>
-      </w:pPr>
+          <w:lang w:val="es-ES"/>
+        </w:rPr>
+        <w:t>: </w:t>
+      </w:r>
     </w:p>
     <w:p>
       <w:pPr>
@@ -1743,22 +3105,23 @@
           <w:rFonts w:ascii="Times New Roman" w:eastAsia="Times New Roman" w:hAnsi="Times New Roman" w:cs="Times New Roman"/>
           <w:sz w:val="24"/>
           <w:szCs w:val="24"/>
-        </w:rPr>
-      </w:pPr>
-      <w:r>
-        <w:rPr>
-          <w:rFonts w:ascii="Arial" w:eastAsia="Times New Roman" w:hAnsi="Arial" w:cs="Arial"/>
-          <w:b/>
-          <w:bCs/>
-          <w:color w:val="000000"/>
-          <w:sz w:val="24"/>
-          <w:szCs w:val="24"/>
-        </w:rPr>
-        <w:t>Future work:</w:t>
-      </w:r>
-    </w:p>
-    <w:p>
-      <w:pPr>
+          <w:lang w:val="es-ES"/>
+        </w:rPr>
+      </w:pPr>
+      <w:r>
+        <w:rPr>
+          <w:rFonts w:ascii="Arial" w:eastAsia="Times New Roman" w:hAnsi="Arial" w:cs="Arial"/>
+          <w:color w:val="000000"/>
+          <w:sz w:val="24"/>
+          <w:szCs w:val="24"/>
+          <w:lang w:val="es-ES"/>
+        </w:rPr>
+        <w:t> </w:t>
+      </w:r>
+    </w:p>
+    <w:p>
+      <w:pPr>
+        <w:shd w:val="clear" w:color="auto" w:fill="FFFFFF"/>
         <w:spacing w:after="0" w:line="360" w:lineRule="auto"/>
         <w:rPr>
           <w:rFonts w:ascii="Times New Roman" w:eastAsia="Times New Roman" w:hAnsi="Times New Roman" w:cs="Times New Roman"/>
@@ -1772,271 +3135,9 @@
           <w:color w:val="000000"/>
           <w:sz w:val="24"/>
           <w:szCs w:val="24"/>
-          <w:shd w:val="clear" w:color="auto" w:fill="FFFFFF"/>
-        </w:rPr>
-        <w:t>A visual recognition algorithm</w:t>
-      </w:r>
-      <w:r>
-        <w:rPr>
-          <w:rFonts w:ascii="Arial" w:eastAsia="Times New Roman" w:hAnsi="Arial" w:cs="Arial"/>
-          <w:color w:val="000000"/>
-          <w:sz w:val="24"/>
-          <w:szCs w:val="24"/>
-          <w:shd w:val="clear" w:color="auto" w:fill="FFFFFF"/>
-        </w:rPr>
-        <w:t xml:space="preserve"> for American Sign Language</w:t>
-      </w:r>
-      <w:r>
-        <w:rPr>
-          <w:rFonts w:ascii="Arial" w:eastAsia="Times New Roman" w:hAnsi="Arial" w:cs="Arial"/>
-          <w:color w:val="000000"/>
-          <w:sz w:val="24"/>
-          <w:szCs w:val="24"/>
-          <w:shd w:val="clear" w:color="auto" w:fill="FFFFFF"/>
-        </w:rPr>
-        <w:t xml:space="preserve"> could provide new benchmarks that challenge modern machine learning methods such as Convolutional Neural Net</w:t>
-      </w:r>
-      <w:r>
-        <w:rPr>
-          <w:rFonts w:ascii="Arial" w:eastAsia="Times New Roman" w:hAnsi="Arial" w:cs="Arial"/>
-          <w:color w:val="000000"/>
-          <w:sz w:val="24"/>
-          <w:szCs w:val="24"/>
-          <w:shd w:val="clear" w:color="auto" w:fill="FFFFFF"/>
-        </w:rPr>
-        <w:t>work</w:t>
-      </w:r>
-      <w:r>
-        <w:rPr>
-          <w:rFonts w:ascii="Arial" w:eastAsia="Times New Roman" w:hAnsi="Arial" w:cs="Arial"/>
-          <w:color w:val="000000"/>
-          <w:sz w:val="24"/>
-          <w:szCs w:val="24"/>
-          <w:shd w:val="clear" w:color="auto" w:fill="FFFFFF"/>
-        </w:rPr>
-        <w:t xml:space="preserve">s </w:t>
-      </w:r>
-      <w:r>
-        <w:rPr>
-          <w:rFonts w:ascii="Arial" w:eastAsia="Times New Roman" w:hAnsi="Arial" w:cs="Arial"/>
-          <w:color w:val="000000"/>
-          <w:sz w:val="24"/>
-          <w:szCs w:val="24"/>
-          <w:shd w:val="clear" w:color="auto" w:fill="FFFFFF"/>
-        </w:rPr>
-        <w:t xml:space="preserve">and </w:t>
-      </w:r>
-      <w:r>
-        <w:rPr>
-          <w:rFonts w:ascii="Arial" w:eastAsia="Times New Roman" w:hAnsi="Arial" w:cs="Arial"/>
-          <w:color w:val="000000"/>
-          <w:sz w:val="24"/>
-          <w:szCs w:val="24"/>
-          <w:shd w:val="clear" w:color="auto" w:fill="FFFFFF"/>
-        </w:rPr>
-        <w:t xml:space="preserve">could </w:t>
-      </w:r>
-      <w:r>
-        <w:rPr>
-          <w:rFonts w:ascii="Arial" w:eastAsia="Times New Roman" w:hAnsi="Arial" w:cs="Arial"/>
-          <w:color w:val="000000"/>
-          <w:sz w:val="24"/>
-          <w:szCs w:val="24"/>
-          <w:shd w:val="clear" w:color="auto" w:fill="FFFFFF"/>
-        </w:rPr>
-        <w:t xml:space="preserve">also </w:t>
-      </w:r>
-      <w:r>
-        <w:rPr>
-          <w:rFonts w:ascii="Arial" w:eastAsia="Times New Roman" w:hAnsi="Arial" w:cs="Arial"/>
-          <w:color w:val="000000"/>
-          <w:sz w:val="24"/>
-          <w:szCs w:val="24"/>
-          <w:shd w:val="clear" w:color="auto" w:fill="FFFFFF"/>
-        </w:rPr>
-        <w:t>help the deaf and hard-of-hearing</w:t>
-      </w:r>
-      <w:r>
-        <w:rPr>
-          <w:rFonts w:ascii="Arial" w:eastAsia="Times New Roman" w:hAnsi="Arial" w:cs="Arial"/>
-          <w:color w:val="000000"/>
-          <w:sz w:val="24"/>
-          <w:szCs w:val="24"/>
-          <w:shd w:val="clear" w:color="auto" w:fill="FFFFFF"/>
-        </w:rPr>
-        <w:t xml:space="preserve"> to</w:t>
-      </w:r>
-      <w:r>
-        <w:rPr>
-          <w:rFonts w:ascii="Arial" w:eastAsia="Times New Roman" w:hAnsi="Arial" w:cs="Arial"/>
-          <w:color w:val="000000"/>
-          <w:sz w:val="24"/>
-          <w:szCs w:val="24"/>
-          <w:shd w:val="clear" w:color="auto" w:fill="FFFFFF"/>
-        </w:rPr>
-        <w:t xml:space="preserve"> better communicate</w:t>
-      </w:r>
-      <w:r>
-        <w:rPr>
-          <w:rFonts w:ascii="Arial" w:eastAsia="Times New Roman" w:hAnsi="Arial" w:cs="Arial"/>
-          <w:color w:val="000000"/>
-          <w:sz w:val="24"/>
-          <w:szCs w:val="24"/>
-          <w:shd w:val="clear" w:color="auto" w:fill="FFFFFF"/>
-        </w:rPr>
-        <w:t xml:space="preserve"> by</w:t>
-      </w:r>
-      <w:r>
-        <w:rPr>
-          <w:rFonts w:ascii="Arial" w:eastAsia="Times New Roman" w:hAnsi="Arial" w:cs="Arial"/>
-          <w:color w:val="000000"/>
-          <w:sz w:val="24"/>
-          <w:szCs w:val="24"/>
-          <w:shd w:val="clear" w:color="auto" w:fill="FFFFFF"/>
-        </w:rPr>
-        <w:t xml:space="preserve"> using computer vision applications. </w:t>
-      </w:r>
-      <w:r>
-        <w:rPr>
-          <w:rFonts w:ascii="Arial" w:eastAsia="Times New Roman" w:hAnsi="Arial" w:cs="Arial"/>
-          <w:color w:val="000000"/>
-          <w:sz w:val="24"/>
-          <w:szCs w:val="24"/>
-        </w:rPr>
-        <w:t xml:space="preserve">In the future, the results from this </w:t>
-      </w:r>
-      <w:r>
-        <w:rPr>
-          <w:rFonts w:ascii="Arial" w:eastAsia="Times New Roman" w:hAnsi="Arial" w:cs="Arial"/>
-          <w:color w:val="000000"/>
-          <w:sz w:val="24"/>
-          <w:szCs w:val="24"/>
+          <w:lang w:val="es-ES"/>
         </w:rPr>
         <w:lastRenderedPageBreak/>
-        <w:t xml:space="preserve">project can be used in collaboration with a text-to-speech application with the intention of making communication as easy as possible for the deaf community. It could potentially even make communication faster and easier </w:t>
-      </w:r>
-      <w:r>
-        <w:rPr>
-          <w:rFonts w:ascii="Arial" w:eastAsia="Times New Roman" w:hAnsi="Arial" w:cs="Arial"/>
-          <w:color w:val="000000"/>
-          <w:sz w:val="24"/>
-          <w:szCs w:val="24"/>
-        </w:rPr>
-        <w:t xml:space="preserve">during conversations between </w:t>
-      </w:r>
-      <w:r>
-        <w:rPr>
-          <w:rFonts w:ascii="Arial" w:eastAsia="Times New Roman" w:hAnsi="Arial" w:cs="Arial"/>
-          <w:color w:val="000000"/>
-          <w:sz w:val="24"/>
-          <w:szCs w:val="24"/>
-        </w:rPr>
-        <w:t>deaf and blind people</w:t>
-      </w:r>
-      <w:r>
-        <w:rPr>
-          <w:rFonts w:ascii="Arial" w:eastAsia="Times New Roman" w:hAnsi="Arial" w:cs="Arial"/>
-          <w:color w:val="000000"/>
-          <w:sz w:val="24"/>
-          <w:szCs w:val="24"/>
-        </w:rPr>
-        <w:t xml:space="preserve"> together</w:t>
-      </w:r>
-      <w:r>
-        <w:rPr>
-          <w:rFonts w:ascii="Arial" w:eastAsia="Times New Roman" w:hAnsi="Arial" w:cs="Arial"/>
-          <w:color w:val="000000"/>
-          <w:sz w:val="24"/>
-          <w:szCs w:val="24"/>
-        </w:rPr>
-        <w:t>.</w:t>
-      </w:r>
-    </w:p>
-    <w:p>
-      <w:pPr>
-        <w:spacing w:after="0" w:line="360" w:lineRule="auto"/>
-        <w:rPr>
-          <w:rFonts w:ascii="Times New Roman" w:eastAsia="Times New Roman" w:hAnsi="Times New Roman" w:cs="Times New Roman"/>
-          <w:sz w:val="24"/>
-          <w:szCs w:val="24"/>
-        </w:rPr>
-      </w:pPr>
-      <w:r>
-        <w:rPr>
-          <w:rFonts w:ascii="Arial" w:eastAsia="Times New Roman" w:hAnsi="Arial" w:cs="Arial"/>
-          <w:color w:val="000000"/>
-          <w:sz w:val="24"/>
-          <w:szCs w:val="24"/>
-        </w:rPr>
-        <w:t>                                                                                                                                   </w:t>
-      </w:r>
-      <w:r>
-        <w:rPr>
-          <w:rFonts w:ascii="Arial" w:eastAsia="Times New Roman" w:hAnsi="Arial" w:cs="Arial"/>
-          <w:color w:val="000000"/>
-          <w:sz w:val="24"/>
-          <w:szCs w:val="24"/>
-        </w:rPr>
-        <w:tab/>
-      </w:r>
-    </w:p>
-    <w:p>
-      <w:pPr>
-        <w:spacing w:after="0" w:line="360" w:lineRule="auto"/>
-        <w:rPr>
-          <w:rFonts w:ascii="Times New Roman" w:eastAsia="Times New Roman" w:hAnsi="Times New Roman" w:cs="Times New Roman"/>
-          <w:sz w:val="24"/>
-          <w:szCs w:val="24"/>
-        </w:rPr>
-      </w:pPr>
-      <w:r>
-        <w:rPr>
-          <w:rFonts w:ascii="Arial" w:eastAsia="Times New Roman" w:hAnsi="Arial" w:cs="Arial"/>
-          <w:b/>
-          <w:bCs/>
-          <w:color w:val="000000"/>
-          <w:sz w:val="24"/>
-          <w:szCs w:val="24"/>
-        </w:rPr>
-        <w:t>References: </w:t>
-      </w:r>
-    </w:p>
-    <w:p>
-      <w:pPr>
-        <w:spacing w:after="0" w:line="360" w:lineRule="auto"/>
-        <w:rPr>
-          <w:rFonts w:ascii="Times New Roman" w:eastAsia="Times New Roman" w:hAnsi="Times New Roman" w:cs="Times New Roman"/>
-          <w:sz w:val="24"/>
-          <w:szCs w:val="24"/>
-        </w:rPr>
-      </w:pPr>
-      <w:r>
-        <w:rPr>
-          <w:rFonts w:ascii="Arial" w:eastAsia="Times New Roman" w:hAnsi="Arial" w:cs="Arial"/>
-          <w:color w:val="000000"/>
-          <w:sz w:val="24"/>
-          <w:szCs w:val="24"/>
-        </w:rPr>
-        <w:t> </w:t>
-      </w:r>
-    </w:p>
-    <w:p>
-      <w:pPr>
-        <w:shd w:val="clear" w:color="auto" w:fill="FFFFFF"/>
-        <w:spacing w:after="0" w:line="360" w:lineRule="auto"/>
-        <w:rPr>
-          <w:rFonts w:ascii="Times New Roman" w:eastAsia="Times New Roman" w:hAnsi="Times New Roman" w:cs="Times New Roman"/>
-          <w:sz w:val="24"/>
-          <w:szCs w:val="24"/>
-        </w:rPr>
-      </w:pPr>
-      <w:r>
-        <w:rPr>
-          <w:rFonts w:ascii="Arial" w:eastAsia="Times New Roman" w:hAnsi="Arial" w:cs="Arial"/>
-          <w:color w:val="000000"/>
-          <w:sz w:val="24"/>
-          <w:szCs w:val="24"/>
-        </w:rPr>
         <w:t>1.</w:t>
       </w:r>
       <w:r>
@@ -2049,9 +3150,20 @@
           <w:color w:val="000000"/>
           <w:sz w:val="24"/>
           <w:szCs w:val="24"/>
+          <w:lang w:val="es-ES"/>
         </w:rPr>
         <w:tab/>
       </w:r>
+      <w:r>
+        <w:rPr>
+          <w:rFonts w:ascii="Arial" w:eastAsia="Times New Roman" w:hAnsi="Arial" w:cs="Arial"/>
+          <w:color w:val="000000"/>
+          <w:sz w:val="24"/>
+          <w:szCs w:val="24"/>
+          <w:lang w:val="es-ES"/>
+        </w:rPr>
+        <w:t xml:space="preserve">Huy V. Vo, Francis Bach, </w:t>
+      </w:r>
       <w:proofErr w:type="spellStart"/>
       <w:r>
         <w:rPr>
@@ -2059,8 +3171,9 @@
           <w:color w:val="000000"/>
           <w:sz w:val="24"/>
           <w:szCs w:val="24"/>
-        </w:rPr>
-        <w:t>Huy</w:t>
+          <w:lang w:val="es-ES"/>
+        </w:rPr>
+        <w:t>Minsu</w:t>
       </w:r>
       <w:proofErr w:type="spellEnd"/>
       <w:r>
@@ -2069,8 +3182,9 @@
           <w:color w:val="000000"/>
           <w:sz w:val="24"/>
           <w:szCs w:val="24"/>
-        </w:rPr>
-        <w:t xml:space="preserve"> V. Vo, Francis Bach, </w:t>
+          <w:lang w:val="es-ES"/>
+        </w:rPr>
+        <w:t xml:space="preserve"> Cho, Kai Han, Yann </w:t>
       </w:r>
       <w:proofErr w:type="spellStart"/>
       <w:r>
@@ -2079,8 +3193,9 @@
           <w:color w:val="000000"/>
           <w:sz w:val="24"/>
           <w:szCs w:val="24"/>
-        </w:rPr>
-        <w:t>Minsu</w:t>
+          <w:lang w:val="es-ES"/>
+        </w:rPr>
+        <w:t>LeCun</w:t>
       </w:r>
       <w:proofErr w:type="spellEnd"/>
       <w:r>
@@ -2089,8 +3204,9 @@
           <w:color w:val="000000"/>
           <w:sz w:val="24"/>
           <w:szCs w:val="24"/>
-        </w:rPr>
-        <w:t xml:space="preserve"> Cho, Kai Han, Yann </w:t>
+          <w:lang w:val="es-ES"/>
+        </w:rPr>
+        <w:t xml:space="preserve">, Patrick </w:t>
       </w:r>
       <w:proofErr w:type="spellStart"/>
       <w:r>
@@ -2099,8 +3215,9 @@
           <w:color w:val="000000"/>
           <w:sz w:val="24"/>
           <w:szCs w:val="24"/>
-        </w:rPr>
-        <w:t>LeCun</w:t>
+          <w:lang w:val="es-ES"/>
+        </w:rPr>
+        <w:t>Perez</w:t>
       </w:r>
       <w:proofErr w:type="spellEnd"/>
       <w:r>
@@ -2109,8 +3226,18 @@
           <w:color w:val="000000"/>
           <w:sz w:val="24"/>
           <w:szCs w:val="24"/>
-        </w:rPr>
-        <w:t>, Patrick Perez, Jean Ponce.  Unsupervised Image Matching and Object Discovery as Optimization.  In CVPR, 2019.</w:t>
+          <w:lang w:val="es-ES"/>
+        </w:rPr>
+        <w:t xml:space="preserve">, Jean Ponce.  </w:t>
+      </w:r>
+      <w:r>
+        <w:rPr>
+          <w:rFonts w:ascii="Arial" w:eastAsia="Times New Roman" w:hAnsi="Arial" w:cs="Arial"/>
+          <w:color w:val="000000"/>
+          <w:sz w:val="24"/>
+          <w:szCs w:val="24"/>
+        </w:rPr>
+        <w:t>Unsupervised Image Matching and Object Discovery as Optimization.  In CVPR, 2019.</w:t>
       </w:r>
     </w:p>
     <w:p>
@@ -2485,6 +3612,146 @@
 <file path=word/numbering.xml><?xml version="1.0" encoding="utf-8"?>
 <w:numbering xmlns:wpc="http://schemas.microsoft.com/office/word/2010/wordprocessingCanvas" xmlns:cx="http://schemas.microsoft.com/office/drawing/2014/chartex" xmlns:cx1="http://schemas.microsoft.com/office/drawing/2015/9/8/chartex" xmlns:cx2="http://schemas.microsoft.com/office/drawing/2015/10/21/chartex" xmlns:cx3="http://schemas.microsoft.com/office/drawing/2016/5/9/chartex" xmlns:cx4="http://schemas.microsoft.com/office/drawing/2016/5/10/chartex" xmlns:cx5="http://schemas.microsoft.com/office/drawing/2016/5/11/chartex" xmlns:cx6="http://schemas.microsoft.com/office/drawing/2016/5/12/chartex" xmlns:cx7="http://schemas.microsoft.com/office/drawing/2016/5/13/chartex" xmlns:cx8="http://schemas.microsoft.com/office/drawing/2016/5/14/chartex" xmlns:mc="http://schemas.openxmlformats.org/markup-compatibility/2006" xmlns:aink="http://schemas.microsoft.com/office/drawing/2016/ink" xmlns:am3d="http://schemas.microsoft.com/office/drawing/2017/model3d" xmlns:o="urn:schemas-microsoft-com:office:office" xmlns:r="http://schemas.openxmlformats.org/officeDocument/2006/relationships" xmlns:m="http://schemas.openxmlformats.org/officeDocument/2006/math" xmlns:v="urn:schemas-microsoft-com:vml" xmlns:wp14="http://schemas.microsoft.com/office/word/2010/wordprocessingDrawing" xmlns:wp="http://schemas.openxmlformats.org/drawingml/2006/wordprocessingDrawing" xmlns:w10="urn:schemas-microsoft-com:office:word" xmlns:w="http://schemas.openxmlformats.org/wordprocessingml/2006/main" xmlns:w14="http://schemas.microsoft.com/office/word/2010/wordml" xmlns:w15="http://schemas.microsoft.com/office/word/2012/wordml" xmlns:w16cid="http://schemas.microsoft.com/office/word/2016/wordml/cid" xmlns:w16se="http://schemas.microsoft.com/office/word/2015/wordml/symex" xmlns:wpg="http://schemas.microsoft.com/office/word/2010/wordprocessingGroup" xmlns:wpi="http://schemas.microsoft.com/office/word/2010/wordprocessingInk" xmlns:wne="http://schemas.microsoft.com/office/word/2006/wordml" xmlns:wps="http://schemas.microsoft.com/office/word/2010/wordprocessingShape" mc:Ignorable="w14 w15 w16se w16cid wp14">
   <w:abstractNum w:abstractNumId="0" w15:restartNumberingAfterBreak="0">
+    <w:nsid w:val="207566B4"/>
+    <w:multiLevelType w:val="hybridMultilevel"/>
+    <w:tmpl w:val="A8AA29F6"/>
+    <w:lvl w:ilvl="0" w:tplc="15EC4164">
+      <w:start w:val="1"/>
+      <w:numFmt w:val="bullet"/>
+      <w:lvlText w:val="-"/>
+      <w:lvlJc w:val="left"/>
+      <w:pPr>
+        <w:tabs>
+          <w:tab w:val="num" w:pos="720"/>
+        </w:tabs>
+        <w:ind w:left="720" w:hanging="360"/>
+      </w:pPr>
+      <w:rPr>
+        <w:rFonts w:ascii="Times New Roman" w:hAnsi="Times New Roman" w:hint="default"/>
+      </w:rPr>
+    </w:lvl>
+    <w:lvl w:ilvl="1" w:tplc="0EF40D68" w:tentative="1">
+      <w:start w:val="1"/>
+      <w:numFmt w:val="bullet"/>
+      <w:lvlText w:val="-"/>
+      <w:lvlJc w:val="left"/>
+      <w:pPr>
+        <w:tabs>
+          <w:tab w:val="num" w:pos="1440"/>
+        </w:tabs>
+        <w:ind w:left="1440" w:hanging="360"/>
+      </w:pPr>
+      <w:rPr>
+        <w:rFonts w:ascii="Times New Roman" w:hAnsi="Times New Roman" w:hint="default"/>
+      </w:rPr>
+    </w:lvl>
+    <w:lvl w:ilvl="2" w:tplc="BA98E03A" w:tentative="1">
+      <w:start w:val="1"/>
+      <w:numFmt w:val="bullet"/>
+      <w:lvlText w:val="-"/>
+      <w:lvlJc w:val="left"/>
+      <w:pPr>
+        <w:tabs>
+          <w:tab w:val="num" w:pos="2160"/>
+        </w:tabs>
+        <w:ind w:left="2160" w:hanging="360"/>
+      </w:pPr>
+      <w:rPr>
+        <w:rFonts w:ascii="Times New Roman" w:hAnsi="Times New Roman" w:hint="default"/>
+      </w:rPr>
+    </w:lvl>
+    <w:lvl w:ilvl="3" w:tplc="BFFEFEB4" w:tentative="1">
+      <w:start w:val="1"/>
+      <w:numFmt w:val="bullet"/>
+      <w:lvlText w:val="-"/>
+      <w:lvlJc w:val="left"/>
+      <w:pPr>
+        <w:tabs>
+          <w:tab w:val="num" w:pos="2880"/>
+        </w:tabs>
+        <w:ind w:left="2880" w:hanging="360"/>
+      </w:pPr>
+      <w:rPr>
+        <w:rFonts w:ascii="Times New Roman" w:hAnsi="Times New Roman" w:hint="default"/>
+      </w:rPr>
+    </w:lvl>
+    <w:lvl w:ilvl="4" w:tplc="09402316" w:tentative="1">
+      <w:start w:val="1"/>
+      <w:numFmt w:val="bullet"/>
+      <w:lvlText w:val="-"/>
+      <w:lvlJc w:val="left"/>
+      <w:pPr>
+        <w:tabs>
+          <w:tab w:val="num" w:pos="3600"/>
+        </w:tabs>
+        <w:ind w:left="3600" w:hanging="360"/>
+      </w:pPr>
+      <w:rPr>
+        <w:rFonts w:ascii="Times New Roman" w:hAnsi="Times New Roman" w:hint="default"/>
+      </w:rPr>
+    </w:lvl>
+    <w:lvl w:ilvl="5" w:tplc="54DCF78A" w:tentative="1">
+      <w:start w:val="1"/>
+      <w:numFmt w:val="bullet"/>
+      <w:lvlText w:val="-"/>
+      <w:lvlJc w:val="left"/>
+      <w:pPr>
+        <w:tabs>
+          <w:tab w:val="num" w:pos="4320"/>
+        </w:tabs>
+        <w:ind w:left="4320" w:hanging="360"/>
+      </w:pPr>
+      <w:rPr>
+        <w:rFonts w:ascii="Times New Roman" w:hAnsi="Times New Roman" w:hint="default"/>
+      </w:rPr>
+    </w:lvl>
+    <w:lvl w:ilvl="6" w:tplc="1148719A" w:tentative="1">
+      <w:start w:val="1"/>
+      <w:numFmt w:val="bullet"/>
+      <w:lvlText w:val="-"/>
+      <w:lvlJc w:val="left"/>
+      <w:pPr>
+        <w:tabs>
+          <w:tab w:val="num" w:pos="5040"/>
+        </w:tabs>
+        <w:ind w:left="5040" w:hanging="360"/>
+      </w:pPr>
+      <w:rPr>
+        <w:rFonts w:ascii="Times New Roman" w:hAnsi="Times New Roman" w:hint="default"/>
+      </w:rPr>
+    </w:lvl>
+    <w:lvl w:ilvl="7" w:tplc="C032F9C6" w:tentative="1">
+      <w:start w:val="1"/>
+      <w:numFmt w:val="bullet"/>
+      <w:lvlText w:val="-"/>
+      <w:lvlJc w:val="left"/>
+      <w:pPr>
+        <w:tabs>
+          <w:tab w:val="num" w:pos="5760"/>
+        </w:tabs>
+        <w:ind w:left="5760" w:hanging="360"/>
+      </w:pPr>
+      <w:rPr>
+        <w:rFonts w:ascii="Times New Roman" w:hAnsi="Times New Roman" w:hint="default"/>
+      </w:rPr>
+    </w:lvl>
+    <w:lvl w:ilvl="8" w:tplc="CEF8B34C" w:tentative="1">
+      <w:start w:val="1"/>
+      <w:numFmt w:val="bullet"/>
+      <w:lvlText w:val="-"/>
+      <w:lvlJc w:val="left"/>
+      <w:pPr>
+        <w:tabs>
+          <w:tab w:val="num" w:pos="6480"/>
+        </w:tabs>
+        <w:ind w:left="6480" w:hanging="360"/>
+      </w:pPr>
+      <w:rPr>
+        <w:rFonts w:ascii="Times New Roman" w:hAnsi="Times New Roman" w:hint="default"/>
+      </w:rPr>
+    </w:lvl>
+  </w:abstractNum>
+  <w:abstractNum w:abstractNumId="1" w15:restartNumberingAfterBreak="0">
     <w:nsid w:val="2E3B4D9D"/>
     <w:multiLevelType w:val="hybridMultilevel"/>
     <w:tmpl w:val="68B68502"/>
@@ -2596,7 +3863,7 @@
       </w:rPr>
     </w:lvl>
   </w:abstractNum>
-  <w:abstractNum w:abstractNumId="1" w15:restartNumberingAfterBreak="0">
+  <w:abstractNum w:abstractNumId="2" w15:restartNumberingAfterBreak="0">
     <w:nsid w:val="44CC0F6B"/>
     <w:multiLevelType w:val="multilevel"/>
     <w:tmpl w:val="4038F45E"/>
@@ -2709,7 +3976,7 @@
       </w:pPr>
     </w:lvl>
   </w:abstractNum>
-  <w:abstractNum w:abstractNumId="2" w15:restartNumberingAfterBreak="0">
+  <w:abstractNum w:abstractNumId="3" w15:restartNumberingAfterBreak="0">
     <w:nsid w:val="52500CDA"/>
     <w:multiLevelType w:val="hybridMultilevel"/>
     <w:tmpl w:val="97AAEBA6"/>
@@ -2823,13 +4090,16 @@
     </w:lvl>
   </w:abstractNum>
   <w:num w:numId="1">
+    <w:abstractNumId w:val="2"/>
+  </w:num>
+  <w:num w:numId="2">
     <w:abstractNumId w:val="1"/>
   </w:num>
-  <w:num w:numId="2">
+  <w:num w:numId="3">
+    <w:abstractNumId w:val="3"/>
+  </w:num>
+  <w:num w:numId="4">
     <w:abstractNumId w:val="0"/>
-  </w:num>
-  <w:num w:numId="3">
-    <w:abstractNumId w:val="2"/>
   </w:num>
 </w:numbering>
 </file>
@@ -3236,7 +4506,6 @@
   <w:style w:type="character" w:default="1" w:styleId="DefaultParagraphFont">
     <w:name w:val="Default Paragraph Font"/>
     <w:uiPriority w:val="1"/>
-    <w:semiHidden/>
     <w:unhideWhenUsed/>
   </w:style>
   <w:style w:type="table" w:default="1" w:styleId="TableNormal">

--- a/Project Proposal.docx
+++ b/Project Proposal.docx
@@ -178,6 +178,7 @@
     <w:p>
       <w:pPr>
         <w:spacing w:after="0" w:line="360" w:lineRule="auto"/>
+        <w:ind w:firstLine="720"/>
         <w:rPr>
           <w:rFonts w:ascii="Times New Roman" w:eastAsia="Times New Roman" w:hAnsi="Times New Roman" w:cs="Times New Roman"/>
           <w:sz w:val="24"/>
@@ -340,6 +341,7 @@
     <w:p>
       <w:pPr>
         <w:spacing w:after="0" w:line="360" w:lineRule="auto"/>
+        <w:ind w:firstLine="720"/>
         <w:rPr>
           <w:rFonts w:ascii="Times New Roman" w:eastAsia="Times New Roman" w:hAnsi="Times New Roman" w:cs="Times New Roman"/>
           <w:sz w:val="24"/>
@@ -481,6 +483,7 @@
     <w:p>
       <w:pPr>
         <w:spacing w:after="0" w:line="360" w:lineRule="auto"/>
+        <w:ind w:firstLine="720"/>
         <w:rPr>
           <w:rFonts w:ascii="Times New Roman" w:eastAsia="Times New Roman" w:hAnsi="Times New Roman" w:cs="Times New Roman"/>
           <w:sz w:val="24"/>
@@ -566,12 +569,25 @@
           <w:sz w:val="24"/>
           <w:szCs w:val="24"/>
         </w:rPr>
-        <w:t>What has been done:</w:t>
-      </w:r>
-    </w:p>
-    <w:p>
-      <w:pPr>
-        <w:spacing w:after="0" w:line="360" w:lineRule="auto"/>
+        <w:lastRenderedPageBreak/>
+        <w:t>Our process</w:t>
+      </w:r>
+      <w:r>
+        <w:rPr>
+          <w:rFonts w:ascii="Arial" w:eastAsia="Times New Roman" w:hAnsi="Arial" w:cs="Arial"/>
+          <w:b/>
+          <w:bCs/>
+          <w:color w:val="000000"/>
+          <w:sz w:val="24"/>
+          <w:szCs w:val="24"/>
+        </w:rPr>
+        <w:t>:</w:t>
+      </w:r>
+    </w:p>
+    <w:p>
+      <w:pPr>
+        <w:spacing w:after="0" w:line="360" w:lineRule="auto"/>
+        <w:ind w:firstLine="720"/>
         <w:rPr>
           <w:rFonts w:ascii="Times New Roman" w:eastAsia="Times New Roman" w:hAnsi="Times New Roman" w:cs="Times New Roman"/>
           <w:sz w:val="24"/>
@@ -585,26 +601,16 @@
           <w:sz w:val="24"/>
           <w:szCs w:val="24"/>
         </w:rPr>
-        <w:lastRenderedPageBreak/>
-        <w:t>So far</w:t>
-      </w:r>
-      <w:r>
-        <w:rPr>
-          <w:rFonts w:ascii="Arial" w:eastAsia="Times New Roman" w:hAnsi="Arial" w:cs="Arial"/>
-          <w:color w:val="000000"/>
-          <w:sz w:val="24"/>
-          <w:szCs w:val="24"/>
-        </w:rPr>
-        <w:t>,</w:t>
-      </w:r>
-      <w:r>
-        <w:rPr>
-          <w:rFonts w:ascii="Arial" w:eastAsia="Times New Roman" w:hAnsi="Arial" w:cs="Arial"/>
-          <w:color w:val="000000"/>
-          <w:sz w:val="24"/>
-          <w:szCs w:val="24"/>
-        </w:rPr>
-        <w:t xml:space="preserve"> we have reviewed many projects, chosen the sign language dataset and analyzed the data within the set. We then determined the attributes and classifications for the project. The attributes include the pixel value for each pixel in each image</w:t>
+        <w:t>We</w:t>
+      </w:r>
+      <w:r>
+        <w:rPr>
+          <w:rFonts w:ascii="Arial" w:eastAsia="Times New Roman" w:hAnsi="Arial" w:cs="Arial"/>
+          <w:color w:val="000000"/>
+          <w:sz w:val="24"/>
+          <w:szCs w:val="24"/>
+        </w:rPr>
+        <w:t xml:space="preserve"> reviewed many projects, chose the sign language dataset and analyzed the data within the set. We then determined the attributes and classifications for the project. The attributes include the pixel value for each pixel in each image</w:t>
       </w:r>
       <w:r>
         <w:rPr>
@@ -1401,6 +1407,7 @@
     <w:p>
       <w:pPr>
         <w:spacing w:after="0" w:line="360" w:lineRule="auto"/>
+        <w:ind w:firstLine="720"/>
         <w:rPr>
           <w:rFonts w:ascii="Arial" w:eastAsia="Times New Roman" w:hAnsi="Arial" w:cs="Arial"/>
           <w:color w:val="000000"/>
@@ -1574,6 +1581,7 @@
     <w:p>
       <w:pPr>
         <w:spacing w:after="0" w:line="360" w:lineRule="auto"/>
+        <w:ind w:firstLine="720"/>
         <w:rPr>
           <w:rFonts w:ascii="Arial" w:eastAsia="Times New Roman" w:hAnsi="Arial" w:cs="Arial"/>
           <w:color w:val="000000"/>
@@ -1823,18 +1831,7 @@
           <w:sz w:val="24"/>
           <w:szCs w:val="24"/>
         </w:rPr>
-        <w:t>Each layer can be visualized like the ex</w:t>
-      </w:r>
-      <w:bookmarkStart w:id="0" w:name="_GoBack"/>
-      <w:bookmarkEnd w:id="0"/>
-      <w:r>
-        <w:rPr>
-          <w:rFonts w:ascii="Arial" w:eastAsia="Times New Roman" w:hAnsi="Arial" w:cs="Arial"/>
-          <w:color w:val="000000"/>
-          <w:sz w:val="24"/>
-          <w:szCs w:val="24"/>
-        </w:rPr>
-        <w:t>ample below:</w:t>
+        <w:t>Each layer can be visualized like the example below:</w:t>
       </w:r>
     </w:p>
     <w:p>
@@ -2740,13 +2737,16 @@
     <w:p>
       <w:pPr>
         <w:spacing w:after="0" w:line="360" w:lineRule="auto"/>
-        <w:rPr>
-          <w:rFonts w:ascii="Arial" w:eastAsia="Times New Roman" w:hAnsi="Arial" w:cs="Arial"/>
-          <w:color w:val="000000"/>
-          <w:sz w:val="24"/>
-          <w:szCs w:val="24"/>
-        </w:rPr>
-      </w:pPr>
+        <w:ind w:firstLine="720"/>
+        <w:rPr>
+          <w:rFonts w:ascii="Arial" w:eastAsia="Times New Roman" w:hAnsi="Arial" w:cs="Arial"/>
+          <w:color w:val="000000"/>
+          <w:sz w:val="24"/>
+          <w:szCs w:val="24"/>
+        </w:rPr>
+      </w:pPr>
+      <w:bookmarkStart w:id="0" w:name="_GoBack"/>
+      <w:bookmarkEnd w:id="0"/>
       <w:r>
         <w:rPr>
           <w:rFonts w:ascii="Arial" w:eastAsia="Times New Roman" w:hAnsi="Arial" w:cs="Arial"/>
@@ -2797,21 +2797,193 @@
     <w:p>
       <w:pPr>
         <w:spacing w:after="0" w:line="360" w:lineRule="auto"/>
-        <w:rPr>
-          <w:rFonts w:ascii="Arial" w:eastAsia="Times New Roman" w:hAnsi="Arial" w:cs="Arial"/>
-          <w:color w:val="000000"/>
-          <w:sz w:val="24"/>
-          <w:szCs w:val="24"/>
-        </w:rPr>
-      </w:pPr>
-      <w:r>
-        <w:rPr>
-          <w:rFonts w:ascii="Arial" w:eastAsia="Times New Roman" w:hAnsi="Arial" w:cs="Arial"/>
-          <w:color w:val="000000"/>
-          <w:sz w:val="24"/>
-          <w:szCs w:val="24"/>
-        </w:rPr>
-        <w:t>// conclusion</w:t>
+        <w:ind w:firstLine="720"/>
+        <w:rPr>
+          <w:rFonts w:ascii="Arial" w:eastAsia="Times New Roman" w:hAnsi="Arial" w:cs="Arial"/>
+          <w:color w:val="000000"/>
+          <w:sz w:val="24"/>
+          <w:szCs w:val="24"/>
+        </w:rPr>
+      </w:pPr>
+      <w:r>
+        <w:rPr>
+          <w:rFonts w:ascii="Arial" w:eastAsia="Times New Roman" w:hAnsi="Arial" w:cs="Arial"/>
+          <w:color w:val="000000"/>
+          <w:sz w:val="24"/>
+          <w:szCs w:val="24"/>
+        </w:rPr>
+        <w:t>M</w:t>
+      </w:r>
+      <w:r>
+        <w:rPr>
+          <w:rFonts w:ascii="Arial" w:eastAsia="Times New Roman" w:hAnsi="Arial" w:cs="Arial"/>
+          <w:color w:val="000000"/>
+          <w:sz w:val="24"/>
+          <w:szCs w:val="24"/>
+        </w:rPr>
+        <w:t>ulti-Layer Perceptron has</w:t>
+      </w:r>
+      <w:r>
+        <w:rPr>
+          <w:rFonts w:ascii="Arial" w:eastAsia="Times New Roman" w:hAnsi="Arial" w:cs="Arial"/>
+          <w:color w:val="000000"/>
+          <w:sz w:val="24"/>
+          <w:szCs w:val="24"/>
+        </w:rPr>
+        <w:t xml:space="preserve"> little to no accuracy when it comes to complex images having pixel dependencies throughout. C</w:t>
+      </w:r>
+      <w:r>
+        <w:rPr>
+          <w:rFonts w:ascii="Arial" w:eastAsia="Times New Roman" w:hAnsi="Arial" w:cs="Arial"/>
+          <w:color w:val="000000"/>
+          <w:sz w:val="24"/>
+          <w:szCs w:val="24"/>
+        </w:rPr>
+        <w:t>onvolutional Neural Networks</w:t>
+      </w:r>
+      <w:r>
+        <w:rPr>
+          <w:rFonts w:ascii="Arial" w:eastAsia="Times New Roman" w:hAnsi="Arial" w:cs="Arial"/>
+          <w:color w:val="000000"/>
+          <w:sz w:val="24"/>
+          <w:szCs w:val="24"/>
+        </w:rPr>
+        <w:t xml:space="preserve"> </w:t>
+      </w:r>
+      <w:r>
+        <w:rPr>
+          <w:rFonts w:ascii="Arial" w:eastAsia="Times New Roman" w:hAnsi="Arial" w:cs="Arial"/>
+          <w:color w:val="000000"/>
+          <w:sz w:val="24"/>
+          <w:szCs w:val="24"/>
+        </w:rPr>
+        <w:t>are</w:t>
+      </w:r>
+      <w:r>
+        <w:rPr>
+          <w:rFonts w:ascii="Arial" w:eastAsia="Times New Roman" w:hAnsi="Arial" w:cs="Arial"/>
+          <w:color w:val="000000"/>
+          <w:sz w:val="24"/>
+          <w:szCs w:val="24"/>
+        </w:rPr>
+        <w:t xml:space="preserve"> able to successfully capture the </w:t>
+      </w:r>
+      <w:r>
+        <w:rPr>
+          <w:rFonts w:ascii="Arial" w:eastAsia="Times New Roman" w:hAnsi="Arial" w:cs="Arial"/>
+          <w:color w:val="000000"/>
+          <w:sz w:val="24"/>
+          <w:szCs w:val="24"/>
+        </w:rPr>
+        <w:t>s</w:t>
+      </w:r>
+      <w:r>
+        <w:rPr>
+          <w:rFonts w:ascii="Arial" w:eastAsia="Times New Roman" w:hAnsi="Arial" w:cs="Arial"/>
+          <w:color w:val="000000"/>
+          <w:sz w:val="24"/>
+          <w:szCs w:val="24"/>
+        </w:rPr>
+        <w:t xml:space="preserve">patial and </w:t>
+      </w:r>
+      <w:r>
+        <w:rPr>
+          <w:rFonts w:ascii="Arial" w:eastAsia="Times New Roman" w:hAnsi="Arial" w:cs="Arial"/>
+          <w:color w:val="000000"/>
+          <w:sz w:val="24"/>
+          <w:szCs w:val="24"/>
+        </w:rPr>
+        <w:t>t</w:t>
+      </w:r>
+      <w:r>
+        <w:rPr>
+          <w:rFonts w:ascii="Arial" w:eastAsia="Times New Roman" w:hAnsi="Arial" w:cs="Arial"/>
+          <w:color w:val="000000"/>
+          <w:sz w:val="24"/>
+          <w:szCs w:val="24"/>
+        </w:rPr>
+        <w:t>emporal dependencies in an image through the application of relevant filters. The architecture performs a better fitting to the image dataset due to the reduction in the number of parameters involved and reusability of weights. In other words, the network can be trained to understand the sophistication of the image better. The role of CNN is to reduce the images into a form which is easier to process, without losing features which are critical for getting a good prediction.</w:t>
+      </w:r>
+      <w:r>
+        <w:rPr>
+          <w:rFonts w:ascii="Arial" w:eastAsia="Times New Roman" w:hAnsi="Arial" w:cs="Arial"/>
+          <w:color w:val="000000"/>
+          <w:sz w:val="24"/>
+          <w:szCs w:val="24"/>
+        </w:rPr>
+        <w:t xml:space="preserve"> </w:t>
+      </w:r>
+      <w:r>
+        <w:rPr>
+          <w:rFonts w:ascii="Arial" w:eastAsia="Times New Roman" w:hAnsi="Arial" w:cs="Arial"/>
+          <w:color w:val="000000"/>
+          <w:sz w:val="24"/>
+          <w:szCs w:val="24"/>
+        </w:rPr>
+        <w:t>K</w:t>
+      </w:r>
+      <w:r>
+        <w:rPr>
+          <w:rFonts w:ascii="Arial" w:eastAsia="Times New Roman" w:hAnsi="Arial" w:cs="Arial"/>
+          <w:color w:val="000000"/>
+          <w:sz w:val="24"/>
+          <w:szCs w:val="24"/>
+        </w:rPr>
+        <w:t>-Nearest Neighbor</w:t>
+      </w:r>
+      <w:r>
+        <w:rPr>
+          <w:rFonts w:ascii="Arial" w:eastAsia="Times New Roman" w:hAnsi="Arial" w:cs="Arial"/>
+          <w:color w:val="000000"/>
+          <w:sz w:val="24"/>
+          <w:szCs w:val="24"/>
+        </w:rPr>
+        <w:t xml:space="preserve"> and </w:t>
+      </w:r>
+      <w:r>
+        <w:rPr>
+          <w:rFonts w:ascii="Arial" w:eastAsia="Times New Roman" w:hAnsi="Arial" w:cs="Arial"/>
+          <w:color w:val="000000"/>
+          <w:sz w:val="24"/>
+          <w:szCs w:val="24"/>
+        </w:rPr>
+        <w:t>Convolutional Neural Networks</w:t>
+      </w:r>
+      <w:r>
+        <w:rPr>
+          <w:rFonts w:ascii="Arial" w:eastAsia="Times New Roman" w:hAnsi="Arial" w:cs="Arial"/>
+          <w:color w:val="000000"/>
+          <w:sz w:val="24"/>
+          <w:szCs w:val="24"/>
+        </w:rPr>
+        <w:t xml:space="preserve"> perform competitively, while CNN produces high</w:t>
+      </w:r>
+      <w:r>
+        <w:rPr>
+          <w:rFonts w:ascii="Arial" w:eastAsia="Times New Roman" w:hAnsi="Arial" w:cs="Arial"/>
+          <w:color w:val="000000"/>
+          <w:sz w:val="24"/>
+          <w:szCs w:val="24"/>
+        </w:rPr>
+        <w:t>er</w:t>
+      </w:r>
+      <w:r>
+        <w:rPr>
+          <w:rFonts w:ascii="Arial" w:eastAsia="Times New Roman" w:hAnsi="Arial" w:cs="Arial"/>
+          <w:color w:val="000000"/>
+          <w:sz w:val="24"/>
+          <w:szCs w:val="24"/>
+        </w:rPr>
+        <w:t xml:space="preserve"> accuracy than KN</w:t>
+      </w:r>
+      <w:r>
+        <w:rPr>
+          <w:rFonts w:ascii="Arial" w:eastAsia="Times New Roman" w:hAnsi="Arial" w:cs="Arial"/>
+          <w:color w:val="000000"/>
+          <w:sz w:val="24"/>
+          <w:szCs w:val="24"/>
+        </w:rPr>
+        <w:t>N. For this dataset, a Convolutional Neural Network performs best.</w:t>
       </w:r>
     </w:p>
     <w:p>
@@ -2851,6 +3023,7 @@
     <w:p>
       <w:pPr>
         <w:spacing w:after="0" w:line="360" w:lineRule="auto"/>
+        <w:ind w:firstLine="720"/>
         <w:rPr>
           <w:rFonts w:ascii="Times New Roman" w:eastAsia="Times New Roman" w:hAnsi="Times New Roman" w:cs="Times New Roman"/>
           <w:sz w:val="24"/>
@@ -2865,6 +3038,7 @@
           <w:szCs w:val="24"/>
           <w:shd w:val="clear" w:color="auto" w:fill="FFFFFF"/>
         </w:rPr>
+        <w:lastRenderedPageBreak/>
         <w:t>A visual recognition algorithm</w:t>
       </w:r>
       <w:r>
@@ -3137,7 +3311,6 @@
           <w:szCs w:val="24"/>
           <w:lang w:val="es-ES"/>
         </w:rPr>
-        <w:lastRenderedPageBreak/>
         <w:t>1.</w:t>
       </w:r>
       <w:r>

--- a/Project Proposal.docx
+++ b/Project Proposal.docx
@@ -109,50 +109,108 @@
       <w:pPr>
         <w:spacing w:after="0" w:line="360" w:lineRule="auto"/>
         <w:rPr>
+          <w:rFonts w:ascii="Arial" w:eastAsia="Times New Roman" w:hAnsi="Arial" w:cs="Arial"/>
+          <w:color w:val="000000"/>
+          <w:sz w:val="24"/>
+          <w:szCs w:val="24"/>
+        </w:rPr>
+      </w:pPr>
+      <w:r>
+        <w:rPr>
+          <w:rFonts w:ascii="Arial" w:eastAsia="Times New Roman" w:hAnsi="Arial" w:cs="Arial"/>
+          <w:color w:val="000000"/>
+          <w:sz w:val="24"/>
+          <w:szCs w:val="24"/>
+        </w:rPr>
+        <w:t xml:space="preserve">Devon Tyson, Philip </w:t>
+      </w:r>
+      <w:proofErr w:type="spellStart"/>
+      <w:r>
+        <w:rPr>
+          <w:rFonts w:ascii="Arial" w:eastAsia="Times New Roman" w:hAnsi="Arial" w:cs="Arial"/>
+          <w:color w:val="000000"/>
+          <w:sz w:val="24"/>
+          <w:szCs w:val="24"/>
+        </w:rPr>
+        <w:t>Cesani</w:t>
+      </w:r>
+      <w:proofErr w:type="spellEnd"/>
+      <w:r>
+        <w:rPr>
+          <w:rFonts w:ascii="Arial" w:eastAsia="Times New Roman" w:hAnsi="Arial" w:cs="Arial"/>
+          <w:color w:val="000000"/>
+          <w:sz w:val="24"/>
+          <w:szCs w:val="24"/>
+        </w:rPr>
+        <w:t>, and Randall Harrison</w:t>
+      </w:r>
+    </w:p>
+    <w:p>
+      <w:pPr>
+        <w:spacing w:after="0" w:line="360" w:lineRule="auto"/>
+        <w:rPr>
+          <w:rFonts w:ascii="Arial" w:eastAsia="Times New Roman" w:hAnsi="Arial" w:cs="Arial"/>
+          <w:color w:val="000000"/>
+          <w:sz w:val="24"/>
+          <w:szCs w:val="24"/>
+        </w:rPr>
+      </w:pPr>
+    </w:p>
+    <w:p>
+      <w:pPr>
+        <w:spacing w:after="0" w:line="360" w:lineRule="auto"/>
+        <w:rPr>
+          <w:rFonts w:ascii="Arial" w:eastAsia="Times New Roman" w:hAnsi="Arial" w:cs="Arial"/>
+          <w:b/>
+          <w:bCs/>
+          <w:color w:val="000000"/>
+          <w:sz w:val="24"/>
+          <w:szCs w:val="24"/>
+        </w:rPr>
+      </w:pPr>
+      <w:r>
+        <w:rPr>
+          <w:rFonts w:ascii="Arial" w:eastAsia="Times New Roman" w:hAnsi="Arial" w:cs="Arial"/>
+          <w:b/>
+          <w:bCs/>
+          <w:color w:val="000000"/>
+          <w:sz w:val="24"/>
+          <w:szCs w:val="24"/>
+        </w:rPr>
+        <w:t>GitHub:</w:t>
+      </w:r>
+    </w:p>
+    <w:p>
+      <w:pPr>
+        <w:spacing w:after="0" w:line="360" w:lineRule="auto"/>
+        <w:rPr>
+          <w:rFonts w:ascii="Arial" w:eastAsia="Times New Roman" w:hAnsi="Arial" w:cs="Arial"/>
+          <w:color w:val="000000"/>
+          <w:sz w:val="24"/>
+          <w:szCs w:val="24"/>
+        </w:rPr>
+      </w:pPr>
+      <w:r>
+        <w:rPr>
+          <w:rFonts w:ascii="Arial" w:eastAsia="Times New Roman" w:hAnsi="Arial" w:cs="Arial"/>
+          <w:color w:val="000000"/>
+          <w:sz w:val="24"/>
+          <w:szCs w:val="24"/>
+        </w:rPr>
+        <w:t>https://github.com/Catch-These-Signs/Sign-Language-Project</w:t>
+      </w:r>
+    </w:p>
+    <w:p>
+      <w:pPr>
+        <w:spacing w:after="0" w:line="360" w:lineRule="auto"/>
+        <w:rPr>
           <w:rFonts w:ascii="Times New Roman" w:eastAsia="Times New Roman" w:hAnsi="Times New Roman" w:cs="Times New Roman"/>
           <w:sz w:val="24"/>
           <w:szCs w:val="24"/>
         </w:rPr>
       </w:pPr>
-      <w:r>
-        <w:rPr>
-          <w:rFonts w:ascii="Arial" w:eastAsia="Times New Roman" w:hAnsi="Arial" w:cs="Arial"/>
-          <w:color w:val="000000"/>
-          <w:sz w:val="24"/>
-          <w:szCs w:val="24"/>
-        </w:rPr>
-        <w:t xml:space="preserve">Devon Tyson, Philip </w:t>
-      </w:r>
-      <w:proofErr w:type="spellStart"/>
-      <w:r>
-        <w:rPr>
-          <w:rFonts w:ascii="Arial" w:eastAsia="Times New Roman" w:hAnsi="Arial" w:cs="Arial"/>
-          <w:color w:val="000000"/>
-          <w:sz w:val="24"/>
-          <w:szCs w:val="24"/>
-        </w:rPr>
-        <w:t>Cesani</w:t>
-      </w:r>
-      <w:proofErr w:type="spellEnd"/>
-      <w:r>
-        <w:rPr>
-          <w:rFonts w:ascii="Arial" w:eastAsia="Times New Roman" w:hAnsi="Arial" w:cs="Arial"/>
-          <w:color w:val="000000"/>
-          <w:sz w:val="24"/>
-          <w:szCs w:val="24"/>
-        </w:rPr>
-        <w:t>, and Randall Harrison</w:t>
-      </w:r>
-    </w:p>
-    <w:p>
-      <w:pPr>
-        <w:spacing w:after="0" w:line="360" w:lineRule="auto"/>
-        <w:rPr>
-          <w:rFonts w:ascii="Times New Roman" w:eastAsia="Times New Roman" w:hAnsi="Times New Roman" w:cs="Times New Roman"/>
-          <w:sz w:val="24"/>
-          <w:szCs w:val="24"/>
-        </w:rPr>
-      </w:pPr>
+      <w:bookmarkStart w:id="0" w:name="_GoBack"/>
+      <w:bookmarkEnd w:id="0"/>
     </w:p>
     <w:p>
       <w:pPr>
@@ -538,7 +596,18 @@
           <w:szCs w:val="24"/>
           <w:shd w:val="clear" w:color="auto" w:fill="FFFFFF"/>
         </w:rPr>
-        <w:t>. Each training and test case represent a label (0-25) as a one-to-one map for each alphabetic letter A-Z.</w:t>
+        <w:t xml:space="preserve">. Each </w:t>
+      </w:r>
+      <w:r>
+        <w:rPr>
+          <w:rFonts w:ascii="Arial" w:eastAsia="Times New Roman" w:hAnsi="Arial" w:cs="Arial"/>
+          <w:color w:val="000000"/>
+          <w:sz w:val="24"/>
+          <w:szCs w:val="24"/>
+          <w:shd w:val="clear" w:color="auto" w:fill="FFFFFF"/>
+        </w:rPr>
+        <w:lastRenderedPageBreak/>
+        <w:t>training and test case represent a label (0-25) as a one-to-one map for each alphabetic letter A-Z.</w:t>
       </w:r>
     </w:p>
     <w:p>
@@ -569,7 +638,6 @@
           <w:sz w:val="24"/>
           <w:szCs w:val="24"/>
         </w:rPr>
-        <w:lastRenderedPageBreak/>
         <w:t>Our process</w:t>
       </w:r>
       <w:r>
@@ -1354,6 +1422,7 @@
           <w:sz w:val="24"/>
           <w:szCs w:val="24"/>
         </w:rPr>
+        <w:lastRenderedPageBreak/>
         <w:t> Conclude the results</w:t>
       </w:r>
     </w:p>
@@ -1422,7 +1491,6 @@
           <w:sz w:val="24"/>
           <w:szCs w:val="24"/>
         </w:rPr>
-        <w:lastRenderedPageBreak/>
         <w:t>We used the sign language data from MNIST with t</w:t>
       </w:r>
       <w:r>
@@ -1849,6 +1917,7 @@
         <w:rPr>
           <w:noProof/>
         </w:rPr>
+        <w:lastRenderedPageBreak/>
         <w:drawing>
           <wp:inline distT="0" distB="0" distL="0" distR="0" wp14:anchorId="2193AC2C" wp14:editId="107C9213">
             <wp:extent cx="4467225" cy="2233613"/>
@@ -2200,61 +2269,7 @@
           <w:sz w:val="24"/>
           <w:szCs w:val="24"/>
         </w:rPr>
-        <w:t>The average t</w:t>
-      </w:r>
-      <w:r>
-        <w:rPr>
-          <w:rFonts w:ascii="Arial" w:eastAsia="Times New Roman" w:hAnsi="Arial" w:cs="Arial"/>
-          <w:color w:val="000000"/>
-          <w:sz w:val="24"/>
-          <w:szCs w:val="24"/>
-        </w:rPr>
-        <w:t>raining</w:t>
-      </w:r>
-      <w:r>
-        <w:rPr>
-          <w:rFonts w:ascii="Arial" w:eastAsia="Times New Roman" w:hAnsi="Arial" w:cs="Arial"/>
-          <w:color w:val="000000"/>
-          <w:sz w:val="24"/>
-          <w:szCs w:val="24"/>
-        </w:rPr>
-        <w:t xml:space="preserve"> accuracy came out to 9</w:t>
-      </w:r>
-      <w:r>
-        <w:rPr>
-          <w:rFonts w:ascii="Arial" w:eastAsia="Times New Roman" w:hAnsi="Arial" w:cs="Arial"/>
-          <w:color w:val="000000"/>
-          <w:sz w:val="24"/>
-          <w:szCs w:val="24"/>
-        </w:rPr>
-        <w:t>6</w:t>
-      </w:r>
-      <w:r>
-        <w:rPr>
-          <w:rFonts w:ascii="Arial" w:eastAsia="Times New Roman" w:hAnsi="Arial" w:cs="Arial"/>
-          <w:color w:val="000000"/>
-          <w:sz w:val="24"/>
-          <w:szCs w:val="24"/>
-        </w:rPr>
-        <w:t>.</w:t>
-      </w:r>
-      <w:r>
-        <w:rPr>
-          <w:rFonts w:ascii="Arial" w:eastAsia="Times New Roman" w:hAnsi="Arial" w:cs="Arial"/>
-          <w:color w:val="000000"/>
-          <w:sz w:val="24"/>
-          <w:szCs w:val="24"/>
-        </w:rPr>
-        <w:t>35</w:t>
-      </w:r>
-      <w:r>
-        <w:rPr>
-          <w:rFonts w:ascii="Arial" w:eastAsia="Times New Roman" w:hAnsi="Arial" w:cs="Arial"/>
-          <w:color w:val="000000"/>
-          <w:sz w:val="24"/>
-          <w:szCs w:val="24"/>
-        </w:rPr>
-        <w:t>%</w:t>
+        <w:t>The average training accuracy came out to 96.35%</w:t>
       </w:r>
     </w:p>
     <w:p>
@@ -2271,6 +2286,7 @@
         <w:rPr>
           <w:noProof/>
         </w:rPr>
+        <w:lastRenderedPageBreak/>
         <w:drawing>
           <wp:inline distT="0" distB="0" distL="0" distR="0" wp14:anchorId="753FB668" wp14:editId="2845AA9F">
             <wp:extent cx="3962400" cy="3033808"/>
@@ -2351,7 +2367,6 @@
         <w:rPr>
           <w:noProof/>
         </w:rPr>
-        <w:lastRenderedPageBreak/>
         <w:drawing>
           <wp:inline distT="0" distB="0" distL="0" distR="0" wp14:anchorId="476324EB" wp14:editId="418C1B18">
             <wp:extent cx="3962400" cy="3033808"/>
@@ -2446,25 +2461,7 @@
           <w:sz w:val="24"/>
           <w:szCs w:val="24"/>
         </w:rPr>
-        <w:t>Results for t</w:t>
-      </w:r>
-      <w:r>
-        <w:rPr>
-          <w:rFonts w:ascii="Arial" w:eastAsia="Times New Roman" w:hAnsi="Arial" w:cs="Arial"/>
-          <w:color w:val="000000"/>
-          <w:sz w:val="24"/>
-          <w:szCs w:val="24"/>
-        </w:rPr>
-        <w:t>estin</w:t>
-      </w:r>
-      <w:r>
-        <w:rPr>
-          <w:rFonts w:ascii="Arial" w:eastAsia="Times New Roman" w:hAnsi="Arial" w:cs="Arial"/>
-          <w:color w:val="000000"/>
-          <w:sz w:val="24"/>
-          <w:szCs w:val="24"/>
-        </w:rPr>
-        <w:t>g</w:t>
+        <w:t>Results for testing</w:t>
       </w:r>
       <w:r>
         <w:rPr>
@@ -2519,6 +2516,7 @@
         <w:rPr>
           <w:noProof/>
         </w:rPr>
+        <w:lastRenderedPageBreak/>
         <w:drawing>
           <wp:inline distT="0" distB="0" distL="0" distR="0" wp14:anchorId="57A112F7" wp14:editId="596168D8">
             <wp:extent cx="4038600" cy="2917888"/>
@@ -2599,7 +2597,6 @@
         <w:rPr>
           <w:noProof/>
         </w:rPr>
-        <w:lastRenderedPageBreak/>
         <w:drawing>
           <wp:inline distT="0" distB="0" distL="0" distR="0" wp14:anchorId="3B958761" wp14:editId="72777AE3">
             <wp:extent cx="4038600" cy="2917887"/>
@@ -2745,8 +2742,6 @@
           <w:szCs w:val="24"/>
         </w:rPr>
       </w:pPr>
-      <w:bookmarkStart w:id="0" w:name="_GoBack"/>
-      <w:bookmarkEnd w:id="0"/>
       <w:r>
         <w:rPr>
           <w:rFonts w:ascii="Arial" w:eastAsia="Times New Roman" w:hAnsi="Arial" w:cs="Arial"/>
@@ -2866,7 +2861,17 @@
           <w:sz w:val="24"/>
           <w:szCs w:val="24"/>
         </w:rPr>
-        <w:t xml:space="preserve"> able to successfully capture the </w:t>
+        <w:t xml:space="preserve"> able </w:t>
+      </w:r>
+      <w:r>
+        <w:rPr>
+          <w:rFonts w:ascii="Arial" w:eastAsia="Times New Roman" w:hAnsi="Arial" w:cs="Arial"/>
+          <w:color w:val="000000"/>
+          <w:sz w:val="24"/>
+          <w:szCs w:val="24"/>
+        </w:rPr>
+        <w:lastRenderedPageBreak/>
+        <w:t xml:space="preserve">to successfully capture the </w:t>
       </w:r>
       <w:r>
         <w:rPr>
@@ -3038,7 +3043,6 @@
           <w:szCs w:val="24"/>
           <w:shd w:val="clear" w:color="auto" w:fill="FFFFFF"/>
         </w:rPr>
-        <w:lastRenderedPageBreak/>
         <w:t>A visual recognition algorithm</w:t>
       </w:r>
       <w:r>
@@ -3567,6 +3571,7 @@
           <w:sz w:val="24"/>
           <w:szCs w:val="24"/>
         </w:rPr>
+        <w:lastRenderedPageBreak/>
         <w:t> </w:t>
       </w:r>
     </w:p>
@@ -4679,6 +4684,7 @@
   <w:style w:type="character" w:default="1" w:styleId="DefaultParagraphFont">
     <w:name w:val="Default Paragraph Font"/>
     <w:uiPriority w:val="1"/>
+    <w:semiHidden/>
     <w:unhideWhenUsed/>
   </w:style>
   <w:style w:type="table" w:default="1" w:styleId="TableNormal">

--- a/Project Proposal.docx
+++ b/Project Proposal.docx
@@ -209,8 +209,6 @@
           <w:szCs w:val="24"/>
         </w:rPr>
       </w:pPr>
-      <w:bookmarkStart w:id="0" w:name="_GoBack"/>
-      <w:bookmarkEnd w:id="0"/>
     </w:p>
     <w:p>
       <w:pPr>
@@ -1664,8 +1662,1193 @@
           <w:sz w:val="24"/>
           <w:szCs w:val="24"/>
         </w:rPr>
-        <w:t>// description</w:t>
-      </w:r>
+        <w:t>CNN is a good choice for image recognition because the weights of the convolutional layer being used for feature extraction as well as the fully connected layer being used for classification are determined during the training process. In traditional models for pattern recognition, feature extractors are hand designed.</w:t>
+      </w:r>
+      <w:r>
+        <w:rPr>
+          <w:rFonts w:ascii="Arial" w:eastAsia="Times New Roman" w:hAnsi="Arial" w:cs="Arial"/>
+          <w:color w:val="000000"/>
+          <w:sz w:val="24"/>
+          <w:szCs w:val="24"/>
+        </w:rPr>
+        <w:t xml:space="preserve"> </w:t>
+      </w:r>
+    </w:p>
+    <w:p>
+      <w:pPr>
+        <w:spacing w:after="0" w:line="360" w:lineRule="auto"/>
+        <w:ind w:firstLine="720"/>
+        <w:rPr>
+          <w:rFonts w:ascii="Arial" w:eastAsia="Times New Roman" w:hAnsi="Arial" w:cs="Arial"/>
+          <w:color w:val="000000"/>
+          <w:sz w:val="24"/>
+          <w:szCs w:val="24"/>
+        </w:rPr>
+      </w:pPr>
+      <w:r>
+        <w:rPr>
+          <w:rFonts w:ascii="Arial" w:eastAsia="Times New Roman" w:hAnsi="Arial" w:cs="Arial"/>
+          <w:color w:val="000000"/>
+          <w:sz w:val="24"/>
+          <w:szCs w:val="24"/>
+        </w:rPr>
+        <w:t>CNN compares images piece by piece</w:t>
+      </w:r>
+      <w:r>
+        <w:rPr>
+          <w:rFonts w:ascii="Arial" w:eastAsia="Times New Roman" w:hAnsi="Arial" w:cs="Arial"/>
+          <w:color w:val="000000"/>
+          <w:sz w:val="24"/>
+          <w:szCs w:val="24"/>
+        </w:rPr>
+        <w:t xml:space="preserve">.  </w:t>
+      </w:r>
+      <w:r>
+        <w:rPr>
+          <w:rFonts w:ascii="Arial" w:eastAsia="Times New Roman" w:hAnsi="Arial" w:cs="Arial"/>
+          <w:color w:val="000000"/>
+          <w:sz w:val="24"/>
+          <w:szCs w:val="24"/>
+        </w:rPr>
+        <w:t>The pieces that it looks for are called features.</w:t>
+      </w:r>
+      <w:r>
+        <w:rPr>
+          <w:rFonts w:ascii="Arial" w:eastAsia="Times New Roman" w:hAnsi="Arial" w:cs="Arial"/>
+          <w:color w:val="000000"/>
+          <w:sz w:val="24"/>
+          <w:szCs w:val="24"/>
+        </w:rPr>
+        <w:t xml:space="preserve">  R</w:t>
+      </w:r>
+      <w:r>
+        <w:rPr>
+          <w:rFonts w:ascii="Arial" w:eastAsia="Times New Roman" w:hAnsi="Arial" w:cs="Arial"/>
+          <w:color w:val="000000"/>
+          <w:sz w:val="24"/>
+          <w:szCs w:val="24"/>
+        </w:rPr>
+        <w:t>ough feature matches</w:t>
+      </w:r>
+      <w:r>
+        <w:rPr>
+          <w:rFonts w:ascii="Arial" w:eastAsia="Times New Roman" w:hAnsi="Arial" w:cs="Arial"/>
+          <w:color w:val="000000"/>
+          <w:sz w:val="24"/>
+          <w:szCs w:val="24"/>
+        </w:rPr>
+        <w:t xml:space="preserve"> are found</w:t>
+      </w:r>
+      <w:r>
+        <w:rPr>
+          <w:rFonts w:ascii="Arial" w:eastAsia="Times New Roman" w:hAnsi="Arial" w:cs="Arial"/>
+          <w:color w:val="000000"/>
+          <w:sz w:val="24"/>
+          <w:szCs w:val="24"/>
+        </w:rPr>
+        <w:t xml:space="preserve"> in roughly the same position.</w:t>
+      </w:r>
+      <w:r>
+        <w:rPr>
+          <w:rFonts w:ascii="Arial" w:eastAsia="Times New Roman" w:hAnsi="Arial" w:cs="Arial"/>
+          <w:color w:val="000000"/>
+          <w:sz w:val="24"/>
+          <w:szCs w:val="24"/>
+        </w:rPr>
+        <w:t xml:space="preserve">  It then c</w:t>
+      </w:r>
+      <w:r>
+        <w:rPr>
+          <w:rFonts w:ascii="Arial" w:eastAsia="Times New Roman" w:hAnsi="Arial" w:cs="Arial"/>
+          <w:color w:val="000000"/>
+          <w:sz w:val="24"/>
+          <w:szCs w:val="24"/>
+        </w:rPr>
+        <w:t>reate</w:t>
+      </w:r>
+      <w:r>
+        <w:rPr>
+          <w:rFonts w:ascii="Arial" w:eastAsia="Times New Roman" w:hAnsi="Arial" w:cs="Arial"/>
+          <w:color w:val="000000"/>
+          <w:sz w:val="24"/>
+          <w:szCs w:val="24"/>
+        </w:rPr>
+        <w:t>s</w:t>
+      </w:r>
+      <w:r>
+        <w:rPr>
+          <w:rFonts w:ascii="Arial" w:eastAsia="Times New Roman" w:hAnsi="Arial" w:cs="Arial"/>
+          <w:color w:val="000000"/>
+          <w:sz w:val="24"/>
+          <w:szCs w:val="24"/>
+        </w:rPr>
+        <w:t xml:space="preserve"> a map to put the value</w:t>
+      </w:r>
+      <w:r>
+        <w:rPr>
+          <w:rFonts w:ascii="Arial" w:eastAsia="Times New Roman" w:hAnsi="Arial" w:cs="Arial"/>
+          <w:color w:val="000000"/>
+          <w:sz w:val="24"/>
+          <w:szCs w:val="24"/>
+        </w:rPr>
+        <w:t>s</w:t>
+      </w:r>
+      <w:r>
+        <w:rPr>
+          <w:rFonts w:ascii="Arial" w:eastAsia="Times New Roman" w:hAnsi="Arial" w:cs="Arial"/>
+          <w:color w:val="000000"/>
+          <w:sz w:val="24"/>
+          <w:szCs w:val="24"/>
+        </w:rPr>
+        <w:t xml:space="preserve"> of the filter</w:t>
+      </w:r>
+      <w:r>
+        <w:rPr>
+          <w:rFonts w:ascii="Arial" w:eastAsia="Times New Roman" w:hAnsi="Arial" w:cs="Arial"/>
+          <w:color w:val="000000"/>
+          <w:sz w:val="24"/>
+          <w:szCs w:val="24"/>
+        </w:rPr>
+        <w:t>.  S</w:t>
+      </w:r>
+      <w:r>
+        <w:rPr>
+          <w:rFonts w:ascii="Arial" w:eastAsia="Times New Roman" w:hAnsi="Arial" w:cs="Arial"/>
+          <w:color w:val="000000"/>
+          <w:sz w:val="24"/>
+          <w:szCs w:val="24"/>
+        </w:rPr>
+        <w:t>liding the filter throughout the image</w:t>
+      </w:r>
+      <w:r>
+        <w:rPr>
+          <w:rFonts w:ascii="Arial" w:eastAsia="Times New Roman" w:hAnsi="Arial" w:cs="Arial"/>
+          <w:color w:val="000000"/>
+          <w:sz w:val="24"/>
+          <w:szCs w:val="24"/>
+        </w:rPr>
+        <w:t xml:space="preserve"> to g</w:t>
+      </w:r>
+      <w:r>
+        <w:rPr>
+          <w:rFonts w:ascii="Arial" w:eastAsia="Times New Roman" w:hAnsi="Arial" w:cs="Arial"/>
+          <w:color w:val="000000"/>
+          <w:sz w:val="24"/>
+          <w:szCs w:val="24"/>
+        </w:rPr>
+        <w:t>et an output of values in a matrix</w:t>
+      </w:r>
+      <w:r>
+        <w:rPr>
+          <w:rFonts w:ascii="Arial" w:eastAsia="Times New Roman" w:hAnsi="Arial" w:cs="Arial"/>
+          <w:color w:val="000000"/>
+          <w:sz w:val="24"/>
+          <w:szCs w:val="24"/>
+        </w:rPr>
+        <w:t xml:space="preserve">.  </w:t>
+      </w:r>
+      <w:proofErr w:type="spellStart"/>
+      <w:r>
+        <w:rPr>
+          <w:rFonts w:ascii="Arial" w:eastAsia="Times New Roman" w:hAnsi="Arial" w:cs="Arial"/>
+          <w:color w:val="000000"/>
+          <w:sz w:val="24"/>
+          <w:szCs w:val="24"/>
+        </w:rPr>
+        <w:t>ReLU</w:t>
+      </w:r>
+      <w:proofErr w:type="spellEnd"/>
+      <w:r>
+        <w:rPr>
+          <w:rFonts w:ascii="Arial" w:eastAsia="Times New Roman" w:hAnsi="Arial" w:cs="Arial"/>
+          <w:color w:val="000000"/>
+          <w:sz w:val="24"/>
+          <w:szCs w:val="24"/>
+        </w:rPr>
+        <w:t xml:space="preserve"> layer (Rectified Linear Unit) a transform function that removes</w:t>
+      </w:r>
+      <w:r>
+        <w:rPr>
+          <w:rFonts w:ascii="Arial" w:eastAsia="Times New Roman" w:hAnsi="Arial" w:cs="Arial"/>
+          <w:color w:val="000000"/>
+          <w:sz w:val="24"/>
+          <w:szCs w:val="24"/>
+        </w:rPr>
+        <w:t xml:space="preserve"> </w:t>
+      </w:r>
+      <w:r>
+        <w:rPr>
+          <w:rFonts w:ascii="Arial" w:eastAsia="Times New Roman" w:hAnsi="Arial" w:cs="Arial"/>
+          <w:color w:val="000000"/>
+          <w:sz w:val="24"/>
+          <w:szCs w:val="24"/>
+        </w:rPr>
+        <w:t>negative values from the matrix</w:t>
+      </w:r>
+      <w:r>
+        <w:rPr>
+          <w:rFonts w:ascii="Arial" w:eastAsia="Times New Roman" w:hAnsi="Arial" w:cs="Arial"/>
+          <w:color w:val="000000"/>
+          <w:sz w:val="24"/>
+          <w:szCs w:val="24"/>
+        </w:rPr>
+        <w:t xml:space="preserve"> is then implemented</w:t>
+      </w:r>
+      <w:r>
+        <w:rPr>
+          <w:rFonts w:ascii="Arial" w:eastAsia="Times New Roman" w:hAnsi="Arial" w:cs="Arial"/>
+          <w:color w:val="000000"/>
+          <w:sz w:val="24"/>
+          <w:szCs w:val="24"/>
+        </w:rPr>
+        <w:t xml:space="preserve">.  </w:t>
+      </w:r>
+      <w:r>
+        <w:rPr>
+          <w:rFonts w:ascii="Arial" w:eastAsia="Times New Roman" w:hAnsi="Arial" w:cs="Arial"/>
+          <w:color w:val="000000"/>
+          <w:sz w:val="24"/>
+          <w:szCs w:val="24"/>
+        </w:rPr>
+        <w:t xml:space="preserve">A Pooling layer is used which </w:t>
+      </w:r>
+      <w:r>
+        <w:rPr>
+          <w:rFonts w:ascii="Arial" w:eastAsia="Times New Roman" w:hAnsi="Arial" w:cs="Arial"/>
+          <w:color w:val="000000"/>
+          <w:sz w:val="24"/>
+          <w:szCs w:val="24"/>
+        </w:rPr>
+        <w:t>shrinks the image into a smaller size</w:t>
+      </w:r>
+      <w:r>
+        <w:rPr>
+          <w:rFonts w:ascii="Arial" w:eastAsia="Times New Roman" w:hAnsi="Arial" w:cs="Arial"/>
+          <w:color w:val="000000"/>
+          <w:sz w:val="24"/>
+          <w:szCs w:val="24"/>
+        </w:rPr>
+        <w:t xml:space="preserve">.  </w:t>
+      </w:r>
+      <w:r>
+        <w:rPr>
+          <w:rFonts w:ascii="Arial" w:eastAsia="Times New Roman" w:hAnsi="Arial" w:cs="Arial"/>
+          <w:color w:val="000000"/>
+          <w:sz w:val="24"/>
+          <w:szCs w:val="24"/>
+        </w:rPr>
+        <w:t>Stack</w:t>
+      </w:r>
+      <w:r>
+        <w:rPr>
+          <w:rFonts w:ascii="Arial" w:eastAsia="Times New Roman" w:hAnsi="Arial" w:cs="Arial"/>
+          <w:color w:val="000000"/>
+          <w:sz w:val="24"/>
+          <w:szCs w:val="24"/>
+        </w:rPr>
+        <w:t>ing</w:t>
+      </w:r>
+      <w:r>
+        <w:rPr>
+          <w:rFonts w:ascii="Arial" w:eastAsia="Times New Roman" w:hAnsi="Arial" w:cs="Arial"/>
+          <w:color w:val="000000"/>
+          <w:sz w:val="24"/>
+          <w:szCs w:val="24"/>
+        </w:rPr>
+        <w:t xml:space="preserve"> the layers</w:t>
+      </w:r>
+      <w:r>
+        <w:rPr>
+          <w:rFonts w:ascii="Arial" w:eastAsia="Times New Roman" w:hAnsi="Arial" w:cs="Arial"/>
+          <w:color w:val="000000"/>
+          <w:sz w:val="24"/>
+          <w:szCs w:val="24"/>
+        </w:rPr>
+        <w:t xml:space="preserve"> is done by a</w:t>
+      </w:r>
+      <w:r>
+        <w:rPr>
+          <w:rFonts w:ascii="Arial" w:eastAsia="Times New Roman" w:hAnsi="Arial" w:cs="Arial"/>
+          <w:color w:val="000000"/>
+          <w:sz w:val="24"/>
+          <w:szCs w:val="24"/>
+        </w:rPr>
+        <w:t>dding additional layers of Convoluti</w:t>
+      </w:r>
+      <w:r>
+        <w:rPr>
+          <w:rFonts w:ascii="Arial" w:eastAsia="Times New Roman" w:hAnsi="Arial" w:cs="Arial"/>
+          <w:color w:val="000000"/>
+          <w:sz w:val="24"/>
+          <w:szCs w:val="24"/>
+        </w:rPr>
+        <w:t xml:space="preserve">on, </w:t>
+      </w:r>
+      <w:proofErr w:type="spellStart"/>
+      <w:r>
+        <w:rPr>
+          <w:rFonts w:ascii="Arial" w:eastAsia="Times New Roman" w:hAnsi="Arial" w:cs="Arial"/>
+          <w:color w:val="000000"/>
+          <w:sz w:val="24"/>
+          <w:szCs w:val="24"/>
+        </w:rPr>
+        <w:t>ReLU</w:t>
+      </w:r>
+      <w:proofErr w:type="spellEnd"/>
+      <w:r>
+        <w:rPr>
+          <w:rFonts w:ascii="Arial" w:eastAsia="Times New Roman" w:hAnsi="Arial" w:cs="Arial"/>
+          <w:color w:val="000000"/>
+          <w:sz w:val="24"/>
+          <w:szCs w:val="24"/>
+        </w:rPr>
+        <w:t xml:space="preserve">, and Pooling </w:t>
+      </w:r>
+      <w:r>
+        <w:rPr>
+          <w:rFonts w:ascii="Arial" w:eastAsia="Times New Roman" w:hAnsi="Arial" w:cs="Arial"/>
+          <w:color w:val="000000"/>
+          <w:sz w:val="24"/>
+          <w:szCs w:val="24"/>
+        </w:rPr>
+        <w:t xml:space="preserve">which </w:t>
+      </w:r>
+      <w:r>
+        <w:rPr>
+          <w:rFonts w:ascii="Arial" w:eastAsia="Times New Roman" w:hAnsi="Arial" w:cs="Arial"/>
+          <w:color w:val="000000"/>
+          <w:sz w:val="24"/>
+          <w:szCs w:val="24"/>
+        </w:rPr>
+        <w:t xml:space="preserve">will </w:t>
+      </w:r>
+      <w:r>
+        <w:rPr>
+          <w:rFonts w:ascii="Arial" w:eastAsia="Times New Roman" w:hAnsi="Arial" w:cs="Arial"/>
+          <w:color w:val="000000"/>
+          <w:sz w:val="24"/>
+          <w:szCs w:val="24"/>
+        </w:rPr>
+        <w:t>reduce the output matrix further.</w:t>
+      </w:r>
+      <w:r>
+        <w:rPr>
+          <w:rFonts w:ascii="Arial" w:eastAsia="Times New Roman" w:hAnsi="Arial" w:cs="Arial"/>
+          <w:color w:val="000000"/>
+          <w:sz w:val="24"/>
+          <w:szCs w:val="24"/>
+        </w:rPr>
+        <w:t xml:space="preserve">  The </w:t>
+      </w:r>
+      <w:r>
+        <w:rPr>
+          <w:rFonts w:ascii="Arial" w:eastAsia="Times New Roman" w:hAnsi="Arial" w:cs="Arial"/>
+          <w:color w:val="000000"/>
+          <w:sz w:val="24"/>
+          <w:szCs w:val="24"/>
+        </w:rPr>
+        <w:t>Fully Connected layer</w:t>
+      </w:r>
+      <w:r>
+        <w:rPr>
+          <w:rFonts w:ascii="Arial" w:eastAsia="Times New Roman" w:hAnsi="Arial" w:cs="Arial"/>
+          <w:color w:val="000000"/>
+          <w:sz w:val="24"/>
+          <w:szCs w:val="24"/>
+        </w:rPr>
+        <w:t xml:space="preserve"> </w:t>
+      </w:r>
+      <w:r>
+        <w:rPr>
+          <w:rFonts w:ascii="Arial" w:eastAsia="Times New Roman" w:hAnsi="Arial" w:cs="Arial"/>
+          <w:color w:val="000000"/>
+          <w:sz w:val="24"/>
+          <w:szCs w:val="24"/>
+        </w:rPr>
+        <w:t>is t</w:t>
+      </w:r>
+      <w:r>
+        <w:rPr>
+          <w:rFonts w:ascii="Arial" w:eastAsia="Times New Roman" w:hAnsi="Arial" w:cs="Arial"/>
+          <w:color w:val="000000"/>
+          <w:sz w:val="24"/>
+          <w:szCs w:val="24"/>
+        </w:rPr>
+        <w:t>he final layer where the actual c</w:t>
+      </w:r>
+      <w:r>
+        <w:rPr>
+          <w:rFonts w:ascii="Arial" w:eastAsia="Times New Roman" w:hAnsi="Arial" w:cs="Arial"/>
+          <w:color w:val="000000"/>
+          <w:sz w:val="24"/>
+          <w:szCs w:val="24"/>
+        </w:rPr>
+        <w:t>lassification happens.</w:t>
+      </w:r>
+      <w:r>
+        <w:rPr>
+          <w:rFonts w:ascii="Arial" w:eastAsia="Times New Roman" w:hAnsi="Arial" w:cs="Arial"/>
+          <w:color w:val="000000"/>
+          <w:sz w:val="24"/>
+          <w:szCs w:val="24"/>
+        </w:rPr>
+        <w:t xml:space="preserve">  </w:t>
+      </w:r>
+      <w:r>
+        <w:rPr>
+          <w:rFonts w:ascii="Arial" w:eastAsia="Times New Roman" w:hAnsi="Arial" w:cs="Arial"/>
+          <w:color w:val="000000"/>
+          <w:sz w:val="24"/>
+          <w:szCs w:val="24"/>
+        </w:rPr>
+        <w:t>Here we take our filtered and s</w:t>
+      </w:r>
+      <w:r>
+        <w:rPr>
+          <w:rFonts w:ascii="Arial" w:eastAsia="Times New Roman" w:hAnsi="Arial" w:cs="Arial"/>
+          <w:color w:val="000000"/>
+          <w:sz w:val="24"/>
+          <w:szCs w:val="24"/>
+        </w:rPr>
+        <w:t xml:space="preserve">hrunken images and put them in </w:t>
+      </w:r>
+      <w:r>
+        <w:rPr>
+          <w:rFonts w:ascii="Arial" w:eastAsia="Times New Roman" w:hAnsi="Arial" w:cs="Arial"/>
+          <w:color w:val="000000"/>
+          <w:sz w:val="24"/>
+          <w:szCs w:val="24"/>
+        </w:rPr>
+        <w:t>a single list</w:t>
+      </w:r>
+      <w:r>
+        <w:rPr>
+          <w:rFonts w:ascii="Arial" w:eastAsia="Times New Roman" w:hAnsi="Arial" w:cs="Arial"/>
+          <w:color w:val="000000"/>
+          <w:sz w:val="24"/>
+          <w:szCs w:val="24"/>
+        </w:rPr>
+        <w:t xml:space="preserve"> or vector</w:t>
+      </w:r>
+      <w:r>
+        <w:rPr>
+          <w:rFonts w:ascii="Arial" w:eastAsia="Times New Roman" w:hAnsi="Arial" w:cs="Arial"/>
+          <w:color w:val="000000"/>
+          <w:sz w:val="24"/>
+          <w:szCs w:val="24"/>
+        </w:rPr>
+        <w:t>.</w:t>
+      </w:r>
+      <w:r>
+        <w:rPr>
+          <w:rFonts w:ascii="Arial" w:eastAsia="Times New Roman" w:hAnsi="Arial" w:cs="Arial"/>
+          <w:color w:val="000000"/>
+          <w:sz w:val="24"/>
+          <w:szCs w:val="24"/>
+        </w:rPr>
+        <w:t xml:space="preserve">  When we feed an image there will be some element in the vector that will be high that will identify a match with some accuracy.</w:t>
+      </w:r>
+    </w:p>
+    <w:p>
+      <w:pPr>
+        <w:spacing w:after="0" w:line="360" w:lineRule="auto"/>
+        <w:ind w:firstLine="720"/>
+        <w:rPr>
+          <w:rFonts w:ascii="Arial" w:eastAsia="Times New Roman" w:hAnsi="Arial" w:cs="Arial"/>
+          <w:color w:val="000000"/>
+          <w:sz w:val="24"/>
+          <w:szCs w:val="24"/>
+        </w:rPr>
+      </w:pPr>
+      <w:r>
+        <w:rPr>
+          <w:rFonts w:ascii="Arial" w:eastAsia="Times New Roman" w:hAnsi="Arial" w:cs="Arial"/>
+          <w:color w:val="000000"/>
+          <w:sz w:val="24"/>
+          <w:szCs w:val="24"/>
+        </w:rPr>
+        <w:t xml:space="preserve">The Design </w:t>
+      </w:r>
+      <w:proofErr w:type="gramStart"/>
+      <w:r>
+        <w:rPr>
+          <w:rFonts w:ascii="Arial" w:eastAsia="Times New Roman" w:hAnsi="Arial" w:cs="Arial"/>
+          <w:color w:val="000000"/>
+          <w:sz w:val="24"/>
+          <w:szCs w:val="24"/>
+        </w:rPr>
+        <w:t>Architecture  of</w:t>
+      </w:r>
+      <w:proofErr w:type="gramEnd"/>
+      <w:r>
+        <w:rPr>
+          <w:rFonts w:ascii="Arial" w:eastAsia="Times New Roman" w:hAnsi="Arial" w:cs="Arial"/>
+          <w:color w:val="000000"/>
+          <w:sz w:val="24"/>
+          <w:szCs w:val="24"/>
+        </w:rPr>
+        <w:t xml:space="preserve"> CNN is as follows:</w:t>
+      </w:r>
+    </w:p>
+    <w:p>
+      <w:pPr>
+        <w:spacing w:after="0" w:line="360" w:lineRule="auto"/>
+        <w:ind w:firstLine="720"/>
+        <w:rPr>
+          <w:rFonts w:ascii="Arial" w:eastAsia="Times New Roman" w:hAnsi="Arial" w:cs="Arial"/>
+          <w:color w:val="000000"/>
+          <w:sz w:val="24"/>
+          <w:szCs w:val="24"/>
+        </w:rPr>
+      </w:pPr>
+      <w:r>
+        <w:rPr>
+          <w:rFonts w:ascii="Arial" w:eastAsia="Times New Roman" w:hAnsi="Arial" w:cs="Arial"/>
+          <w:noProof/>
+          <w:color w:val="000000"/>
+          <w:sz w:val="24"/>
+          <w:szCs w:val="24"/>
+        </w:rPr>
+        <w:lastRenderedPageBreak/>
+        <w:drawing>
+          <wp:inline distT="0" distB="0" distL="0" distR="0" wp14:anchorId="37982AED" wp14:editId="09158797">
+            <wp:extent cx="4633913" cy="2091412"/>
+            <wp:effectExtent l="0" t="0" r="0" b="4445"/>
+            <wp:docPr id="3" name="Picture 3"/>
+            <wp:cNvGraphicFramePr>
+              <a:graphicFrameLocks xmlns:a="http://schemas.openxmlformats.org/drawingml/2006/main" noChangeAspect="1"/>
+            </wp:cNvGraphicFramePr>
+            <a:graphic xmlns:a="http://schemas.openxmlformats.org/drawingml/2006/main">
+              <a:graphicData uri="http://schemas.openxmlformats.org/drawingml/2006/picture">
+                <pic:pic xmlns:pic="http://schemas.openxmlformats.org/drawingml/2006/picture">
+                  <pic:nvPicPr>
+                    <pic:cNvPr id="0" name="Picture 2"/>
+                    <pic:cNvPicPr>
+                      <a:picLocks noChangeAspect="1" noChangeArrowheads="1"/>
+                    </pic:cNvPicPr>
+                  </pic:nvPicPr>
+                  <pic:blipFill>
+                    <a:blip r:embed="rId5" cstate="print">
+                      <a:extLst>
+                        <a:ext uri="{28A0092B-C50C-407E-A947-70E740481C1C}">
+                          <a14:useLocalDpi xmlns:a14="http://schemas.microsoft.com/office/drawing/2010/main" val="0"/>
+                        </a:ext>
+                      </a:extLst>
+                    </a:blip>
+                    <a:srcRect/>
+                    <a:stretch>
+                      <a:fillRect/>
+                    </a:stretch>
+                  </pic:blipFill>
+                  <pic:spPr bwMode="auto">
+                    <a:xfrm>
+                      <a:off x="0" y="0"/>
+                      <a:ext cx="4657935" cy="2102254"/>
+                    </a:xfrm>
+                    <a:prstGeom prst="rect">
+                      <a:avLst/>
+                    </a:prstGeom>
+                    <a:noFill/>
+                  </pic:spPr>
+                </pic:pic>
+              </a:graphicData>
+            </a:graphic>
+          </wp:inline>
+        </w:drawing>
+      </w:r>
+    </w:p>
+    <w:p>
+      <w:pPr>
+        <w:spacing w:after="0" w:line="360" w:lineRule="auto"/>
+        <w:rPr>
+          <w:rFonts w:ascii="Arial" w:eastAsia="Times New Roman" w:hAnsi="Arial" w:cs="Arial"/>
+          <w:color w:val="000000"/>
+          <w:sz w:val="24"/>
+          <w:szCs w:val="24"/>
+        </w:rPr>
+      </w:pPr>
+      <w:r>
+        <w:rPr>
+          <w:rFonts w:ascii="Arial" w:eastAsia="Times New Roman" w:hAnsi="Arial" w:cs="Arial"/>
+          <w:color w:val="000000"/>
+          <w:sz w:val="24"/>
+          <w:szCs w:val="24"/>
+        </w:rPr>
+        <w:t>In the CNN Neural Network, we used the following:</w:t>
+      </w:r>
+    </w:p>
+    <w:p>
+      <w:pPr>
+        <w:spacing w:after="0" w:line="360" w:lineRule="auto"/>
+        <w:ind w:left="720"/>
+        <w:rPr>
+          <w:rFonts w:ascii="Arial" w:eastAsia="Times New Roman" w:hAnsi="Arial" w:cs="Arial"/>
+          <w:bCs/>
+          <w:color w:val="000000"/>
+          <w:sz w:val="24"/>
+          <w:szCs w:val="24"/>
+        </w:rPr>
+      </w:pPr>
+      <w:r>
+        <w:rPr>
+          <w:rFonts w:ascii="Arial" w:eastAsia="Times New Roman" w:hAnsi="Arial" w:cs="Arial"/>
+          <w:bCs/>
+          <w:color w:val="000000"/>
+          <w:sz w:val="24"/>
+          <w:szCs w:val="24"/>
+        </w:rPr>
+        <w:t xml:space="preserve">Loss function: </w:t>
+      </w:r>
+      <w:proofErr w:type="spellStart"/>
+      <w:r>
+        <w:rPr>
+          <w:rFonts w:ascii="Arial" w:eastAsia="Times New Roman" w:hAnsi="Arial" w:cs="Arial"/>
+          <w:bCs/>
+          <w:color w:val="000000"/>
+          <w:sz w:val="24"/>
+          <w:szCs w:val="24"/>
+        </w:rPr>
+        <w:t>Catagorical</w:t>
+      </w:r>
+      <w:proofErr w:type="spellEnd"/>
+      <w:r>
+        <w:rPr>
+          <w:rFonts w:ascii="Arial" w:eastAsia="Times New Roman" w:hAnsi="Arial" w:cs="Arial"/>
+          <w:bCs/>
+          <w:color w:val="000000"/>
+          <w:sz w:val="24"/>
+          <w:szCs w:val="24"/>
+        </w:rPr>
+        <w:t xml:space="preserve"> Cross Entropy</w:t>
+      </w:r>
+      <w:r>
+        <w:rPr>
+          <w:rFonts w:ascii="Arial" w:eastAsia="Times New Roman" w:hAnsi="Arial" w:cs="Arial"/>
+          <w:bCs/>
+          <w:color w:val="000000"/>
+          <w:sz w:val="24"/>
+          <w:szCs w:val="24"/>
+        </w:rPr>
+        <w:br/>
+        <w:t>Optimizer: Adam</w:t>
+      </w:r>
+      <w:r>
+        <w:rPr>
+          <w:rFonts w:ascii="Arial" w:eastAsia="Times New Roman" w:hAnsi="Arial" w:cs="Arial"/>
+          <w:bCs/>
+          <w:color w:val="000000"/>
+          <w:sz w:val="24"/>
+          <w:szCs w:val="24"/>
+        </w:rPr>
+        <w:br/>
+        <w:t xml:space="preserve">Activation Function: </w:t>
+      </w:r>
+      <w:proofErr w:type="spellStart"/>
+      <w:r>
+        <w:rPr>
+          <w:rFonts w:ascii="Arial" w:eastAsia="Times New Roman" w:hAnsi="Arial" w:cs="Arial"/>
+          <w:bCs/>
+          <w:color w:val="000000"/>
+          <w:sz w:val="24"/>
+          <w:szCs w:val="24"/>
+        </w:rPr>
+        <w:t>Relu</w:t>
+      </w:r>
+      <w:proofErr w:type="spellEnd"/>
+      <w:r>
+        <w:rPr>
+          <w:rFonts w:ascii="Arial" w:eastAsia="Times New Roman" w:hAnsi="Arial" w:cs="Arial"/>
+          <w:bCs/>
+          <w:color w:val="000000"/>
+          <w:sz w:val="24"/>
+          <w:szCs w:val="24"/>
+        </w:rPr>
+        <w:t xml:space="preserve"> (Rectified linear unit)</w:t>
+      </w:r>
+      <w:r>
+        <w:rPr>
+          <w:rFonts w:ascii="Arial" w:eastAsia="Times New Roman" w:hAnsi="Arial" w:cs="Arial"/>
+          <w:bCs/>
+          <w:color w:val="000000"/>
+          <w:sz w:val="24"/>
+          <w:szCs w:val="24"/>
+        </w:rPr>
+        <w:br/>
+        <w:t>Layers Used: 10</w:t>
+      </w:r>
+      <w:r>
+        <w:rPr>
+          <w:rFonts w:ascii="Arial" w:eastAsia="Times New Roman" w:hAnsi="Arial" w:cs="Arial"/>
+          <w:bCs/>
+          <w:color w:val="000000"/>
+          <w:sz w:val="24"/>
+          <w:szCs w:val="24"/>
+        </w:rPr>
+        <w:br/>
+        <w:t>Learning Rate: 0.001</w:t>
+      </w:r>
+      <w:r>
+        <w:rPr>
+          <w:rFonts w:ascii="Arial" w:eastAsia="Times New Roman" w:hAnsi="Arial" w:cs="Arial"/>
+          <w:bCs/>
+          <w:color w:val="000000"/>
+          <w:sz w:val="24"/>
+          <w:szCs w:val="24"/>
+        </w:rPr>
+        <w:br/>
+        <w:t>Epochs: 2000</w:t>
+      </w:r>
+    </w:p>
+    <w:p>
+      <w:pPr>
+        <w:spacing w:after="0" w:line="360" w:lineRule="auto"/>
+        <w:rPr>
+          <w:rFonts w:ascii="Arial" w:eastAsia="Times New Roman" w:hAnsi="Arial" w:cs="Arial"/>
+          <w:bCs/>
+          <w:color w:val="000000"/>
+          <w:sz w:val="24"/>
+          <w:szCs w:val="24"/>
+        </w:rPr>
+      </w:pPr>
+    </w:p>
+    <w:p>
+      <w:pPr>
+        <w:spacing w:after="0" w:line="360" w:lineRule="auto"/>
+        <w:rPr>
+          <w:rFonts w:ascii="Arial" w:eastAsia="Times New Roman" w:hAnsi="Arial" w:cs="Arial"/>
+          <w:bCs/>
+          <w:color w:val="000000"/>
+          <w:sz w:val="24"/>
+          <w:szCs w:val="24"/>
+        </w:rPr>
+      </w:pPr>
+      <w:r>
+        <w:rPr>
+          <w:rFonts w:ascii="Arial" w:eastAsia="Times New Roman" w:hAnsi="Arial" w:cs="Arial"/>
+          <w:bCs/>
+          <w:color w:val="000000"/>
+          <w:sz w:val="24"/>
+          <w:szCs w:val="24"/>
+        </w:rPr>
+        <w:t xml:space="preserve">Results for splitting dataset into training and </w:t>
+      </w:r>
+      <w:proofErr w:type="gramStart"/>
+      <w:r>
+        <w:rPr>
+          <w:rFonts w:ascii="Arial" w:eastAsia="Times New Roman" w:hAnsi="Arial" w:cs="Arial"/>
+          <w:bCs/>
+          <w:color w:val="000000"/>
+          <w:sz w:val="24"/>
+          <w:szCs w:val="24"/>
+        </w:rPr>
+        <w:t>holdout(</w:t>
+      </w:r>
+      <w:proofErr w:type="gramEnd"/>
+      <w:r>
+        <w:rPr>
+          <w:rFonts w:ascii="Arial" w:eastAsia="Times New Roman" w:hAnsi="Arial" w:cs="Arial"/>
+          <w:bCs/>
+          <w:color w:val="000000"/>
+          <w:sz w:val="24"/>
+          <w:szCs w:val="24"/>
+        </w:rPr>
+        <w:t xml:space="preserve">test set) – ratio </w:t>
+      </w:r>
+      <w:r>
+        <w:rPr>
+          <w:rFonts w:ascii="Arial" w:eastAsia="Times New Roman" w:hAnsi="Arial" w:cs="Arial"/>
+          <w:bCs/>
+          <w:color w:val="000000"/>
+          <w:sz w:val="24"/>
+          <w:szCs w:val="24"/>
+        </w:rPr>
+        <w:t>[</w:t>
+      </w:r>
+      <w:r>
+        <w:rPr>
+          <w:rFonts w:ascii="Arial" w:eastAsia="Times New Roman" w:hAnsi="Arial" w:cs="Arial"/>
+          <w:bCs/>
+          <w:color w:val="000000"/>
+          <w:sz w:val="24"/>
+          <w:szCs w:val="24"/>
+        </w:rPr>
+        <w:t>50</w:t>
+      </w:r>
+      <w:r>
+        <w:rPr>
+          <w:rFonts w:ascii="Arial" w:eastAsia="Times New Roman" w:hAnsi="Arial" w:cs="Arial"/>
+          <w:bCs/>
+          <w:color w:val="000000"/>
+          <w:sz w:val="24"/>
+          <w:szCs w:val="24"/>
+        </w:rPr>
+        <w:t>%/</w:t>
+      </w:r>
+      <w:r>
+        <w:rPr>
+          <w:rFonts w:ascii="Arial" w:eastAsia="Times New Roman" w:hAnsi="Arial" w:cs="Arial"/>
+          <w:bCs/>
+          <w:color w:val="000000"/>
+          <w:sz w:val="24"/>
+          <w:szCs w:val="24"/>
+        </w:rPr>
+        <w:t>50</w:t>
+      </w:r>
+      <w:r>
+        <w:rPr>
+          <w:rFonts w:ascii="Arial" w:eastAsia="Times New Roman" w:hAnsi="Arial" w:cs="Arial"/>
+          <w:bCs/>
+          <w:color w:val="000000"/>
+          <w:sz w:val="24"/>
+          <w:szCs w:val="24"/>
+        </w:rPr>
+        <w:t>%</w:t>
+      </w:r>
+      <w:r>
+        <w:rPr>
+          <w:rFonts w:ascii="Arial" w:eastAsia="Times New Roman" w:hAnsi="Arial" w:cs="Arial"/>
+          <w:bCs/>
+          <w:color w:val="000000"/>
+          <w:sz w:val="24"/>
+          <w:szCs w:val="24"/>
+        </w:rPr>
+        <w:t>]</w:t>
+      </w:r>
+    </w:p>
+    <w:p>
+      <w:pPr>
+        <w:spacing w:after="0" w:line="360" w:lineRule="auto"/>
+        <w:rPr>
+          <w:rFonts w:ascii="Arial" w:eastAsia="Times New Roman" w:hAnsi="Arial" w:cs="Arial"/>
+          <w:bCs/>
+          <w:color w:val="000000"/>
+          <w:sz w:val="24"/>
+          <w:szCs w:val="24"/>
+        </w:rPr>
+      </w:pPr>
+      <w:r>
+        <w:rPr>
+          <w:rFonts w:ascii="Arial" w:eastAsia="Times New Roman" w:hAnsi="Arial" w:cs="Arial"/>
+          <w:bCs/>
+          <w:color w:val="000000"/>
+          <w:sz w:val="24"/>
+          <w:szCs w:val="24"/>
+        </w:rPr>
+        <w:t>Accuracy on Training Data:  97.83%</w:t>
+      </w:r>
+    </w:p>
+    <w:p>
+      <w:pPr>
+        <w:spacing w:after="0" w:line="360" w:lineRule="auto"/>
+        <w:rPr>
+          <w:rFonts w:ascii="Arial" w:eastAsia="Times New Roman" w:hAnsi="Arial" w:cs="Arial"/>
+          <w:bCs/>
+          <w:color w:val="000000"/>
+          <w:sz w:val="24"/>
+          <w:szCs w:val="24"/>
+        </w:rPr>
+      </w:pPr>
+      <w:r>
+        <w:rPr>
+          <w:rFonts w:ascii="Arial" w:eastAsia="Times New Roman" w:hAnsi="Arial" w:cs="Arial"/>
+          <w:bCs/>
+          <w:color w:val="000000"/>
+          <w:sz w:val="24"/>
+          <w:szCs w:val="24"/>
+        </w:rPr>
+        <w:t>Accuracy on Test Data:  96.92%</w:t>
+      </w:r>
+    </w:p>
+    <w:p>
+      <w:pPr>
+        <w:spacing w:after="0" w:line="360" w:lineRule="auto"/>
+        <w:rPr>
+          <w:rFonts w:ascii="Arial" w:eastAsia="Times New Roman" w:hAnsi="Arial" w:cs="Arial"/>
+          <w:bCs/>
+          <w:color w:val="000000"/>
+          <w:sz w:val="24"/>
+          <w:szCs w:val="24"/>
+        </w:rPr>
+      </w:pPr>
+      <w:r>
+        <w:rPr>
+          <w:rFonts w:ascii="Arial" w:eastAsia="Times New Roman" w:hAnsi="Arial" w:cs="Arial"/>
+          <w:bCs/>
+          <w:noProof/>
+          <w:color w:val="000000"/>
+          <w:sz w:val="24"/>
+          <w:szCs w:val="24"/>
+        </w:rPr>
+        <w:drawing>
+          <wp:inline distT="0" distB="0" distL="0" distR="0" wp14:anchorId="380B2A19" wp14:editId="00DFAE06">
+            <wp:extent cx="2628900" cy="2384020"/>
+            <wp:effectExtent l="0" t="0" r="0" b="0"/>
+            <wp:docPr id="4" name="Picture 4"/>
+            <wp:cNvGraphicFramePr>
+              <a:graphicFrameLocks xmlns:a="http://schemas.openxmlformats.org/drawingml/2006/main" noChangeAspect="1"/>
+            </wp:cNvGraphicFramePr>
+            <a:graphic xmlns:a="http://schemas.openxmlformats.org/drawingml/2006/main">
+              <a:graphicData uri="http://schemas.openxmlformats.org/drawingml/2006/picture">
+                <pic:pic xmlns:pic="http://schemas.openxmlformats.org/drawingml/2006/picture">
+                  <pic:nvPicPr>
+                    <pic:cNvPr id="0" name="Picture 3"/>
+                    <pic:cNvPicPr>
+                      <a:picLocks noChangeAspect="1" noChangeArrowheads="1"/>
+                    </pic:cNvPicPr>
+                  </pic:nvPicPr>
+                  <pic:blipFill>
+                    <a:blip r:embed="rId6">
+                      <a:extLst>
+                        <a:ext uri="{28A0092B-C50C-407E-A947-70E740481C1C}">
+                          <a14:useLocalDpi xmlns:a14="http://schemas.microsoft.com/office/drawing/2010/main" val="0"/>
+                        </a:ext>
+                      </a:extLst>
+                    </a:blip>
+                    <a:srcRect/>
+                    <a:stretch>
+                      <a:fillRect/>
+                    </a:stretch>
+                  </pic:blipFill>
+                  <pic:spPr bwMode="auto">
+                    <a:xfrm>
+                      <a:off x="0" y="0"/>
+                      <a:ext cx="2654299" cy="2407053"/>
+                    </a:xfrm>
+                    <a:prstGeom prst="rect">
+                      <a:avLst/>
+                    </a:prstGeom>
+                    <a:noFill/>
+                  </pic:spPr>
+                </pic:pic>
+              </a:graphicData>
+            </a:graphic>
+          </wp:inline>
+        </w:drawing>
+      </w:r>
+      <w:r>
+        <w:rPr>
+          <w:rFonts w:ascii="Arial" w:eastAsia="Times New Roman" w:hAnsi="Arial" w:cs="Arial"/>
+          <w:bCs/>
+          <w:noProof/>
+          <w:color w:val="000000"/>
+          <w:sz w:val="24"/>
+          <w:szCs w:val="24"/>
+        </w:rPr>
+        <w:drawing>
+          <wp:inline distT="0" distB="0" distL="0" distR="0" wp14:anchorId="0EDCF993" wp14:editId="32124F7C">
+            <wp:extent cx="2638425" cy="2396595"/>
+            <wp:effectExtent l="0" t="0" r="0" b="3810"/>
+            <wp:docPr id="5" name="Picture 5"/>
+            <wp:cNvGraphicFramePr>
+              <a:graphicFrameLocks xmlns:a="http://schemas.openxmlformats.org/drawingml/2006/main" noChangeAspect="1"/>
+            </wp:cNvGraphicFramePr>
+            <a:graphic xmlns:a="http://schemas.openxmlformats.org/drawingml/2006/main">
+              <a:graphicData uri="http://schemas.openxmlformats.org/drawingml/2006/picture">
+                <pic:pic xmlns:pic="http://schemas.openxmlformats.org/drawingml/2006/picture">
+                  <pic:nvPicPr>
+                    <pic:cNvPr id="0" name="Picture 4"/>
+                    <pic:cNvPicPr>
+                      <a:picLocks noChangeAspect="1" noChangeArrowheads="1"/>
+                    </pic:cNvPicPr>
+                  </pic:nvPicPr>
+                  <pic:blipFill>
+                    <a:blip r:embed="rId7">
+                      <a:extLst>
+                        <a:ext uri="{28A0092B-C50C-407E-A947-70E740481C1C}">
+                          <a14:useLocalDpi xmlns:a14="http://schemas.microsoft.com/office/drawing/2010/main" val="0"/>
+                        </a:ext>
+                      </a:extLst>
+                    </a:blip>
+                    <a:srcRect/>
+                    <a:stretch>
+                      <a:fillRect/>
+                    </a:stretch>
+                  </pic:blipFill>
+                  <pic:spPr bwMode="auto">
+                    <a:xfrm>
+                      <a:off x="0" y="0"/>
+                      <a:ext cx="2692706" cy="2445901"/>
+                    </a:xfrm>
+                    <a:prstGeom prst="rect">
+                      <a:avLst/>
+                    </a:prstGeom>
+                    <a:noFill/>
+                  </pic:spPr>
+                </pic:pic>
+              </a:graphicData>
+            </a:graphic>
+          </wp:inline>
+        </w:drawing>
+      </w:r>
+    </w:p>
+    <w:p>
+      <w:pPr>
+        <w:spacing w:after="0" w:line="360" w:lineRule="auto"/>
+        <w:rPr>
+          <w:rFonts w:ascii="Arial" w:eastAsia="Times New Roman" w:hAnsi="Arial" w:cs="Arial"/>
+          <w:bCs/>
+          <w:color w:val="000000"/>
+          <w:sz w:val="24"/>
+          <w:szCs w:val="24"/>
+        </w:rPr>
+      </w:pPr>
+    </w:p>
+    <w:p>
+      <w:pPr>
+        <w:spacing w:after="0" w:line="360" w:lineRule="auto"/>
+        <w:rPr>
+          <w:rFonts w:ascii="Arial" w:eastAsia="Times New Roman" w:hAnsi="Arial" w:cs="Arial"/>
+          <w:bCs/>
+          <w:color w:val="000000"/>
+          <w:sz w:val="24"/>
+          <w:szCs w:val="24"/>
+        </w:rPr>
+      </w:pPr>
+      <w:r>
+        <w:rPr>
+          <w:rFonts w:ascii="Arial" w:eastAsia="Times New Roman" w:hAnsi="Arial" w:cs="Arial"/>
+          <w:bCs/>
+          <w:color w:val="000000"/>
+          <w:sz w:val="24"/>
+          <w:szCs w:val="24"/>
+        </w:rPr>
+        <w:t>Accuracy after training on whole dataset:  99.05%</w:t>
+      </w:r>
+    </w:p>
+    <w:p>
+      <w:pPr>
+        <w:spacing w:after="0" w:line="360" w:lineRule="auto"/>
+        <w:rPr>
+          <w:rFonts w:ascii="Arial" w:eastAsia="Times New Roman" w:hAnsi="Arial" w:cs="Arial"/>
+          <w:bCs/>
+          <w:color w:val="000000"/>
+          <w:sz w:val="24"/>
+          <w:szCs w:val="24"/>
+        </w:rPr>
+      </w:pPr>
+      <w:r>
+        <w:rPr>
+          <w:rFonts w:ascii="Arial" w:eastAsia="Times New Roman" w:hAnsi="Arial" w:cs="Arial"/>
+          <w:bCs/>
+          <w:noProof/>
+          <w:color w:val="000000"/>
+          <w:sz w:val="24"/>
+          <w:szCs w:val="24"/>
+        </w:rPr>
+        <w:lastRenderedPageBreak/>
+        <w:drawing>
+          <wp:inline distT="0" distB="0" distL="0" distR="0" wp14:anchorId="28631490" wp14:editId="0341964E">
+            <wp:extent cx="2609850" cy="2370639"/>
+            <wp:effectExtent l="0" t="0" r="0" b="0"/>
+            <wp:docPr id="9" name="Picture 9"/>
+            <wp:cNvGraphicFramePr>
+              <a:graphicFrameLocks xmlns:a="http://schemas.openxmlformats.org/drawingml/2006/main" noChangeAspect="1"/>
+            </wp:cNvGraphicFramePr>
+            <a:graphic xmlns:a="http://schemas.openxmlformats.org/drawingml/2006/main">
+              <a:graphicData uri="http://schemas.openxmlformats.org/drawingml/2006/picture">
+                <pic:pic xmlns:pic="http://schemas.openxmlformats.org/drawingml/2006/picture">
+                  <pic:nvPicPr>
+                    <pic:cNvPr id="0" name="Picture 5"/>
+                    <pic:cNvPicPr>
+                      <a:picLocks noChangeAspect="1" noChangeArrowheads="1"/>
+                    </pic:cNvPicPr>
+                  </pic:nvPicPr>
+                  <pic:blipFill>
+                    <a:blip r:embed="rId8" cstate="print">
+                      <a:extLst>
+                        <a:ext uri="{28A0092B-C50C-407E-A947-70E740481C1C}">
+                          <a14:useLocalDpi xmlns:a14="http://schemas.microsoft.com/office/drawing/2010/main" val="0"/>
+                        </a:ext>
+                      </a:extLst>
+                    </a:blip>
+                    <a:srcRect/>
+                    <a:stretch>
+                      <a:fillRect/>
+                    </a:stretch>
+                  </pic:blipFill>
+                  <pic:spPr bwMode="auto">
+                    <a:xfrm>
+                      <a:off x="0" y="0"/>
+                      <a:ext cx="2621587" cy="2381300"/>
+                    </a:xfrm>
+                    <a:prstGeom prst="rect">
+                      <a:avLst/>
+                    </a:prstGeom>
+                    <a:noFill/>
+                  </pic:spPr>
+                </pic:pic>
+              </a:graphicData>
+            </a:graphic>
+          </wp:inline>
+        </w:drawing>
+      </w:r>
+      <w:r>
+        <w:rPr>
+          <w:rFonts w:ascii="Arial" w:eastAsia="Times New Roman" w:hAnsi="Arial" w:cs="Arial"/>
+          <w:bCs/>
+          <w:noProof/>
+          <w:color w:val="000000"/>
+          <w:sz w:val="24"/>
+          <w:szCs w:val="24"/>
+        </w:rPr>
+        <w:drawing>
+          <wp:inline distT="0" distB="0" distL="0" distR="0" wp14:anchorId="47C25487" wp14:editId="5ED344EB">
+            <wp:extent cx="2809875" cy="2348299"/>
+            <wp:effectExtent l="0" t="0" r="0" b="0"/>
+            <wp:docPr id="10" name="Picture 10"/>
+            <wp:cNvGraphicFramePr>
+              <a:graphicFrameLocks xmlns:a="http://schemas.openxmlformats.org/drawingml/2006/main" noChangeAspect="1"/>
+            </wp:cNvGraphicFramePr>
+            <a:graphic xmlns:a="http://schemas.openxmlformats.org/drawingml/2006/main">
+              <a:graphicData uri="http://schemas.openxmlformats.org/drawingml/2006/picture">
+                <pic:pic xmlns:pic="http://schemas.openxmlformats.org/drawingml/2006/picture">
+                  <pic:nvPicPr>
+                    <pic:cNvPr id="0" name="Picture 6"/>
+                    <pic:cNvPicPr>
+                      <a:picLocks noChangeAspect="1" noChangeArrowheads="1"/>
+                    </pic:cNvPicPr>
+                  </pic:nvPicPr>
+                  <pic:blipFill>
+                    <a:blip r:embed="rId9" cstate="print">
+                      <a:extLst>
+                        <a:ext uri="{28A0092B-C50C-407E-A947-70E740481C1C}">
+                          <a14:useLocalDpi xmlns:a14="http://schemas.microsoft.com/office/drawing/2010/main" val="0"/>
+                        </a:ext>
+                      </a:extLst>
+                    </a:blip>
+                    <a:srcRect/>
+                    <a:stretch>
+                      <a:fillRect/>
+                    </a:stretch>
+                  </pic:blipFill>
+                  <pic:spPr bwMode="auto">
+                    <a:xfrm>
+                      <a:off x="0" y="0"/>
+                      <a:ext cx="2822272" cy="2358659"/>
+                    </a:xfrm>
+                    <a:prstGeom prst="rect">
+                      <a:avLst/>
+                    </a:prstGeom>
+                    <a:noFill/>
+                  </pic:spPr>
+                </pic:pic>
+              </a:graphicData>
+            </a:graphic>
+          </wp:inline>
+        </w:drawing>
+      </w:r>
+    </w:p>
+    <w:p>
+      <w:pPr>
+        <w:spacing w:after="0" w:line="360" w:lineRule="auto"/>
+        <w:rPr>
+          <w:rFonts w:ascii="Arial" w:eastAsia="Times New Roman" w:hAnsi="Arial" w:cs="Arial"/>
+          <w:bCs/>
+          <w:color w:val="000000"/>
+          <w:sz w:val="24"/>
+          <w:szCs w:val="24"/>
+        </w:rPr>
+      </w:pPr>
     </w:p>
     <w:p>
       <w:pPr>
@@ -1948,7 +3131,7 @@
                     </pic:cNvPicPr>
                   </pic:nvPicPr>
                   <pic:blipFill>
-                    <a:blip r:embed="rId5"/>
+                    <a:blip r:embed="rId10"/>
                     <a:stretch>
                       <a:fillRect/>
                     </a:stretch>
@@ -2231,44 +3414,6 @@
           <w:sz w:val="24"/>
           <w:szCs w:val="24"/>
         </w:rPr>
-        <w:t xml:space="preserve">Results for training </w:t>
-      </w:r>
-      <w:r>
-        <w:rPr>
-          <w:rFonts w:ascii="Arial" w:eastAsia="Times New Roman" w:hAnsi="Arial" w:cs="Arial"/>
-          <w:color w:val="000000"/>
-          <w:sz w:val="24"/>
-          <w:szCs w:val="24"/>
-        </w:rPr>
-        <w:t xml:space="preserve">MLP </w:t>
-      </w:r>
-      <w:r>
-        <w:rPr>
-          <w:rFonts w:ascii="Arial" w:eastAsia="Times New Roman" w:hAnsi="Arial" w:cs="Arial"/>
-          <w:color w:val="000000"/>
-          <w:sz w:val="24"/>
-          <w:szCs w:val="24"/>
-        </w:rPr>
-        <w:t>were as follows:</w:t>
-      </w:r>
-    </w:p>
-    <w:p>
-      <w:pPr>
-        <w:spacing w:after="0" w:line="360" w:lineRule="auto"/>
-        <w:rPr>
-          <w:rFonts w:ascii="Arial" w:eastAsia="Times New Roman" w:hAnsi="Arial" w:cs="Arial"/>
-          <w:color w:val="000000"/>
-          <w:sz w:val="24"/>
-          <w:szCs w:val="24"/>
-        </w:rPr>
-      </w:pPr>
-      <w:r>
-        <w:rPr>
-          <w:rFonts w:ascii="Arial" w:eastAsia="Times New Roman" w:hAnsi="Arial" w:cs="Arial"/>
-          <w:color w:val="000000"/>
-          <w:sz w:val="24"/>
-          <w:szCs w:val="24"/>
-        </w:rPr>
         <w:t>The average training accuracy came out to 96.35%</w:t>
       </w:r>
     </w:p>
@@ -2286,11 +3431,10 @@
         <w:rPr>
           <w:noProof/>
         </w:rPr>
-        <w:lastRenderedPageBreak/>
         <w:drawing>
-          <wp:inline distT="0" distB="0" distL="0" distR="0" wp14:anchorId="753FB668" wp14:editId="2845AA9F">
-            <wp:extent cx="3962400" cy="3033808"/>
-            <wp:effectExtent l="57150" t="57150" r="114300" b="109855"/>
+          <wp:inline distT="0" distB="0" distL="0" distR="0" wp14:anchorId="753FB668" wp14:editId="002883DF">
+            <wp:extent cx="2543175" cy="1947179"/>
+            <wp:effectExtent l="57150" t="57150" r="123825" b="129540"/>
             <wp:docPr id="8" name="Picture 7">
               <a:extLst xmlns:a="http://schemas.openxmlformats.org/drawingml/2006/main">
                 <a:ext uri="{FF2B5EF4-FFF2-40B4-BE49-F238E27FC236}">
@@ -2317,7 +3461,7 @@
                     </pic:cNvPicPr>
                   </pic:nvPicPr>
                   <pic:blipFill>
-                    <a:blip r:embed="rId6"/>
+                    <a:blip r:embed="rId11"/>
                     <a:stretch>
                       <a:fillRect/>
                     </a:stretch>
@@ -2325,7 +3469,7 @@
                   <pic:spPr>
                     <a:xfrm>
                       <a:off x="0" y="0"/>
-                      <a:ext cx="3962400" cy="3033808"/>
+                      <a:ext cx="2562612" cy="1962061"/>
                     </a:xfrm>
                     <a:prstGeom prst="rect">
                       <a:avLst/>
@@ -2352,25 +3496,14 @@
           </wp:inline>
         </w:drawing>
       </w:r>
-    </w:p>
-    <w:p>
-      <w:pPr>
-        <w:spacing w:after="0" w:line="360" w:lineRule="auto"/>
-        <w:rPr>
-          <w:rFonts w:ascii="Arial" w:eastAsia="Times New Roman" w:hAnsi="Arial" w:cs="Arial"/>
-          <w:color w:val="000000"/>
-          <w:sz w:val="24"/>
-          <w:szCs w:val="24"/>
-        </w:rPr>
-      </w:pPr>
       <w:r>
         <w:rPr>
           <w:noProof/>
         </w:rPr>
         <w:drawing>
-          <wp:inline distT="0" distB="0" distL="0" distR="0" wp14:anchorId="476324EB" wp14:editId="418C1B18">
-            <wp:extent cx="3962400" cy="3033808"/>
-            <wp:effectExtent l="57150" t="57150" r="114300" b="109855"/>
+          <wp:inline distT="0" distB="0" distL="0" distR="0" wp14:anchorId="476324EB" wp14:editId="5687259F">
+            <wp:extent cx="2533650" cy="1939886"/>
+            <wp:effectExtent l="57150" t="57150" r="133350" b="137160"/>
             <wp:docPr id="7" name="Picture 6">
               <a:extLst xmlns:a="http://schemas.openxmlformats.org/drawingml/2006/main">
                 <a:ext uri="{FF2B5EF4-FFF2-40B4-BE49-F238E27FC236}">
@@ -2397,7 +3530,7 @@
                     </pic:cNvPicPr>
                   </pic:nvPicPr>
                   <pic:blipFill>
-                    <a:blip r:embed="rId7"/>
+                    <a:blip r:embed="rId12"/>
                     <a:stretch>
                       <a:fillRect/>
                     </a:stretch>
@@ -2405,7 +3538,7 @@
                   <pic:spPr>
                     <a:xfrm>
                       <a:off x="0" y="0"/>
-                      <a:ext cx="3962400" cy="3033808"/>
+                      <a:ext cx="2557082" cy="1957827"/>
                     </a:xfrm>
                     <a:prstGeom prst="rect">
                       <a:avLst/>
@@ -2461,44 +3594,6 @@
           <w:sz w:val="24"/>
           <w:szCs w:val="24"/>
         </w:rPr>
-        <w:t>Results for testing</w:t>
-      </w:r>
-      <w:r>
-        <w:rPr>
-          <w:rFonts w:ascii="Arial" w:eastAsia="Times New Roman" w:hAnsi="Arial" w:cs="Arial"/>
-          <w:color w:val="000000"/>
-          <w:sz w:val="24"/>
-          <w:szCs w:val="24"/>
-        </w:rPr>
-        <w:t xml:space="preserve"> MLP</w:t>
-      </w:r>
-      <w:r>
-        <w:rPr>
-          <w:rFonts w:ascii="Arial" w:eastAsia="Times New Roman" w:hAnsi="Arial" w:cs="Arial"/>
-          <w:color w:val="000000"/>
-          <w:sz w:val="24"/>
-          <w:szCs w:val="24"/>
-        </w:rPr>
-        <w:t xml:space="preserve"> were as follows:</w:t>
-      </w:r>
-    </w:p>
-    <w:p>
-      <w:pPr>
-        <w:spacing w:after="0" w:line="360" w:lineRule="auto"/>
-        <w:rPr>
-          <w:rFonts w:ascii="Arial" w:eastAsia="Times New Roman" w:hAnsi="Arial" w:cs="Arial"/>
-          <w:color w:val="000000"/>
-          <w:sz w:val="24"/>
-          <w:szCs w:val="24"/>
-        </w:rPr>
-      </w:pPr>
-      <w:r>
-        <w:rPr>
-          <w:rFonts w:ascii="Arial" w:eastAsia="Times New Roman" w:hAnsi="Arial" w:cs="Arial"/>
-          <w:color w:val="000000"/>
-          <w:sz w:val="24"/>
-          <w:szCs w:val="24"/>
-        </w:rPr>
         <w:t>The average testing accuracy came out to 99.14%</w:t>
       </w:r>
     </w:p>
@@ -2518,9 +3613,9 @@
         </w:rPr>
         <w:lastRenderedPageBreak/>
         <w:drawing>
-          <wp:inline distT="0" distB="0" distL="0" distR="0" wp14:anchorId="57A112F7" wp14:editId="596168D8">
-            <wp:extent cx="4038600" cy="2917888"/>
-            <wp:effectExtent l="57150" t="57150" r="114300" b="111125"/>
+          <wp:inline distT="0" distB="0" distL="0" distR="0" wp14:anchorId="57A112F7" wp14:editId="72DC9017">
+            <wp:extent cx="2705100" cy="1954434"/>
+            <wp:effectExtent l="57150" t="57150" r="133350" b="141605"/>
             <wp:docPr id="1" name="Picture 7">
               <a:extLst xmlns:a="http://schemas.openxmlformats.org/drawingml/2006/main">
                 <a:ext uri="{FF2B5EF4-FFF2-40B4-BE49-F238E27FC236}">
@@ -2547,7 +3642,7 @@
                     </pic:cNvPicPr>
                   </pic:nvPicPr>
                   <pic:blipFill>
-                    <a:blip r:embed="rId8"/>
+                    <a:blip r:embed="rId13"/>
                     <a:stretch>
                       <a:fillRect/>
                     </a:stretch>
@@ -2555,7 +3650,7 @@
                   <pic:spPr>
                     <a:xfrm>
                       <a:off x="0" y="0"/>
-                      <a:ext cx="4038600" cy="2917888"/>
+                      <a:ext cx="2724154" cy="1968201"/>
                     </a:xfrm>
                     <a:prstGeom prst="rect">
                       <a:avLst/>
@@ -2582,25 +3677,14 @@
           </wp:inline>
         </w:drawing>
       </w:r>
-    </w:p>
-    <w:p>
-      <w:pPr>
-        <w:spacing w:after="0" w:line="360" w:lineRule="auto"/>
-        <w:rPr>
-          <w:rFonts w:ascii="Arial" w:eastAsia="Times New Roman" w:hAnsi="Arial" w:cs="Arial"/>
-          <w:color w:val="000000"/>
-          <w:sz w:val="24"/>
-          <w:szCs w:val="24"/>
-        </w:rPr>
-      </w:pPr>
       <w:r>
         <w:rPr>
           <w:noProof/>
         </w:rPr>
         <w:drawing>
-          <wp:inline distT="0" distB="0" distL="0" distR="0" wp14:anchorId="3B958761" wp14:editId="72777AE3">
-            <wp:extent cx="4038600" cy="2917887"/>
-            <wp:effectExtent l="57150" t="57150" r="114300" b="111125"/>
+          <wp:inline distT="0" distB="0" distL="0" distR="0" wp14:anchorId="3B958761" wp14:editId="1037A44F">
+            <wp:extent cx="2702596" cy="1952625"/>
+            <wp:effectExtent l="57150" t="57150" r="135890" b="123825"/>
             <wp:docPr id="2" name="Picture 6">
               <a:extLst xmlns:a="http://schemas.openxmlformats.org/drawingml/2006/main">
                 <a:ext uri="{FF2B5EF4-FFF2-40B4-BE49-F238E27FC236}">
@@ -2627,7 +3711,7 @@
                     </pic:cNvPicPr>
                   </pic:nvPicPr>
                   <pic:blipFill>
-                    <a:blip r:embed="rId9"/>
+                    <a:blip r:embed="rId14"/>
                     <a:stretch>
                       <a:fillRect/>
                     </a:stretch>
@@ -2635,7 +3719,7 @@
                   <pic:spPr>
                     <a:xfrm>
                       <a:off x="0" y="0"/>
-                      <a:ext cx="4038600" cy="2917887"/>
+                      <a:ext cx="2718442" cy="1964074"/>
                     </a:xfrm>
                     <a:prstGeom prst="rect">
                       <a:avLst/>
@@ -2730,6 +3814,8 @@
         </w:rPr>
         <w:t>:</w:t>
       </w:r>
+      <w:bookmarkStart w:id="0" w:name="_GoBack"/>
+      <w:bookmarkEnd w:id="0"/>
     </w:p>
     <w:p>
       <w:pPr>
@@ -2777,7 +3863,10 @@
           <w:szCs w:val="24"/>
         </w:rPr>
       </w:pPr>
-      <w:r>
+    </w:p>
+    <w:p>
+      <w:pPr>
+        <w:spacing w:after="0" w:line="360" w:lineRule="auto"/>
         <w:rPr>
           <w:rFonts w:ascii="Arial" w:eastAsia="Times New Roman" w:hAnsi="Arial" w:cs="Arial"/>
           <w:b/>
@@ -2786,6 +3875,16 @@
           <w:sz w:val="24"/>
           <w:szCs w:val="24"/>
         </w:rPr>
+      </w:pPr>
+      <w:r>
+        <w:rPr>
+          <w:rFonts w:ascii="Arial" w:eastAsia="Times New Roman" w:hAnsi="Arial" w:cs="Arial"/>
+          <w:b/>
+          <w:bCs/>
+          <w:color w:val="000000"/>
+          <w:sz w:val="24"/>
+          <w:szCs w:val="24"/>
+        </w:rPr>
         <w:t>Conclusion:</w:t>
       </w:r>
     </w:p>
@@ -2861,7 +3960,308 @@
           <w:sz w:val="24"/>
           <w:szCs w:val="24"/>
         </w:rPr>
-        <w:t xml:space="preserve"> able </w:t>
+        <w:t xml:space="preserve"> able to successfully capture the </w:t>
+      </w:r>
+      <w:r>
+        <w:rPr>
+          <w:rFonts w:ascii="Arial" w:eastAsia="Times New Roman" w:hAnsi="Arial" w:cs="Arial"/>
+          <w:color w:val="000000"/>
+          <w:sz w:val="24"/>
+          <w:szCs w:val="24"/>
+        </w:rPr>
+        <w:t>s</w:t>
+      </w:r>
+      <w:r>
+        <w:rPr>
+          <w:rFonts w:ascii="Arial" w:eastAsia="Times New Roman" w:hAnsi="Arial" w:cs="Arial"/>
+          <w:color w:val="000000"/>
+          <w:sz w:val="24"/>
+          <w:szCs w:val="24"/>
+        </w:rPr>
+        <w:t xml:space="preserve">patial and </w:t>
+      </w:r>
+      <w:r>
+        <w:rPr>
+          <w:rFonts w:ascii="Arial" w:eastAsia="Times New Roman" w:hAnsi="Arial" w:cs="Arial"/>
+          <w:color w:val="000000"/>
+          <w:sz w:val="24"/>
+          <w:szCs w:val="24"/>
+        </w:rPr>
+        <w:t>t</w:t>
+      </w:r>
+      <w:r>
+        <w:rPr>
+          <w:rFonts w:ascii="Arial" w:eastAsia="Times New Roman" w:hAnsi="Arial" w:cs="Arial"/>
+          <w:color w:val="000000"/>
+          <w:sz w:val="24"/>
+          <w:szCs w:val="24"/>
+        </w:rPr>
+        <w:t>emporal dependencies in an image through the application of relevant filters. The architecture performs a better fitting to the image dataset due to the reduction in the number of parameters involved and reusability of weights. In other words, the network can be trained to understand the sophistication of the image better. The role of CNN is to reduce the images into a form which is easier to process, without losing features which are critical for getting a good prediction.</w:t>
+      </w:r>
+      <w:r>
+        <w:rPr>
+          <w:rFonts w:ascii="Arial" w:eastAsia="Times New Roman" w:hAnsi="Arial" w:cs="Arial"/>
+          <w:color w:val="000000"/>
+          <w:sz w:val="24"/>
+          <w:szCs w:val="24"/>
+        </w:rPr>
+        <w:t xml:space="preserve"> </w:t>
+      </w:r>
+      <w:r>
+        <w:rPr>
+          <w:rFonts w:ascii="Arial" w:eastAsia="Times New Roman" w:hAnsi="Arial" w:cs="Arial"/>
+          <w:color w:val="000000"/>
+          <w:sz w:val="24"/>
+          <w:szCs w:val="24"/>
+        </w:rPr>
+        <w:t>K</w:t>
+      </w:r>
+      <w:r>
+        <w:rPr>
+          <w:rFonts w:ascii="Arial" w:eastAsia="Times New Roman" w:hAnsi="Arial" w:cs="Arial"/>
+          <w:color w:val="000000"/>
+          <w:sz w:val="24"/>
+          <w:szCs w:val="24"/>
+        </w:rPr>
+        <w:t>-Nearest Neighbor</w:t>
+      </w:r>
+      <w:r>
+        <w:rPr>
+          <w:rFonts w:ascii="Arial" w:eastAsia="Times New Roman" w:hAnsi="Arial" w:cs="Arial"/>
+          <w:color w:val="000000"/>
+          <w:sz w:val="24"/>
+          <w:szCs w:val="24"/>
+        </w:rPr>
+        <w:t xml:space="preserve"> and </w:t>
+      </w:r>
+      <w:r>
+        <w:rPr>
+          <w:rFonts w:ascii="Arial" w:eastAsia="Times New Roman" w:hAnsi="Arial" w:cs="Arial"/>
+          <w:color w:val="000000"/>
+          <w:sz w:val="24"/>
+          <w:szCs w:val="24"/>
+        </w:rPr>
+        <w:t>Convolutional Neural Networks</w:t>
+      </w:r>
+      <w:r>
+        <w:rPr>
+          <w:rFonts w:ascii="Arial" w:eastAsia="Times New Roman" w:hAnsi="Arial" w:cs="Arial"/>
+          <w:color w:val="000000"/>
+          <w:sz w:val="24"/>
+          <w:szCs w:val="24"/>
+        </w:rPr>
+        <w:t xml:space="preserve"> perform competitively, while CNN produces high</w:t>
+      </w:r>
+      <w:r>
+        <w:rPr>
+          <w:rFonts w:ascii="Arial" w:eastAsia="Times New Roman" w:hAnsi="Arial" w:cs="Arial"/>
+          <w:color w:val="000000"/>
+          <w:sz w:val="24"/>
+          <w:szCs w:val="24"/>
+        </w:rPr>
+        <w:t>er</w:t>
+      </w:r>
+      <w:r>
+        <w:rPr>
+          <w:rFonts w:ascii="Arial" w:eastAsia="Times New Roman" w:hAnsi="Arial" w:cs="Arial"/>
+          <w:color w:val="000000"/>
+          <w:sz w:val="24"/>
+          <w:szCs w:val="24"/>
+        </w:rPr>
+        <w:t xml:space="preserve"> accuracy than KN</w:t>
+      </w:r>
+      <w:r>
+        <w:rPr>
+          <w:rFonts w:ascii="Arial" w:eastAsia="Times New Roman" w:hAnsi="Arial" w:cs="Arial"/>
+          <w:color w:val="000000"/>
+          <w:sz w:val="24"/>
+          <w:szCs w:val="24"/>
+        </w:rPr>
+        <w:t>N. For this dataset, a Convolutional Neural Network performs best.</w:t>
+      </w:r>
+    </w:p>
+    <w:p>
+      <w:pPr>
+        <w:spacing w:after="0" w:line="360" w:lineRule="auto"/>
+        <w:rPr>
+          <w:rFonts w:ascii="Arial" w:eastAsia="Times New Roman" w:hAnsi="Arial" w:cs="Arial"/>
+          <w:b/>
+          <w:bCs/>
+          <w:color w:val="000000"/>
+          <w:sz w:val="24"/>
+          <w:szCs w:val="24"/>
+        </w:rPr>
+      </w:pPr>
+    </w:p>
+    <w:p>
+      <w:pPr>
+        <w:spacing w:after="0" w:line="360" w:lineRule="auto"/>
+        <w:rPr>
+          <w:rFonts w:ascii="Times New Roman" w:eastAsia="Times New Roman" w:hAnsi="Times New Roman" w:cs="Times New Roman"/>
+          <w:sz w:val="24"/>
+          <w:szCs w:val="24"/>
+        </w:rPr>
+      </w:pPr>
+      <w:r>
+        <w:rPr>
+          <w:rFonts w:ascii="Arial" w:eastAsia="Times New Roman" w:hAnsi="Arial" w:cs="Arial"/>
+          <w:b/>
+          <w:bCs/>
+          <w:color w:val="000000"/>
+          <w:sz w:val="24"/>
+          <w:szCs w:val="24"/>
+        </w:rPr>
+        <w:t>Future work:</w:t>
+      </w:r>
+    </w:p>
+    <w:p>
+      <w:pPr>
+        <w:spacing w:after="0" w:line="360" w:lineRule="auto"/>
+        <w:ind w:firstLine="720"/>
+        <w:rPr>
+          <w:rFonts w:ascii="Times New Roman" w:eastAsia="Times New Roman" w:hAnsi="Times New Roman" w:cs="Times New Roman"/>
+          <w:sz w:val="24"/>
+          <w:szCs w:val="24"/>
+        </w:rPr>
+      </w:pPr>
+      <w:r>
+        <w:rPr>
+          <w:rFonts w:ascii="Arial" w:eastAsia="Times New Roman" w:hAnsi="Arial" w:cs="Arial"/>
+          <w:color w:val="000000"/>
+          <w:sz w:val="24"/>
+          <w:szCs w:val="24"/>
+          <w:shd w:val="clear" w:color="auto" w:fill="FFFFFF"/>
+        </w:rPr>
+        <w:t>A visual recognition algorithm</w:t>
+      </w:r>
+      <w:r>
+        <w:rPr>
+          <w:rFonts w:ascii="Arial" w:eastAsia="Times New Roman" w:hAnsi="Arial" w:cs="Arial"/>
+          <w:color w:val="000000"/>
+          <w:sz w:val="24"/>
+          <w:szCs w:val="24"/>
+          <w:shd w:val="clear" w:color="auto" w:fill="FFFFFF"/>
+        </w:rPr>
+        <w:t xml:space="preserve"> for American Sign Language</w:t>
+      </w:r>
+      <w:r>
+        <w:rPr>
+          <w:rFonts w:ascii="Arial" w:eastAsia="Times New Roman" w:hAnsi="Arial" w:cs="Arial"/>
+          <w:color w:val="000000"/>
+          <w:sz w:val="24"/>
+          <w:szCs w:val="24"/>
+          <w:shd w:val="clear" w:color="auto" w:fill="FFFFFF"/>
+        </w:rPr>
+        <w:t xml:space="preserve"> could provide new benchmarks that challenge modern machine learning methods such as Convolutional Neural Net</w:t>
+      </w:r>
+      <w:r>
+        <w:rPr>
+          <w:rFonts w:ascii="Arial" w:eastAsia="Times New Roman" w:hAnsi="Arial" w:cs="Arial"/>
+          <w:color w:val="000000"/>
+          <w:sz w:val="24"/>
+          <w:szCs w:val="24"/>
+          <w:shd w:val="clear" w:color="auto" w:fill="FFFFFF"/>
+        </w:rPr>
+        <w:t>work</w:t>
+      </w:r>
+      <w:r>
+        <w:rPr>
+          <w:rFonts w:ascii="Arial" w:eastAsia="Times New Roman" w:hAnsi="Arial" w:cs="Arial"/>
+          <w:color w:val="000000"/>
+          <w:sz w:val="24"/>
+          <w:szCs w:val="24"/>
+          <w:shd w:val="clear" w:color="auto" w:fill="FFFFFF"/>
+        </w:rPr>
+        <w:t xml:space="preserve">s </w:t>
+      </w:r>
+      <w:r>
+        <w:rPr>
+          <w:rFonts w:ascii="Arial" w:eastAsia="Times New Roman" w:hAnsi="Arial" w:cs="Arial"/>
+          <w:color w:val="000000"/>
+          <w:sz w:val="24"/>
+          <w:szCs w:val="24"/>
+          <w:shd w:val="clear" w:color="auto" w:fill="FFFFFF"/>
+        </w:rPr>
+        <w:t xml:space="preserve">and </w:t>
+      </w:r>
+      <w:r>
+        <w:rPr>
+          <w:rFonts w:ascii="Arial" w:eastAsia="Times New Roman" w:hAnsi="Arial" w:cs="Arial"/>
+          <w:color w:val="000000"/>
+          <w:sz w:val="24"/>
+          <w:szCs w:val="24"/>
+          <w:shd w:val="clear" w:color="auto" w:fill="FFFFFF"/>
+        </w:rPr>
+        <w:t xml:space="preserve">could </w:t>
+      </w:r>
+      <w:r>
+        <w:rPr>
+          <w:rFonts w:ascii="Arial" w:eastAsia="Times New Roman" w:hAnsi="Arial" w:cs="Arial"/>
+          <w:color w:val="000000"/>
+          <w:sz w:val="24"/>
+          <w:szCs w:val="24"/>
+          <w:shd w:val="clear" w:color="auto" w:fill="FFFFFF"/>
+        </w:rPr>
+        <w:t xml:space="preserve">also </w:t>
+      </w:r>
+      <w:r>
+        <w:rPr>
+          <w:rFonts w:ascii="Arial" w:eastAsia="Times New Roman" w:hAnsi="Arial" w:cs="Arial"/>
+          <w:color w:val="000000"/>
+          <w:sz w:val="24"/>
+          <w:szCs w:val="24"/>
+          <w:shd w:val="clear" w:color="auto" w:fill="FFFFFF"/>
+        </w:rPr>
+        <w:t>help the deaf and hard-of-hearing</w:t>
+      </w:r>
+      <w:r>
+        <w:rPr>
+          <w:rFonts w:ascii="Arial" w:eastAsia="Times New Roman" w:hAnsi="Arial" w:cs="Arial"/>
+          <w:color w:val="000000"/>
+          <w:sz w:val="24"/>
+          <w:szCs w:val="24"/>
+          <w:shd w:val="clear" w:color="auto" w:fill="FFFFFF"/>
+        </w:rPr>
+        <w:t xml:space="preserve"> to</w:t>
+      </w:r>
+      <w:r>
+        <w:rPr>
+          <w:rFonts w:ascii="Arial" w:eastAsia="Times New Roman" w:hAnsi="Arial" w:cs="Arial"/>
+          <w:color w:val="000000"/>
+          <w:sz w:val="24"/>
+          <w:szCs w:val="24"/>
+          <w:shd w:val="clear" w:color="auto" w:fill="FFFFFF"/>
+        </w:rPr>
+        <w:t xml:space="preserve"> better communicate</w:t>
+      </w:r>
+      <w:r>
+        <w:rPr>
+          <w:rFonts w:ascii="Arial" w:eastAsia="Times New Roman" w:hAnsi="Arial" w:cs="Arial"/>
+          <w:color w:val="000000"/>
+          <w:sz w:val="24"/>
+          <w:szCs w:val="24"/>
+          <w:shd w:val="clear" w:color="auto" w:fill="FFFFFF"/>
+        </w:rPr>
+        <w:t xml:space="preserve"> by</w:t>
+      </w:r>
+      <w:r>
+        <w:rPr>
+          <w:rFonts w:ascii="Arial" w:eastAsia="Times New Roman" w:hAnsi="Arial" w:cs="Arial"/>
+          <w:color w:val="000000"/>
+          <w:sz w:val="24"/>
+          <w:szCs w:val="24"/>
+          <w:shd w:val="clear" w:color="auto" w:fill="FFFFFF"/>
+        </w:rPr>
+        <w:t xml:space="preserve"> using computer vision applications. </w:t>
+      </w:r>
+      <w:r>
+        <w:rPr>
+          <w:rFonts w:ascii="Arial" w:eastAsia="Times New Roman" w:hAnsi="Arial" w:cs="Arial"/>
+          <w:color w:val="000000"/>
+          <w:sz w:val="24"/>
+          <w:szCs w:val="24"/>
+        </w:rPr>
+        <w:t xml:space="preserve">In the future, the results from this </w:t>
       </w:r>
       <w:r>
         <w:rPr>
@@ -2871,308 +4271,7 @@
           <w:szCs w:val="24"/>
         </w:rPr>
         <w:lastRenderedPageBreak/>
-        <w:t xml:space="preserve">to successfully capture the </w:t>
-      </w:r>
-      <w:r>
-        <w:rPr>
-          <w:rFonts w:ascii="Arial" w:eastAsia="Times New Roman" w:hAnsi="Arial" w:cs="Arial"/>
-          <w:color w:val="000000"/>
-          <w:sz w:val="24"/>
-          <w:szCs w:val="24"/>
-        </w:rPr>
-        <w:t>s</w:t>
-      </w:r>
-      <w:r>
-        <w:rPr>
-          <w:rFonts w:ascii="Arial" w:eastAsia="Times New Roman" w:hAnsi="Arial" w:cs="Arial"/>
-          <w:color w:val="000000"/>
-          <w:sz w:val="24"/>
-          <w:szCs w:val="24"/>
-        </w:rPr>
-        <w:t xml:space="preserve">patial and </w:t>
-      </w:r>
-      <w:r>
-        <w:rPr>
-          <w:rFonts w:ascii="Arial" w:eastAsia="Times New Roman" w:hAnsi="Arial" w:cs="Arial"/>
-          <w:color w:val="000000"/>
-          <w:sz w:val="24"/>
-          <w:szCs w:val="24"/>
-        </w:rPr>
-        <w:t>t</w:t>
-      </w:r>
-      <w:r>
-        <w:rPr>
-          <w:rFonts w:ascii="Arial" w:eastAsia="Times New Roman" w:hAnsi="Arial" w:cs="Arial"/>
-          <w:color w:val="000000"/>
-          <w:sz w:val="24"/>
-          <w:szCs w:val="24"/>
-        </w:rPr>
-        <w:t>emporal dependencies in an image through the application of relevant filters. The architecture performs a better fitting to the image dataset due to the reduction in the number of parameters involved and reusability of weights. In other words, the network can be trained to understand the sophistication of the image better. The role of CNN is to reduce the images into a form which is easier to process, without losing features which are critical for getting a good prediction.</w:t>
-      </w:r>
-      <w:r>
-        <w:rPr>
-          <w:rFonts w:ascii="Arial" w:eastAsia="Times New Roman" w:hAnsi="Arial" w:cs="Arial"/>
-          <w:color w:val="000000"/>
-          <w:sz w:val="24"/>
-          <w:szCs w:val="24"/>
-        </w:rPr>
-        <w:t xml:space="preserve"> </w:t>
-      </w:r>
-      <w:r>
-        <w:rPr>
-          <w:rFonts w:ascii="Arial" w:eastAsia="Times New Roman" w:hAnsi="Arial" w:cs="Arial"/>
-          <w:color w:val="000000"/>
-          <w:sz w:val="24"/>
-          <w:szCs w:val="24"/>
-        </w:rPr>
-        <w:t>K</w:t>
-      </w:r>
-      <w:r>
-        <w:rPr>
-          <w:rFonts w:ascii="Arial" w:eastAsia="Times New Roman" w:hAnsi="Arial" w:cs="Arial"/>
-          <w:color w:val="000000"/>
-          <w:sz w:val="24"/>
-          <w:szCs w:val="24"/>
-        </w:rPr>
-        <w:t>-Nearest Neighbor</w:t>
-      </w:r>
-      <w:r>
-        <w:rPr>
-          <w:rFonts w:ascii="Arial" w:eastAsia="Times New Roman" w:hAnsi="Arial" w:cs="Arial"/>
-          <w:color w:val="000000"/>
-          <w:sz w:val="24"/>
-          <w:szCs w:val="24"/>
-        </w:rPr>
-        <w:t xml:space="preserve"> and </w:t>
-      </w:r>
-      <w:r>
-        <w:rPr>
-          <w:rFonts w:ascii="Arial" w:eastAsia="Times New Roman" w:hAnsi="Arial" w:cs="Arial"/>
-          <w:color w:val="000000"/>
-          <w:sz w:val="24"/>
-          <w:szCs w:val="24"/>
-        </w:rPr>
-        <w:t>Convolutional Neural Networks</w:t>
-      </w:r>
-      <w:r>
-        <w:rPr>
-          <w:rFonts w:ascii="Arial" w:eastAsia="Times New Roman" w:hAnsi="Arial" w:cs="Arial"/>
-          <w:color w:val="000000"/>
-          <w:sz w:val="24"/>
-          <w:szCs w:val="24"/>
-        </w:rPr>
-        <w:t xml:space="preserve"> perform competitively, while CNN produces high</w:t>
-      </w:r>
-      <w:r>
-        <w:rPr>
-          <w:rFonts w:ascii="Arial" w:eastAsia="Times New Roman" w:hAnsi="Arial" w:cs="Arial"/>
-          <w:color w:val="000000"/>
-          <w:sz w:val="24"/>
-          <w:szCs w:val="24"/>
-        </w:rPr>
-        <w:t>er</w:t>
-      </w:r>
-      <w:r>
-        <w:rPr>
-          <w:rFonts w:ascii="Arial" w:eastAsia="Times New Roman" w:hAnsi="Arial" w:cs="Arial"/>
-          <w:color w:val="000000"/>
-          <w:sz w:val="24"/>
-          <w:szCs w:val="24"/>
-        </w:rPr>
-        <w:t xml:space="preserve"> accuracy than KN</w:t>
-      </w:r>
-      <w:r>
-        <w:rPr>
-          <w:rFonts w:ascii="Arial" w:eastAsia="Times New Roman" w:hAnsi="Arial" w:cs="Arial"/>
-          <w:color w:val="000000"/>
-          <w:sz w:val="24"/>
-          <w:szCs w:val="24"/>
-        </w:rPr>
-        <w:t>N. For this dataset, a Convolutional Neural Network performs best.</w:t>
-      </w:r>
-    </w:p>
-    <w:p>
-      <w:pPr>
-        <w:spacing w:after="0" w:line="360" w:lineRule="auto"/>
-        <w:rPr>
-          <w:rFonts w:ascii="Arial" w:eastAsia="Times New Roman" w:hAnsi="Arial" w:cs="Arial"/>
-          <w:b/>
-          <w:bCs/>
-          <w:color w:val="000000"/>
-          <w:sz w:val="24"/>
-          <w:szCs w:val="24"/>
-        </w:rPr>
-      </w:pPr>
-    </w:p>
-    <w:p>
-      <w:pPr>
-        <w:spacing w:after="0" w:line="360" w:lineRule="auto"/>
-        <w:rPr>
-          <w:rFonts w:ascii="Times New Roman" w:eastAsia="Times New Roman" w:hAnsi="Times New Roman" w:cs="Times New Roman"/>
-          <w:sz w:val="24"/>
-          <w:szCs w:val="24"/>
-        </w:rPr>
-      </w:pPr>
-      <w:r>
-        <w:rPr>
-          <w:rFonts w:ascii="Arial" w:eastAsia="Times New Roman" w:hAnsi="Arial" w:cs="Arial"/>
-          <w:b/>
-          <w:bCs/>
-          <w:color w:val="000000"/>
-          <w:sz w:val="24"/>
-          <w:szCs w:val="24"/>
-        </w:rPr>
-        <w:t>Future work:</w:t>
-      </w:r>
-    </w:p>
-    <w:p>
-      <w:pPr>
-        <w:spacing w:after="0" w:line="360" w:lineRule="auto"/>
-        <w:ind w:firstLine="720"/>
-        <w:rPr>
-          <w:rFonts w:ascii="Times New Roman" w:eastAsia="Times New Roman" w:hAnsi="Times New Roman" w:cs="Times New Roman"/>
-          <w:sz w:val="24"/>
-          <w:szCs w:val="24"/>
-        </w:rPr>
-      </w:pPr>
-      <w:r>
-        <w:rPr>
-          <w:rFonts w:ascii="Arial" w:eastAsia="Times New Roman" w:hAnsi="Arial" w:cs="Arial"/>
-          <w:color w:val="000000"/>
-          <w:sz w:val="24"/>
-          <w:szCs w:val="24"/>
-          <w:shd w:val="clear" w:color="auto" w:fill="FFFFFF"/>
-        </w:rPr>
-        <w:t>A visual recognition algorithm</w:t>
-      </w:r>
-      <w:r>
-        <w:rPr>
-          <w:rFonts w:ascii="Arial" w:eastAsia="Times New Roman" w:hAnsi="Arial" w:cs="Arial"/>
-          <w:color w:val="000000"/>
-          <w:sz w:val="24"/>
-          <w:szCs w:val="24"/>
-          <w:shd w:val="clear" w:color="auto" w:fill="FFFFFF"/>
-        </w:rPr>
-        <w:t xml:space="preserve"> for American Sign Language</w:t>
-      </w:r>
-      <w:r>
-        <w:rPr>
-          <w:rFonts w:ascii="Arial" w:eastAsia="Times New Roman" w:hAnsi="Arial" w:cs="Arial"/>
-          <w:color w:val="000000"/>
-          <w:sz w:val="24"/>
-          <w:szCs w:val="24"/>
-          <w:shd w:val="clear" w:color="auto" w:fill="FFFFFF"/>
-        </w:rPr>
-        <w:t xml:space="preserve"> could provide new benchmarks that challenge modern machine learning methods such as Convolutional Neural Net</w:t>
-      </w:r>
-      <w:r>
-        <w:rPr>
-          <w:rFonts w:ascii="Arial" w:eastAsia="Times New Roman" w:hAnsi="Arial" w:cs="Arial"/>
-          <w:color w:val="000000"/>
-          <w:sz w:val="24"/>
-          <w:szCs w:val="24"/>
-          <w:shd w:val="clear" w:color="auto" w:fill="FFFFFF"/>
-        </w:rPr>
-        <w:t>work</w:t>
-      </w:r>
-      <w:r>
-        <w:rPr>
-          <w:rFonts w:ascii="Arial" w:eastAsia="Times New Roman" w:hAnsi="Arial" w:cs="Arial"/>
-          <w:color w:val="000000"/>
-          <w:sz w:val="24"/>
-          <w:szCs w:val="24"/>
-          <w:shd w:val="clear" w:color="auto" w:fill="FFFFFF"/>
-        </w:rPr>
-        <w:t xml:space="preserve">s </w:t>
-      </w:r>
-      <w:r>
-        <w:rPr>
-          <w:rFonts w:ascii="Arial" w:eastAsia="Times New Roman" w:hAnsi="Arial" w:cs="Arial"/>
-          <w:color w:val="000000"/>
-          <w:sz w:val="24"/>
-          <w:szCs w:val="24"/>
-          <w:shd w:val="clear" w:color="auto" w:fill="FFFFFF"/>
-        </w:rPr>
-        <w:t xml:space="preserve">and </w:t>
-      </w:r>
-      <w:r>
-        <w:rPr>
-          <w:rFonts w:ascii="Arial" w:eastAsia="Times New Roman" w:hAnsi="Arial" w:cs="Arial"/>
-          <w:color w:val="000000"/>
-          <w:sz w:val="24"/>
-          <w:szCs w:val="24"/>
-          <w:shd w:val="clear" w:color="auto" w:fill="FFFFFF"/>
-        </w:rPr>
-        <w:t xml:space="preserve">could </w:t>
-      </w:r>
-      <w:r>
-        <w:rPr>
-          <w:rFonts w:ascii="Arial" w:eastAsia="Times New Roman" w:hAnsi="Arial" w:cs="Arial"/>
-          <w:color w:val="000000"/>
-          <w:sz w:val="24"/>
-          <w:szCs w:val="24"/>
-          <w:shd w:val="clear" w:color="auto" w:fill="FFFFFF"/>
-        </w:rPr>
-        <w:t xml:space="preserve">also </w:t>
-      </w:r>
-      <w:r>
-        <w:rPr>
-          <w:rFonts w:ascii="Arial" w:eastAsia="Times New Roman" w:hAnsi="Arial" w:cs="Arial"/>
-          <w:color w:val="000000"/>
-          <w:sz w:val="24"/>
-          <w:szCs w:val="24"/>
-          <w:shd w:val="clear" w:color="auto" w:fill="FFFFFF"/>
-        </w:rPr>
-        <w:t>help the deaf and hard-of-hearing</w:t>
-      </w:r>
-      <w:r>
-        <w:rPr>
-          <w:rFonts w:ascii="Arial" w:eastAsia="Times New Roman" w:hAnsi="Arial" w:cs="Arial"/>
-          <w:color w:val="000000"/>
-          <w:sz w:val="24"/>
-          <w:szCs w:val="24"/>
-          <w:shd w:val="clear" w:color="auto" w:fill="FFFFFF"/>
-        </w:rPr>
-        <w:t xml:space="preserve"> to</w:t>
-      </w:r>
-      <w:r>
-        <w:rPr>
-          <w:rFonts w:ascii="Arial" w:eastAsia="Times New Roman" w:hAnsi="Arial" w:cs="Arial"/>
-          <w:color w:val="000000"/>
-          <w:sz w:val="24"/>
-          <w:szCs w:val="24"/>
-          <w:shd w:val="clear" w:color="auto" w:fill="FFFFFF"/>
-        </w:rPr>
-        <w:t xml:space="preserve"> better communicate</w:t>
-      </w:r>
-      <w:r>
-        <w:rPr>
-          <w:rFonts w:ascii="Arial" w:eastAsia="Times New Roman" w:hAnsi="Arial" w:cs="Arial"/>
-          <w:color w:val="000000"/>
-          <w:sz w:val="24"/>
-          <w:szCs w:val="24"/>
-          <w:shd w:val="clear" w:color="auto" w:fill="FFFFFF"/>
-        </w:rPr>
-        <w:t xml:space="preserve"> by</w:t>
-      </w:r>
-      <w:r>
-        <w:rPr>
-          <w:rFonts w:ascii="Arial" w:eastAsia="Times New Roman" w:hAnsi="Arial" w:cs="Arial"/>
-          <w:color w:val="000000"/>
-          <w:sz w:val="24"/>
-          <w:szCs w:val="24"/>
-          <w:shd w:val="clear" w:color="auto" w:fill="FFFFFF"/>
-        </w:rPr>
-        <w:t xml:space="preserve"> using computer vision applications. </w:t>
-      </w:r>
-      <w:r>
-        <w:rPr>
-          <w:rFonts w:ascii="Arial" w:eastAsia="Times New Roman" w:hAnsi="Arial" w:cs="Arial"/>
-          <w:color w:val="000000"/>
-          <w:sz w:val="24"/>
-          <w:szCs w:val="24"/>
-        </w:rPr>
-        <w:t xml:space="preserve">In the future, the results from this project can be used in collaboration with a text-to-speech application with the intention of making communication as easy as possible for the deaf community. It could potentially even make communication faster and easier </w:t>
+        <w:t xml:space="preserve">project can be used in collaboration with a text-to-speech application with the intention of making communication as easy as possible for the deaf community. It could potentially even make communication faster and easier </w:t>
       </w:r>
       <w:r>
         <w:rPr>
@@ -3571,7 +4670,6 @@
           <w:sz w:val="24"/>
           <w:szCs w:val="24"/>
         </w:rPr>
-        <w:lastRenderedPageBreak/>
         <w:t> </w:t>
       </w:r>
     </w:p>
@@ -4405,7 +5503,6 @@
     <w:lsdException w:name="HTML Sample" w:semiHidden="1" w:unhideWhenUsed="1"/>
     <w:lsdException w:name="HTML Typewriter" w:semiHidden="1" w:unhideWhenUsed="1"/>
     <w:lsdException w:name="HTML Variable" w:semiHidden="1" w:unhideWhenUsed="1"/>
-    <w:lsdException w:name="Normal Table" w:semiHidden="1" w:unhideWhenUsed="1"/>
     <w:lsdException w:name="annotation subject" w:semiHidden="1" w:unhideWhenUsed="1"/>
     <w:lsdException w:name="No List" w:semiHidden="1" w:unhideWhenUsed="1"/>
     <w:lsdException w:name="Outline List 1" w:semiHidden="1" w:unhideWhenUsed="1"/>
@@ -4448,11 +5545,8 @@
     <w:lsdException w:name="Table Contemporary" w:semiHidden="1" w:unhideWhenUsed="1"/>
     <w:lsdException w:name="Table Elegant" w:semiHidden="1" w:unhideWhenUsed="1"/>
     <w:lsdException w:name="Table Professional" w:semiHidden="1" w:unhideWhenUsed="1"/>
-    <w:lsdException w:name="Table Subtle 1" w:semiHidden="1" w:unhideWhenUsed="1"/>
     <w:lsdException w:name="Table Subtle 2" w:semiHidden="1" w:unhideWhenUsed="1"/>
     <w:lsdException w:name="Table Web 1" w:semiHidden="1" w:unhideWhenUsed="1"/>
-    <w:lsdException w:name="Table Web 2" w:semiHidden="1" w:unhideWhenUsed="1"/>
-    <w:lsdException w:name="Table Web 3" w:semiHidden="1" w:unhideWhenUsed="1"/>
     <w:lsdException w:name="Balloon Text" w:semiHidden="1" w:unhideWhenUsed="1"/>
     <w:lsdException w:name="Table Grid" w:uiPriority="39"/>
     <w:lsdException w:name="Table Theme" w:semiHidden="1" w:unhideWhenUsed="1"/>
